--- a/proposal/proposal.docx
+++ b/proposal/proposal.docx
@@ -188,6 +188,14 @@
           <w:bCs/>
         </w:rPr>
         <w:t xml:space="preserve"> Unit </w:t>
+      </w:r>
+    </w:p>
+    <w:p>
+      <w:pPr>
+        <w:ind w:left="360"/>
+      </w:pPr>
+      <w:r>
+        <w:t xml:space="preserve">In the transmitter unit, </w:t>
       </w:r>
     </w:p>
     <w:p>
@@ -219,6 +227,7 @@
     </w:p>
     <w:p>
       <w:pPr>
+        <w:ind w:firstLine="360"/>
         <w:jc w:val="both"/>
       </w:pPr>
       <w:r>
@@ -264,6 +273,7 @@
     </w:p>
     <w:p>
       <w:pPr>
+        <w:ind w:firstLine="360"/>
         <w:jc w:val="both"/>
       </w:pPr>
       <w:r>
@@ -395,6 +405,7 @@
     </w:p>
     <w:p>
       <w:pPr>
+        <w:ind w:firstLine="360"/>
         <w:jc w:val="both"/>
       </w:pPr>
       <w:r>
@@ -500,7 +511,6 @@
           <w:b/>
           <w:bCs/>
         </w:rPr>
-        <w:lastRenderedPageBreak/>
         <w:t xml:space="preserve">Optical Transmitter </w:t>
       </w:r>
     </w:p>
@@ -536,9 +546,215 @@
       </w:r>
     </w:p>
     <w:p>
-      <w:r>
-        <w:t>phototransistor</w:t>
-      </w:r>
+      <w:pPr>
+        <w:pStyle w:val="ListeParagraf"/>
+        <w:ind w:left="360"/>
+      </w:pPr>
+    </w:p>
+    <w:p>
+      <w:pPr>
+        <w:pStyle w:val="ListeParagraf"/>
+        <w:numPr>
+          <w:ilvl w:val="0"/>
+          <w:numId w:val="5"/>
+        </w:numPr>
+        <w:rPr>
+          <w:b/>
+          <w:bCs/>
+        </w:rPr>
+      </w:pPr>
+      <w:r>
+        <w:rPr>
+          <w:b/>
+          <w:bCs/>
+        </w:rPr>
+        <w:t xml:space="preserve">Optical Receiver </w:t>
+      </w:r>
+    </w:p>
+    <w:p>
+      <w:pPr>
+        <w:pStyle w:val="ListeParagraf"/>
+        <w:ind w:left="360"/>
+        <w:rPr>
+          <w:b/>
+          <w:bCs/>
+        </w:rPr>
+      </w:pPr>
+    </w:p>
+    <w:p>
+      <w:pPr>
+        <w:pStyle w:val="ListeParagraf"/>
+        <w:numPr>
+          <w:ilvl w:val="0"/>
+          <w:numId w:val="5"/>
+        </w:numPr>
+        <w:rPr>
+          <w:b/>
+          <w:bCs/>
+        </w:rPr>
+      </w:pPr>
+      <w:r>
+        <w:rPr>
+          <w:b/>
+          <w:bCs/>
+        </w:rPr>
+        <w:t xml:space="preserve">Low-Pass Filter </w:t>
+      </w:r>
+    </w:p>
+    <w:p>
+      <w:pPr>
+        <w:pStyle w:val="ListeParagraf"/>
+        <w:rPr>
+          <w:b/>
+          <w:bCs/>
+        </w:rPr>
+      </w:pPr>
+    </w:p>
+    <w:p>
+      <w:pPr>
+        <w:pStyle w:val="ListeParagraf"/>
+        <w:ind w:left="360"/>
+        <w:rPr>
+          <w:b/>
+          <w:bCs/>
+        </w:rPr>
+      </w:pPr>
+    </w:p>
+    <w:p>
+      <w:pPr>
+        <w:pStyle w:val="ListeParagraf"/>
+        <w:numPr>
+          <w:ilvl w:val="0"/>
+          <w:numId w:val="5"/>
+        </w:numPr>
+        <w:rPr>
+          <w:b/>
+          <w:bCs/>
+        </w:rPr>
+      </w:pPr>
+      <w:r>
+        <w:rPr>
+          <w:b/>
+          <w:bCs/>
+        </w:rPr>
+        <w:t xml:space="preserve">High-Pass Filter </w:t>
+      </w:r>
+    </w:p>
+    <w:p>
+      <w:pPr>
+        <w:pStyle w:val="ListeParagraf"/>
+        <w:ind w:left="360"/>
+        <w:rPr>
+          <w:b/>
+          <w:bCs/>
+        </w:rPr>
+      </w:pPr>
+    </w:p>
+    <w:p>
+      <w:pPr>
+        <w:pStyle w:val="ListeParagraf"/>
+        <w:numPr>
+          <w:ilvl w:val="0"/>
+          <w:numId w:val="5"/>
+        </w:numPr>
+        <w:rPr>
+          <w:b/>
+          <w:bCs/>
+        </w:rPr>
+      </w:pPr>
+      <w:r>
+        <w:rPr>
+          <w:b/>
+          <w:bCs/>
+        </w:rPr>
+        <w:t>Signal Level Indicator</w:t>
+      </w:r>
+    </w:p>
+    <w:p>
+      <w:pPr>
+        <w:pStyle w:val="ListeParagraf"/>
+        <w:rPr>
+          <w:b/>
+          <w:bCs/>
+        </w:rPr>
+      </w:pPr>
+    </w:p>
+    <w:p>
+      <w:pPr>
+        <w:pStyle w:val="ListeParagraf"/>
+        <w:ind w:left="360"/>
+        <w:rPr>
+          <w:b/>
+          <w:bCs/>
+        </w:rPr>
+      </w:pPr>
+    </w:p>
+    <w:p>
+      <w:pPr>
+        <w:pStyle w:val="ListeParagraf"/>
+        <w:numPr>
+          <w:ilvl w:val="0"/>
+          <w:numId w:val="5"/>
+        </w:numPr>
+        <w:rPr>
+          <w:b/>
+          <w:bCs/>
+        </w:rPr>
+      </w:pPr>
+      <w:r>
+        <w:rPr>
+          <w:b/>
+          <w:bCs/>
+        </w:rPr>
+        <w:t>Audio Amplifier</w:t>
+      </w:r>
+    </w:p>
+    <w:p>
+      <w:pPr>
+        <w:pStyle w:val="ListeParagraf"/>
+        <w:ind w:left="360"/>
+        <w:rPr>
+          <w:b/>
+          <w:bCs/>
+        </w:rPr>
+      </w:pPr>
+      <w:r>
+        <w:rPr>
+          <w:b/>
+          <w:bCs/>
+        </w:rPr>
+        <w:t xml:space="preserve"> </w:t>
+      </w:r>
+    </w:p>
+    <w:p>
+      <w:pPr>
+        <w:pStyle w:val="ListeParagraf"/>
+        <w:numPr>
+          <w:ilvl w:val="0"/>
+          <w:numId w:val="5"/>
+        </w:numPr>
+        <w:rPr>
+          <w:b/>
+          <w:bCs/>
+        </w:rPr>
+      </w:pPr>
+      <w:r>
+        <w:rPr>
+          <w:b/>
+          <w:bCs/>
+        </w:rPr>
+        <w:t>Clipped Indicator</w:t>
+      </w:r>
+    </w:p>
+    <w:p>
+      <w:pPr>
+        <w:pStyle w:val="ListeParagraf"/>
+        <w:ind w:left="360"/>
+        <w:rPr>
+          <w:b/>
+          <w:bCs/>
+        </w:rPr>
+      </w:pPr>
     </w:p>
     <w:p>
       <w:proofErr w:type="spellStart"/>
@@ -647,7 +863,7 @@
   <w:abstractNum w:abstractNumId="0" w15:restartNumberingAfterBreak="0">
     <w:nsid w:val="230E1744"/>
     <w:multiLevelType w:val="hybridMultilevel"/>
-    <w:tmpl w:val="D3A4CE3C"/>
+    <w:tmpl w:val="E9D42A5A"/>
     <w:lvl w:ilvl="0" w:tplc="041F0015">
       <w:start w:val="1"/>
       <w:numFmt w:val="upperLetter"/>
@@ -820,6 +1036,95 @@
     </w:lvl>
   </w:abstractNum>
   <w:abstractNum w:abstractNumId="2" w15:restartNumberingAfterBreak="0">
+    <w:nsid w:val="37637D10"/>
+    <w:multiLevelType w:val="hybridMultilevel"/>
+    <w:tmpl w:val="E9D42A5A"/>
+    <w:lvl w:ilvl="0" w:tplc="FFFFFFFF">
+      <w:start w:val="1"/>
+      <w:numFmt w:val="upperLetter"/>
+      <w:lvlText w:val="%1."/>
+      <w:lvlJc w:val="left"/>
+      <w:pPr>
+        <w:ind w:left="360" w:hanging="360"/>
+      </w:pPr>
+      <w:rPr>
+        <w:rFonts w:hint="default"/>
+      </w:rPr>
+    </w:lvl>
+    <w:lvl w:ilvl="1" w:tplc="FFFFFFFF" w:tentative="1">
+      <w:start w:val="1"/>
+      <w:numFmt w:val="lowerLetter"/>
+      <w:lvlText w:val="%2."/>
+      <w:lvlJc w:val="left"/>
+      <w:pPr>
+        <w:ind w:left="1080" w:hanging="360"/>
+      </w:pPr>
+    </w:lvl>
+    <w:lvl w:ilvl="2" w:tplc="FFFFFFFF" w:tentative="1">
+      <w:start w:val="1"/>
+      <w:numFmt w:val="lowerRoman"/>
+      <w:lvlText w:val="%3."/>
+      <w:lvlJc w:val="right"/>
+      <w:pPr>
+        <w:ind w:left="1800" w:hanging="180"/>
+      </w:pPr>
+    </w:lvl>
+    <w:lvl w:ilvl="3" w:tplc="FFFFFFFF" w:tentative="1">
+      <w:start w:val="1"/>
+      <w:numFmt w:val="decimal"/>
+      <w:lvlText w:val="%4."/>
+      <w:lvlJc w:val="left"/>
+      <w:pPr>
+        <w:ind w:left="2520" w:hanging="360"/>
+      </w:pPr>
+    </w:lvl>
+    <w:lvl w:ilvl="4" w:tplc="FFFFFFFF" w:tentative="1">
+      <w:start w:val="1"/>
+      <w:numFmt w:val="lowerLetter"/>
+      <w:lvlText w:val="%5."/>
+      <w:lvlJc w:val="left"/>
+      <w:pPr>
+        <w:ind w:left="3240" w:hanging="360"/>
+      </w:pPr>
+    </w:lvl>
+    <w:lvl w:ilvl="5" w:tplc="FFFFFFFF" w:tentative="1">
+      <w:start w:val="1"/>
+      <w:numFmt w:val="lowerRoman"/>
+      <w:lvlText w:val="%6."/>
+      <w:lvlJc w:val="right"/>
+      <w:pPr>
+        <w:ind w:left="3960" w:hanging="180"/>
+      </w:pPr>
+    </w:lvl>
+    <w:lvl w:ilvl="6" w:tplc="FFFFFFFF" w:tentative="1">
+      <w:start w:val="1"/>
+      <w:numFmt w:val="decimal"/>
+      <w:lvlText w:val="%7."/>
+      <w:lvlJc w:val="left"/>
+      <w:pPr>
+        <w:ind w:left="4680" w:hanging="360"/>
+      </w:pPr>
+    </w:lvl>
+    <w:lvl w:ilvl="7" w:tplc="FFFFFFFF" w:tentative="1">
+      <w:start w:val="1"/>
+      <w:numFmt w:val="lowerLetter"/>
+      <w:lvlText w:val="%8."/>
+      <w:lvlJc w:val="left"/>
+      <w:pPr>
+        <w:ind w:left="5400" w:hanging="360"/>
+      </w:pPr>
+    </w:lvl>
+    <w:lvl w:ilvl="8" w:tplc="FFFFFFFF" w:tentative="1">
+      <w:start w:val="1"/>
+      <w:numFmt w:val="lowerRoman"/>
+      <w:lvlText w:val="%9."/>
+      <w:lvlJc w:val="right"/>
+      <w:pPr>
+        <w:ind w:left="6120" w:hanging="180"/>
+      </w:pPr>
+    </w:lvl>
+  </w:abstractNum>
+  <w:abstractNum w:abstractNumId="3" w15:restartNumberingAfterBreak="0">
     <w:nsid w:val="66E52F8D"/>
     <w:multiLevelType w:val="hybridMultilevel"/>
     <w:tmpl w:val="E1D2B37E"/>
@@ -908,7 +1213,7 @@
       </w:pPr>
     </w:lvl>
   </w:abstractNum>
-  <w:abstractNum w:abstractNumId="3" w15:restartNumberingAfterBreak="0">
+  <w:abstractNum w:abstractNumId="4" w15:restartNumberingAfterBreak="0">
     <w:nsid w:val="734F7F75"/>
     <w:multiLevelType w:val="hybridMultilevel"/>
     <w:tmpl w:val="6A501628"/>
@@ -999,7 +1304,7 @@
     </w:lvl>
   </w:abstractNum>
   <w:num w:numId="1" w16cid:durableId="1456288273">
-    <w:abstractNumId w:val="2"/>
+    <w:abstractNumId w:val="3"/>
   </w:num>
   <w:num w:numId="2" w16cid:durableId="386491110">
     <w:abstractNumId w:val="0"/>
@@ -1008,7 +1313,10 @@
     <w:abstractNumId w:val="1"/>
   </w:num>
   <w:num w:numId="4" w16cid:durableId="888344876">
-    <w:abstractNumId w:val="3"/>
+    <w:abstractNumId w:val="4"/>
+  </w:num>
+  <w:num w:numId="5" w16cid:durableId="408043397">
+    <w:abstractNumId w:val="2"/>
   </w:num>
 </w:numbering>
 </file>

--- a/proposal/proposal.docx
+++ b/proposal/proposal.docx
@@ -231,7 +231,7 @@
         <w:jc w:val="both"/>
       </w:pPr>
       <w:r>
-        <w:t xml:space="preserve">To transmit an audio signal using laser and photodiode, we need to detect this audio signal first. Therefore, to detect the audio signal we should use a electret microphone. </w:t>
+        <w:t xml:space="preserve">To transmit an audio signal using laser and photodiode, we need to detect this audio signal first. Therefore, to detect the audio signal we use a electret microphone. </w:t>
       </w:r>
       <w:r>
         <w:t>However, since the output voltage of the microphone is quite low, we cannot directly connect it to the rest of the circuit. In order to use this output, first, we should amplify it with a microphone driving circuit shown in Figure 2.</w:t>
@@ -409,19 +409,13 @@
         <w:jc w:val="both"/>
       </w:pPr>
       <w:r>
-        <w:t xml:space="preserve">Before transmitting the audio signal, we are going to add another signal namely reference signal so that at the receiver side, </w:t>
-      </w:r>
-      <w:r>
-        <w:t xml:space="preserve">the amplitude of this signal will be treated as the measure of signal strength </w:t>
+        <w:t xml:space="preserve">Before transmitting the audio signal, we are going to add another signal namely reference signal so that at the receiver side, the amplitude of this signal will be treated as the measure of signal strength </w:t>
       </w:r>
       <w:r>
         <w:t xml:space="preserve">since </w:t>
       </w:r>
       <w:r>
-        <w:t>it is constant</w:t>
-      </w:r>
-      <w:r>
-        <w:t xml:space="preserve">. To sum </w:t>
+        <w:t xml:space="preserve">it is constant. To sum </w:t>
       </w:r>
       <w:r>
         <w:t xml:space="preserve">up </w:t>

--- a/proposal/proposal.docx
+++ b/proposal/proposal.docx
@@ -4,10 +4,14 @@
   <w:body>
     <w:p>
       <w:pPr>
+        <w:spacing w:line="360" w:lineRule="auto"/>
+        <w:jc w:val="center"/>
         <w:rPr>
           <w:rFonts w:ascii="Times New Roman" w:hAnsi="Times New Roman" w:cs="Times New Roman"/>
           <w:b/>
           <w:bCs/>
+          <w:sz w:val="28"/>
+          <w:szCs w:val="28"/>
         </w:rPr>
       </w:pPr>
       <w:r>
@@ -15,135 +19,22 @@
           <w:rFonts w:ascii="Times New Roman" w:hAnsi="Times New Roman" w:cs="Times New Roman"/>
           <w:b/>
           <w:bCs/>
-        </w:rPr>
-        <w:t xml:space="preserve">Introduction </w:t>
-      </w:r>
-    </w:p>
-    <w:p>
-      <w:pPr>
-        <w:jc w:val="both"/>
-        <w:rPr>
-          <w:rFonts w:ascii="Times New Roman" w:hAnsi="Times New Roman" w:cs="Times New Roman"/>
-        </w:rPr>
-      </w:pPr>
-      <w:r>
-        <w:rPr>
-          <w:rFonts w:ascii="Times New Roman" w:hAnsi="Times New Roman" w:cs="Times New Roman"/>
-        </w:rPr>
-        <w:t xml:space="preserve">In this project, we will examine the one of the modern communication systems: optical wireless communication system. </w:t>
-      </w:r>
-      <w:r>
-        <w:rPr>
-          <w:rFonts w:ascii="Times New Roman" w:hAnsi="Times New Roman" w:cs="Times New Roman"/>
-        </w:rPr>
-        <w:t xml:space="preserve">The aim is to transmit the audio input signal that is generated by the microphone and </w:t>
-      </w:r>
-      <w:r>
-        <w:rPr>
-          <w:rFonts w:ascii="Times New Roman" w:hAnsi="Times New Roman" w:cs="Times New Roman"/>
-        </w:rPr>
-        <w:t xml:space="preserve">to </w:t>
-      </w:r>
-      <w:r>
-        <w:rPr>
-          <w:rFonts w:ascii="Times New Roman" w:hAnsi="Times New Roman" w:cs="Times New Roman"/>
-        </w:rPr>
-        <w:t>receive th</w:t>
-      </w:r>
-      <w:r>
-        <w:rPr>
-          <w:rFonts w:ascii="Times New Roman" w:hAnsi="Times New Roman" w:cs="Times New Roman"/>
-        </w:rPr>
-        <w:t xml:space="preserve">is </w:t>
-      </w:r>
-      <w:r>
-        <w:rPr>
-          <w:rFonts w:ascii="Times New Roman" w:hAnsi="Times New Roman" w:cs="Times New Roman"/>
-        </w:rPr>
-        <w:t xml:space="preserve">information wirelessly. </w:t>
-      </w:r>
-      <w:r>
-        <w:rPr>
-          <w:rFonts w:ascii="Times New Roman" w:hAnsi="Times New Roman" w:cs="Times New Roman"/>
-        </w:rPr>
-        <w:t xml:space="preserve">Then, the received signal is fed to the speaker at the final step while the quality of the signal is indicated by a single RGB LED. </w:t>
-      </w:r>
-      <w:r>
-        <w:rPr>
-          <w:rFonts w:ascii="Times New Roman" w:hAnsi="Times New Roman" w:cs="Times New Roman"/>
-        </w:rPr>
-        <w:t xml:space="preserve">In general, the project can be grouped under two main units: Transmitter </w:t>
-      </w:r>
-      <w:r>
-        <w:rPr>
-          <w:rFonts w:ascii="Times New Roman" w:hAnsi="Times New Roman" w:cs="Times New Roman"/>
-        </w:rPr>
-        <w:t>Unit</w:t>
-      </w:r>
-      <w:r>
-        <w:rPr>
-          <w:rFonts w:ascii="Times New Roman" w:hAnsi="Times New Roman" w:cs="Times New Roman"/>
-        </w:rPr>
-        <w:t xml:space="preserve"> </w:t>
-      </w:r>
-      <w:r>
-        <w:rPr>
-          <w:rFonts w:ascii="Times New Roman" w:hAnsi="Times New Roman" w:cs="Times New Roman"/>
-        </w:rPr>
-        <w:t>and Receiver</w:t>
-      </w:r>
-      <w:r>
-        <w:rPr>
-          <w:rFonts w:ascii="Times New Roman" w:hAnsi="Times New Roman" w:cs="Times New Roman"/>
-        </w:rPr>
-        <w:t xml:space="preserve"> Unit</w:t>
-      </w:r>
-      <w:r>
-        <w:rPr>
-          <w:rFonts w:ascii="Times New Roman" w:hAnsi="Times New Roman" w:cs="Times New Roman"/>
-        </w:rPr>
-        <w:t xml:space="preserve">. </w:t>
-      </w:r>
-      <w:r>
-        <w:rPr>
-          <w:rFonts w:ascii="Times New Roman" w:hAnsi="Times New Roman" w:cs="Times New Roman"/>
-        </w:rPr>
-        <w:t xml:space="preserve">Also, each main </w:t>
-      </w:r>
-      <w:r>
-        <w:rPr>
-          <w:rFonts w:ascii="Times New Roman" w:hAnsi="Times New Roman" w:cs="Times New Roman"/>
-        </w:rPr>
-        <w:t>part</w:t>
-      </w:r>
-      <w:r>
-        <w:rPr>
-          <w:rFonts w:ascii="Times New Roman" w:hAnsi="Times New Roman" w:cs="Times New Roman"/>
-        </w:rPr>
-        <w:t xml:space="preserve"> consists of different sub-units, and they are explained in detail in the following sections of the report. </w:t>
-      </w:r>
-      <w:r>
-        <w:rPr>
-          <w:rFonts w:ascii="Times New Roman" w:hAnsi="Times New Roman" w:cs="Times New Roman"/>
-        </w:rPr>
-        <w:t xml:space="preserve">The overall diagram of the project is given below for better understanding. </w:t>
-      </w:r>
-    </w:p>
-    <w:p>
-      <w:pPr>
-        <w:jc w:val="both"/>
-        <w:rPr>
-          <w:rFonts w:ascii="Times New Roman" w:hAnsi="Times New Roman" w:cs="Times New Roman"/>
-        </w:rPr>
-      </w:pPr>
-    </w:p>
-    <w:p>
-      <w:pPr>
-        <w:jc w:val="both"/>
+          <w:sz w:val="28"/>
+          <w:szCs w:val="28"/>
+        </w:rPr>
+        <w:t>EE313 ANALOG ELECTRONICS LABORATORY</w:t>
+      </w:r>
+    </w:p>
+    <w:p>
+      <w:pPr>
+        <w:spacing w:line="360" w:lineRule="auto"/>
+        <w:jc w:val="center"/>
         <w:rPr>
           <w:rFonts w:ascii="Times New Roman" w:hAnsi="Times New Roman" w:cs="Times New Roman"/>
           <w:b/>
           <w:bCs/>
+          <w:sz w:val="28"/>
+          <w:szCs w:val="28"/>
         </w:rPr>
       </w:pPr>
       <w:r>
@@ -151,6 +42,178 @@
           <w:rFonts w:ascii="Times New Roman" w:hAnsi="Times New Roman" w:cs="Times New Roman"/>
           <w:b/>
           <w:bCs/>
+          <w:sz w:val="28"/>
+          <w:szCs w:val="28"/>
+        </w:rPr>
+        <w:t xml:space="preserve">2022-23 FALL TERM PROJECT </w:t>
+      </w:r>
+    </w:p>
+    <w:p>
+      <w:pPr>
+        <w:spacing w:line="360" w:lineRule="auto"/>
+        <w:jc w:val="center"/>
+        <w:rPr>
+          <w:rFonts w:ascii="Times New Roman" w:hAnsi="Times New Roman" w:cs="Times New Roman"/>
+          <w:b/>
+          <w:bCs/>
+          <w:sz w:val="28"/>
+          <w:szCs w:val="28"/>
+        </w:rPr>
+      </w:pPr>
+      <w:r>
+        <w:rPr>
+          <w:rFonts w:ascii="Times New Roman" w:hAnsi="Times New Roman" w:cs="Times New Roman"/>
+          <w:b/>
+          <w:bCs/>
+          <w:sz w:val="28"/>
+          <w:szCs w:val="28"/>
+        </w:rPr>
+        <w:t xml:space="preserve">PROPOSAL REPORT </w:t>
+      </w:r>
+    </w:p>
+    <w:p>
+      <w:pPr>
+        <w:rPr>
+          <w:rFonts w:ascii="Times New Roman" w:hAnsi="Times New Roman" w:cs="Times New Roman"/>
+          <w:b/>
+          <w:bCs/>
+        </w:rPr>
+      </w:pPr>
+      <w:r>
+        <w:rPr>
+          <w:rFonts w:ascii="Times New Roman" w:hAnsi="Times New Roman" w:cs="Times New Roman"/>
+          <w:b/>
+          <w:bCs/>
+        </w:rPr>
+        <w:t xml:space="preserve">Introduction </w:t>
+      </w:r>
+    </w:p>
+    <w:p>
+      <w:pPr>
+        <w:ind w:firstLine="720"/>
+        <w:jc w:val="both"/>
+        <w:rPr>
+          <w:rFonts w:ascii="Times New Roman" w:hAnsi="Times New Roman" w:cs="Times New Roman"/>
+        </w:rPr>
+      </w:pPr>
+      <w:r>
+        <w:rPr>
+          <w:rFonts w:ascii="Times New Roman" w:hAnsi="Times New Roman" w:cs="Times New Roman"/>
+        </w:rPr>
+        <w:t xml:space="preserve">In this project, we will examine the one of the modern communication systems: optical wireless communication system. </w:t>
+      </w:r>
+      <w:r>
+        <w:rPr>
+          <w:rFonts w:ascii="Times New Roman" w:hAnsi="Times New Roman" w:cs="Times New Roman"/>
+        </w:rPr>
+        <w:t xml:space="preserve">The aim is to transmit the audio input signal that is generated by the microphone and </w:t>
+      </w:r>
+      <w:r>
+        <w:rPr>
+          <w:rFonts w:ascii="Times New Roman" w:hAnsi="Times New Roman" w:cs="Times New Roman"/>
+        </w:rPr>
+        <w:t xml:space="preserve">to </w:t>
+      </w:r>
+      <w:r>
+        <w:rPr>
+          <w:rFonts w:ascii="Times New Roman" w:hAnsi="Times New Roman" w:cs="Times New Roman"/>
+        </w:rPr>
+        <w:t>receive th</w:t>
+      </w:r>
+      <w:r>
+        <w:rPr>
+          <w:rFonts w:ascii="Times New Roman" w:hAnsi="Times New Roman" w:cs="Times New Roman"/>
+        </w:rPr>
+        <w:t xml:space="preserve">is </w:t>
+      </w:r>
+      <w:r>
+        <w:rPr>
+          <w:rFonts w:ascii="Times New Roman" w:hAnsi="Times New Roman" w:cs="Times New Roman"/>
+        </w:rPr>
+        <w:t xml:space="preserve">information wirelessly. </w:t>
+      </w:r>
+      <w:r>
+        <w:rPr>
+          <w:rFonts w:ascii="Times New Roman" w:hAnsi="Times New Roman" w:cs="Times New Roman"/>
+        </w:rPr>
+        <w:t xml:space="preserve">Then, the received signal is fed to the speaker at the final step while the quality of the signal is indicated by a single RGB LED. </w:t>
+      </w:r>
+      <w:r>
+        <w:rPr>
+          <w:rFonts w:ascii="Times New Roman" w:hAnsi="Times New Roman" w:cs="Times New Roman"/>
+        </w:rPr>
+        <w:t xml:space="preserve">In general, the project can be grouped under two main units: Transmitter </w:t>
+      </w:r>
+      <w:r>
+        <w:rPr>
+          <w:rFonts w:ascii="Times New Roman" w:hAnsi="Times New Roman" w:cs="Times New Roman"/>
+        </w:rPr>
+        <w:t>Unit</w:t>
+      </w:r>
+      <w:r>
+        <w:rPr>
+          <w:rFonts w:ascii="Times New Roman" w:hAnsi="Times New Roman" w:cs="Times New Roman"/>
+        </w:rPr>
+        <w:t xml:space="preserve"> </w:t>
+      </w:r>
+      <w:r>
+        <w:rPr>
+          <w:rFonts w:ascii="Times New Roman" w:hAnsi="Times New Roman" w:cs="Times New Roman"/>
+        </w:rPr>
+        <w:t>and Receiver</w:t>
+      </w:r>
+      <w:r>
+        <w:rPr>
+          <w:rFonts w:ascii="Times New Roman" w:hAnsi="Times New Roman" w:cs="Times New Roman"/>
+        </w:rPr>
+        <w:t xml:space="preserve"> Unit</w:t>
+      </w:r>
+      <w:r>
+        <w:rPr>
+          <w:rFonts w:ascii="Times New Roman" w:hAnsi="Times New Roman" w:cs="Times New Roman"/>
+        </w:rPr>
+        <w:t xml:space="preserve">. </w:t>
+      </w:r>
+      <w:r>
+        <w:rPr>
+          <w:rFonts w:ascii="Times New Roman" w:hAnsi="Times New Roman" w:cs="Times New Roman"/>
+        </w:rPr>
+        <w:t xml:space="preserve">Also, each main </w:t>
+      </w:r>
+      <w:r>
+        <w:rPr>
+          <w:rFonts w:ascii="Times New Roman" w:hAnsi="Times New Roman" w:cs="Times New Roman"/>
+        </w:rPr>
+        <w:t>part</w:t>
+      </w:r>
+      <w:r>
+        <w:rPr>
+          <w:rFonts w:ascii="Times New Roman" w:hAnsi="Times New Roman" w:cs="Times New Roman"/>
+        </w:rPr>
+        <w:t xml:space="preserve"> consists of different sub-units, and they are explained in detail in the following sections of the report. </w:t>
+      </w:r>
+    </w:p>
+    <w:p>
+      <w:pPr>
+        <w:jc w:val="both"/>
+        <w:rPr>
+          <w:rFonts w:ascii="Times New Roman" w:hAnsi="Times New Roman" w:cs="Times New Roman"/>
+        </w:rPr>
+      </w:pPr>
+    </w:p>
+    <w:p>
+      <w:pPr>
+        <w:rPr>
+          <w:rFonts w:ascii="Times New Roman" w:hAnsi="Times New Roman" w:cs="Times New Roman"/>
+          <w:b/>
+          <w:bCs/>
+        </w:rPr>
+      </w:pPr>
+      <w:r>
+        <w:rPr>
+          <w:rFonts w:ascii="Times New Roman" w:hAnsi="Times New Roman" w:cs="Times New Roman"/>
+          <w:b/>
+          <w:bCs/>
         </w:rPr>
         <w:t xml:space="preserve">Project Description </w:t>
       </w:r>
@@ -158,6 +221,7 @@
     <w:p>
       <w:pPr>
         <w:rPr>
+          <w:rFonts w:ascii="Times New Roman" w:hAnsi="Times New Roman" w:cs="Times New Roman"/>
           <w:b/>
           <w:bCs/>
         </w:rPr>
@@ -171,12 +235,14 @@
           <w:numId w:val="4"/>
         </w:numPr>
         <w:rPr>
+          <w:rFonts w:ascii="Times New Roman" w:hAnsi="Times New Roman" w:cs="Times New Roman"/>
           <w:b/>
           <w:bCs/>
         </w:rPr>
       </w:pPr>
       <w:r>
         <w:rPr>
+          <w:rFonts w:ascii="Times New Roman" w:hAnsi="Times New Roman" w:cs="Times New Roman"/>
           <w:b/>
           <w:bCs/>
         </w:rPr>
@@ -184,6 +250,7 @@
       </w:r>
       <w:r>
         <w:rPr>
+          <w:rFonts w:ascii="Times New Roman" w:hAnsi="Times New Roman" w:cs="Times New Roman"/>
           <w:b/>
           <w:bCs/>
         </w:rPr>
@@ -192,16 +259,13 @@
     </w:p>
     <w:p>
       <w:pPr>
+        <w:pStyle w:val="ListeParagraf"/>
         <w:ind w:left="360"/>
-      </w:pPr>
-      <w:r>
-        <w:t xml:space="preserve">In the transmitter unit, </w:t>
-      </w:r>
-    </w:p>
-    <w:p>
-      <w:pPr>
-        <w:ind w:left="360"/>
-        <w:jc w:val="both"/>
+        <w:rPr>
+          <w:rFonts w:ascii="Times New Roman" w:hAnsi="Times New Roman" w:cs="Times New Roman"/>
+          <w:b/>
+          <w:bCs/>
+        </w:rPr>
       </w:pPr>
     </w:p>
     <w:p>
@@ -213,233 +277,269 @@
         </w:numPr>
         <w:jc w:val="both"/>
         <w:rPr>
+          <w:rFonts w:ascii="Times New Roman" w:hAnsi="Times New Roman" w:cs="Times New Roman"/>
           <w:b/>
           <w:bCs/>
         </w:rPr>
       </w:pPr>
       <w:r>
         <w:rPr>
+          <w:rFonts w:ascii="Times New Roman" w:hAnsi="Times New Roman" w:cs="Times New Roman"/>
           <w:b/>
           <w:bCs/>
         </w:rPr>
         <w:t>Microphone Driver</w:t>
       </w:r>
+      <w:r>
+        <w:rPr>
+          <w:rFonts w:ascii="Times New Roman" w:hAnsi="Times New Roman" w:cs="Times New Roman"/>
+          <w:b/>
+          <w:bCs/>
+        </w:rPr>
+        <w:t xml:space="preserve"> with </w:t>
+      </w:r>
+      <w:r>
+        <w:rPr>
+          <w:rFonts w:ascii="Times New Roman" w:hAnsi="Times New Roman" w:cs="Times New Roman"/>
+          <w:b/>
+          <w:bCs/>
+        </w:rPr>
+        <w:t>Automatic Gain Control (AGC)</w:t>
+      </w:r>
+    </w:p>
+    <w:p>
+      <w:pPr>
+        <w:ind w:left="360" w:firstLine="360"/>
+        <w:jc w:val="both"/>
+        <w:rPr>
+          <w:rFonts w:ascii="Times New Roman" w:hAnsi="Times New Roman" w:cs="Times New Roman"/>
+        </w:rPr>
+      </w:pPr>
+      <w:r>
+        <w:rPr>
+          <w:rFonts w:ascii="Times New Roman" w:hAnsi="Times New Roman" w:cs="Times New Roman"/>
+        </w:rPr>
+        <w:t>To transmit an audio signal using laser and photodiode, we need to detect this audio signal first. Therefore, to detect the audio signal we use</w:t>
+      </w:r>
+      <w:r>
+        <w:rPr>
+          <w:rFonts w:ascii="Times New Roman" w:hAnsi="Times New Roman" w:cs="Times New Roman"/>
+        </w:rPr>
+        <w:t>d</w:t>
+      </w:r>
+      <w:r>
+        <w:rPr>
+          <w:rFonts w:ascii="Times New Roman" w:hAnsi="Times New Roman" w:cs="Times New Roman"/>
+        </w:rPr>
+        <w:t xml:space="preserve"> a electret microphone. </w:t>
+      </w:r>
+      <w:r>
+        <w:rPr>
+          <w:rFonts w:ascii="Times New Roman" w:hAnsi="Times New Roman" w:cs="Times New Roman"/>
+        </w:rPr>
+        <w:t>However, since the output voltage of the microphone is quite low, we cannot directly connect it to the rest of the circuit. In order to use this output, first, we should amplify it with a microphone driving circuit</w:t>
+      </w:r>
+      <w:r>
+        <w:rPr>
+          <w:rFonts w:ascii="Times New Roman" w:hAnsi="Times New Roman" w:cs="Times New Roman"/>
+        </w:rPr>
+        <w:t xml:space="preserve">. </w:t>
+      </w:r>
+      <w:r>
+        <w:rPr>
+          <w:rFonts w:ascii="Times New Roman" w:hAnsi="Times New Roman" w:cs="Times New Roman"/>
+        </w:rPr>
+        <w:t xml:space="preserve"> </w:t>
+      </w:r>
     </w:p>
     <w:p>
       <w:pPr>
         <w:ind w:firstLine="360"/>
         <w:jc w:val="both"/>
-      </w:pPr>
-      <w:r>
-        <w:t xml:space="preserve">To transmit an audio signal using laser and photodiode, we need to detect this audio signal first. Therefore, to detect the audio signal we use a electret microphone. </w:t>
-      </w:r>
-      <w:r>
-        <w:t>However, since the output voltage of the microphone is quite low, we cannot directly connect it to the rest of the circuit. In order to use this output, first, we should amplify it with a microphone driving circuit shown in Figure 2.</w:t>
-      </w:r>
-    </w:p>
-    <w:p>
-      <w:pPr>
+        <w:rPr>
+          <w:rFonts w:ascii="Times New Roman" w:hAnsi="Times New Roman" w:cs="Times New Roman"/>
+        </w:rPr>
+      </w:pPr>
+    </w:p>
+    <w:p>
+      <w:pPr>
+        <w:ind w:left="360" w:firstLine="360"/>
         <w:jc w:val="both"/>
-      </w:pPr>
-      <w:r>
-        <w:t xml:space="preserve">  </w:t>
-      </w:r>
-    </w:p>
-    <w:p>
-      <w:pPr>
-        <w:jc w:val="both"/>
-      </w:pPr>
-    </w:p>
-    <w:p>
-      <w:pPr>
-        <w:pStyle w:val="ListeParagraf"/>
-        <w:numPr>
-          <w:ilvl w:val="0"/>
-          <w:numId w:val="2"/>
-        </w:numPr>
-        <w:jc w:val="both"/>
-        <w:rPr>
-          <w:b/>
-          <w:bCs/>
-        </w:rPr>
-      </w:pPr>
-      <w:r>
-        <w:rPr>
-          <w:b/>
-          <w:bCs/>
-        </w:rPr>
-        <w:t xml:space="preserve">Automatic Gain Control (AGC) </w:t>
+        <w:rPr>
+          <w:rFonts w:ascii="Times New Roman" w:hAnsi="Times New Roman" w:cs="Times New Roman"/>
+        </w:rPr>
+      </w:pPr>
+      <w:r>
+        <w:rPr>
+          <w:rFonts w:ascii="Times New Roman" w:hAnsi="Times New Roman" w:cs="Times New Roman"/>
+        </w:rPr>
+        <w:t>Apart from this</w:t>
+      </w:r>
+      <w:r>
+        <w:rPr>
+          <w:rFonts w:ascii="Times New Roman" w:hAnsi="Times New Roman" w:cs="Times New Roman"/>
+        </w:rPr>
+        <w:t xml:space="preserve">, we should adjust the output signal because </w:t>
+      </w:r>
+      <w:r>
+        <w:rPr>
+          <w:rFonts w:ascii="Times New Roman" w:hAnsi="Times New Roman" w:cs="Times New Roman"/>
+        </w:rPr>
+        <w:t xml:space="preserve">the </w:t>
+      </w:r>
+      <w:r>
+        <w:rPr>
+          <w:rFonts w:ascii="Times New Roman" w:hAnsi="Times New Roman" w:cs="Times New Roman"/>
+        </w:rPr>
+        <w:t>output of the microphone is distance and frequency dependent, so the output amplitude of the microphone change with time as well as distance of the speaker (person) to</w:t>
+      </w:r>
+      <w:r>
+        <w:rPr>
+          <w:rFonts w:ascii="Times New Roman" w:hAnsi="Times New Roman" w:cs="Times New Roman"/>
+        </w:rPr>
+        <w:t xml:space="preserve"> it</w:t>
+      </w:r>
+      <w:r>
+        <w:rPr>
+          <w:rFonts w:ascii="Times New Roman" w:hAnsi="Times New Roman" w:cs="Times New Roman"/>
+        </w:rPr>
+        <w:t>.</w:t>
+      </w:r>
+      <w:r>
+        <w:rPr>
+          <w:rFonts w:ascii="Times New Roman" w:hAnsi="Times New Roman" w:cs="Times New Roman"/>
+        </w:rPr>
+        <w:t xml:space="preserve"> </w:t>
+      </w:r>
+      <w:r>
+        <w:rPr>
+          <w:rFonts w:ascii="Times New Roman" w:hAnsi="Times New Roman" w:cs="Times New Roman"/>
+        </w:rPr>
+        <w:t xml:space="preserve">Therefore, as it is stated in project definition, we need an automatic gain controller that controls gain and adjusts the amplitude of </w:t>
+      </w:r>
+      <w:r>
+        <w:rPr>
+          <w:rFonts w:ascii="Times New Roman" w:hAnsi="Times New Roman" w:cs="Times New Roman"/>
+        </w:rPr>
+        <w:t xml:space="preserve">the </w:t>
+      </w:r>
+      <w:r>
+        <w:rPr>
+          <w:rFonts w:ascii="Times New Roman" w:hAnsi="Times New Roman" w:cs="Times New Roman"/>
+        </w:rPr>
+        <w:t>microphone signal</w:t>
+      </w:r>
+      <w:r>
+        <w:rPr>
+          <w:rFonts w:ascii="Times New Roman" w:hAnsi="Times New Roman" w:cs="Times New Roman"/>
+        </w:rPr>
+        <w:t>, so we will get a relatively constant amplitude audio signal.</w:t>
+      </w:r>
+      <w:r>
+        <w:rPr>
+          <w:rFonts w:ascii="Times New Roman" w:hAnsi="Times New Roman" w:cs="Times New Roman"/>
+        </w:rPr>
+        <w:t xml:space="preserve"> To achieve </w:t>
+      </w:r>
+      <w:r>
+        <w:rPr>
+          <w:rFonts w:ascii="Times New Roman" w:hAnsi="Times New Roman" w:cs="Times New Roman"/>
+        </w:rPr>
+        <w:t>these</w:t>
+      </w:r>
+      <w:r>
+        <w:rPr>
+          <w:rFonts w:ascii="Times New Roman" w:hAnsi="Times New Roman" w:cs="Times New Roman"/>
+        </w:rPr>
+        <w:t>, we use</w:t>
+      </w:r>
+      <w:r>
+        <w:rPr>
+          <w:rFonts w:ascii="Times New Roman" w:hAnsi="Times New Roman" w:cs="Times New Roman"/>
+        </w:rPr>
+        <w:t>d</w:t>
+      </w:r>
+      <w:r>
+        <w:rPr>
+          <w:rFonts w:ascii="Times New Roman" w:hAnsi="Times New Roman" w:cs="Times New Roman"/>
+        </w:rPr>
+        <w:t xml:space="preserve"> the </w:t>
+      </w:r>
+      <w:r>
+        <w:rPr>
+          <w:rFonts w:ascii="Times New Roman" w:hAnsi="Times New Roman" w:cs="Times New Roman"/>
+        </w:rPr>
+        <w:t xml:space="preserve">microphone driver </w:t>
+      </w:r>
+      <w:r>
+        <w:rPr>
+          <w:rFonts w:ascii="Times New Roman" w:hAnsi="Times New Roman" w:cs="Times New Roman"/>
+        </w:rPr>
+        <w:t>circuit</w:t>
+      </w:r>
+      <w:r>
+        <w:rPr>
+          <w:rFonts w:ascii="Times New Roman" w:hAnsi="Times New Roman" w:cs="Times New Roman"/>
+        </w:rPr>
+        <w:t xml:space="preserve"> with automatic gain control</w:t>
+      </w:r>
+      <w:r>
+        <w:rPr>
+          <w:rFonts w:ascii="Times New Roman" w:hAnsi="Times New Roman" w:cs="Times New Roman"/>
+        </w:rPr>
+        <w:t xml:space="preserve"> given in Figure </w:t>
+      </w:r>
+      <w:r>
+        <w:rPr>
+          <w:rFonts w:ascii="Times New Roman" w:hAnsi="Times New Roman" w:cs="Times New Roman"/>
+        </w:rPr>
+        <w:t>1</w:t>
+      </w:r>
+      <w:r>
+        <w:rPr>
+          <w:rFonts w:ascii="Times New Roman" w:hAnsi="Times New Roman" w:cs="Times New Roman"/>
+        </w:rPr>
+        <w:t xml:space="preserve">. </w:t>
+      </w:r>
+      <w:r>
+        <w:rPr>
+          <w:rFonts w:ascii="Times New Roman" w:hAnsi="Times New Roman" w:cs="Times New Roman"/>
+        </w:rPr>
+        <w:t xml:space="preserve"> </w:t>
+      </w:r>
+      <w:r>
+        <w:rPr>
+          <w:rFonts w:ascii="Times New Roman" w:hAnsi="Times New Roman" w:cs="Times New Roman"/>
+        </w:rPr>
+        <w:t xml:space="preserve"> </w:t>
       </w:r>
     </w:p>
     <w:p>
       <w:pPr>
         <w:ind w:firstLine="360"/>
         <w:jc w:val="both"/>
-      </w:pPr>
-      <w:r>
-        <w:t xml:space="preserve">After the pre-amplification process, we should adjust the output signal because </w:t>
-      </w:r>
-      <w:r>
-        <w:t xml:space="preserve">the </w:t>
-      </w:r>
-      <w:r>
-        <w:t>output of the microphone</w:t>
-      </w:r>
-      <w:r>
-        <w:t>s</w:t>
-      </w:r>
-      <w:r>
-        <w:t xml:space="preserve"> is distance and frequency dependent</w:t>
-      </w:r>
-      <w:r>
-        <w:t xml:space="preserve">, so the </w:t>
-      </w:r>
-      <w:r>
-        <w:t xml:space="preserve">output amplitude of </w:t>
-      </w:r>
-      <w:r>
-        <w:t xml:space="preserve">the </w:t>
-      </w:r>
-      <w:r>
-        <w:t>microphone</w:t>
-      </w:r>
-      <w:r>
-        <w:t xml:space="preserve"> </w:t>
-      </w:r>
-      <w:r>
-        <w:t>change with time as well as distance of the speaker (person) to</w:t>
-      </w:r>
-      <w:r>
-        <w:t xml:space="preserve"> it</w:t>
-      </w:r>
-      <w:r>
-        <w:t>.</w:t>
-      </w:r>
-      <w:r>
-        <w:t xml:space="preserve"> </w:t>
-      </w:r>
-      <w:r>
-        <w:t xml:space="preserve">Therefore, as it is stated in project definition, we need an automatic gain controller </w:t>
-      </w:r>
-      <w:r>
-        <w:t xml:space="preserve">that controls gain and adjusts the amplitude of </w:t>
-      </w:r>
-      <w:r>
-        <w:t xml:space="preserve">the </w:t>
-      </w:r>
-      <w:r>
-        <w:t>microphone signal</w:t>
-      </w:r>
-      <w:r>
-        <w:t xml:space="preserve">, so we will get </w:t>
-      </w:r>
-      <w:r>
-        <w:t>a relatively constant amplitude audio signal</w:t>
-      </w:r>
-      <w:r>
-        <w:t>.</w:t>
-      </w:r>
-      <w:r>
-        <w:t xml:space="preserve"> To achieve this, we use the circuit given in Figure 3. </w:t>
-      </w:r>
-      <w:r>
-        <w:t xml:space="preserve"> </w:t>
-      </w:r>
-      <w:r>
-        <w:t xml:space="preserve">  </w:t>
-      </w:r>
-    </w:p>
-    <w:p>
-      <w:pPr>
-        <w:jc w:val="both"/>
-      </w:pPr>
-    </w:p>
-    <w:p/>
-    <w:p>
-      <w:pPr>
-        <w:pStyle w:val="ListeParagraf"/>
-        <w:numPr>
-          <w:ilvl w:val="0"/>
-          <w:numId w:val="2"/>
-        </w:numPr>
-        <w:rPr>
-          <w:b/>
-          <w:bCs/>
-        </w:rPr>
-      </w:pPr>
-      <w:r>
-        <w:rPr>
-          <w:b/>
-          <w:bCs/>
-        </w:rPr>
-        <w:t xml:space="preserve">Low-Pass Filter </w:t>
-      </w:r>
-    </w:p>
-    <w:p>
-      <w:pPr>
-        <w:rPr>
-          <w:b/>
-          <w:bCs/>
-        </w:rPr>
-      </w:pPr>
-    </w:p>
-    <w:p>
-      <w:pPr>
-        <w:pStyle w:val="ListeParagraf"/>
-        <w:numPr>
-          <w:ilvl w:val="0"/>
-          <w:numId w:val="2"/>
-        </w:numPr>
-        <w:rPr>
-          <w:b/>
-          <w:bCs/>
-        </w:rPr>
-      </w:pPr>
-      <w:r>
-        <w:rPr>
-          <w:b/>
-          <w:bCs/>
-        </w:rPr>
-        <w:t xml:space="preserve">Summing Amplifier </w:t>
-      </w:r>
-    </w:p>
-    <w:p>
-      <w:pPr>
-        <w:ind w:firstLine="360"/>
-        <w:jc w:val="both"/>
-      </w:pPr>
-      <w:r>
-        <w:t xml:space="preserve">Before transmitting the audio signal, we are going to add another signal namely reference signal so that at the receiver side, the amplitude of this signal will be treated as the measure of signal strength </w:t>
-      </w:r>
-      <w:r>
-        <w:t xml:space="preserve">since </w:t>
-      </w:r>
-      <w:r>
-        <w:t xml:space="preserve">it is constant. To sum </w:t>
-      </w:r>
-      <w:r>
-        <w:t xml:space="preserve">up </w:t>
-      </w:r>
-      <w:r>
-        <w:t>th</w:t>
-      </w:r>
-      <w:r>
-        <w:t xml:space="preserve">ese two signals, </w:t>
-      </w:r>
-      <w:r>
-        <w:t xml:space="preserve">we use basic summing amplifier circuit which can be seen in Figure 4. </w:t>
-      </w:r>
-    </w:p>
-    <w:p>
-      <w:r>
-        <w:rPr>
+        <w:rPr>
+          <w:rFonts w:ascii="Times New Roman" w:hAnsi="Times New Roman" w:cs="Times New Roman"/>
+        </w:rPr>
+      </w:pPr>
+    </w:p>
+    <w:p>
+      <w:pPr>
+        <w:jc w:val="center"/>
+        <w:rPr>
+          <w:rFonts w:ascii="Times New Roman" w:hAnsi="Times New Roman" w:cs="Times New Roman"/>
+        </w:rPr>
+      </w:pPr>
+      <w:r>
+        <w:rPr>
+          <w:rFonts w:ascii="Times New Roman" w:hAnsi="Times New Roman" w:cs="Times New Roman"/>
           <w:noProof/>
         </w:rPr>
         <w:drawing>
-          <wp:inline distT="0" distB="0" distL="0" distR="0" wp14:anchorId="208F454F" wp14:editId="1EA71D2D">
-            <wp:extent cx="5220000" cy="2488707"/>
-            <wp:effectExtent l="19050" t="19050" r="19050" b="26035"/>
-            <wp:docPr id="1" name="Resim 1"/>
+          <wp:inline distT="0" distB="0" distL="0" distR="0" wp14:anchorId="012D3A76" wp14:editId="049DC327">
+            <wp:extent cx="4319793" cy="2059620"/>
+            <wp:effectExtent l="19050" t="19050" r="24130" b="17145"/>
+            <wp:docPr id="2" name="Resim 2"/>
             <wp:cNvGraphicFramePr>
               <a:graphicFrameLocks xmlns:a="http://schemas.openxmlformats.org/drawingml/2006/main" noChangeAspect="1"/>
             </wp:cNvGraphicFramePr>
@@ -447,11 +547,11 @@
               <a:graphicData uri="http://schemas.openxmlformats.org/drawingml/2006/picture">
                 <pic:pic xmlns:pic="http://schemas.openxmlformats.org/drawingml/2006/picture">
                   <pic:nvPicPr>
-                    <pic:cNvPr id="1" name="Resim 1"/>
+                    <pic:cNvPr id="2" name="Resim 2"/>
                     <pic:cNvPicPr/>
                   </pic:nvPicPr>
                   <pic:blipFill>
-                    <a:blip r:embed="rId5" cstate="print">
+                    <a:blip r:embed="rId7" cstate="print">
                       <a:extLst>
                         <a:ext uri="{28A0092B-C50C-407E-A947-70E740481C1C}">
                           <a14:useLocalDpi xmlns:a14="http://schemas.microsoft.com/office/drawing/2010/main" val="0"/>
@@ -465,7 +565,7 @@
                   <pic:spPr>
                     <a:xfrm>
                       <a:off x="0" y="0"/>
-                      <a:ext cx="5220000" cy="2488707"/>
+                      <a:ext cx="4319793" cy="2059620"/>
                     </a:xfrm>
                     <a:prstGeom prst="rect">
                       <a:avLst/>
@@ -483,11 +583,182 @@
         </w:drawing>
       </w:r>
     </w:p>
-    <w:p/>
-    <w:p/>
-    <w:p/>
-    <w:p/>
-    <w:p/>
+    <w:p>
+      <w:pPr>
+        <w:jc w:val="both"/>
+        <w:rPr>
+          <w:rFonts w:ascii="Times New Roman" w:hAnsi="Times New Roman" w:cs="Times New Roman"/>
+        </w:rPr>
+      </w:pPr>
+      <w:r>
+        <w:rPr>
+          <w:rFonts w:ascii="Times New Roman" w:hAnsi="Times New Roman" w:cs="Times New Roman"/>
+          <w:noProof/>
+        </w:rPr>
+        <mc:AlternateContent>
+          <mc:Choice Requires="wps">
+            <w:drawing>
+              <wp:anchor distT="0" distB="0" distL="114300" distR="114300" simplePos="0" relativeHeight="251659264" behindDoc="0" locked="0" layoutInCell="1" allowOverlap="1" wp14:anchorId="617967F6" wp14:editId="7B60FBDA">
+                <wp:simplePos x="0" y="0"/>
+                <wp:positionH relativeFrom="margin">
+                  <wp:align>center</wp:align>
+                </wp:positionH>
+                <wp:positionV relativeFrom="paragraph">
+                  <wp:posOffset>9525</wp:posOffset>
+                </wp:positionV>
+                <wp:extent cx="4121727" cy="249381"/>
+                <wp:effectExtent l="0" t="0" r="0" b="0"/>
+                <wp:wrapNone/>
+                <wp:docPr id="6" name="Metin Kutusu 6"/>
+                <wp:cNvGraphicFramePr/>
+                <a:graphic xmlns:a="http://schemas.openxmlformats.org/drawingml/2006/main">
+                  <a:graphicData uri="http://schemas.microsoft.com/office/word/2010/wordprocessingShape">
+                    <wps:wsp>
+                      <wps:cNvSpPr txBox="1"/>
+                      <wps:spPr>
+                        <a:xfrm>
+                          <a:off x="0" y="0"/>
+                          <a:ext cx="4121727" cy="249381"/>
+                        </a:xfrm>
+                        <a:prstGeom prst="rect">
+                          <a:avLst/>
+                        </a:prstGeom>
+                        <a:solidFill>
+                          <a:schemeClr val="bg1"/>
+                        </a:solidFill>
+                        <a:ln w="6350">
+                          <a:noFill/>
+                        </a:ln>
+                      </wps:spPr>
+                      <wps:txbx>
+                        <w:txbxContent>
+                          <w:p>
+                            <w:pPr>
+                              <w:jc w:val="both"/>
+                              <w:rPr>
+                                <w:rFonts w:ascii="Times New Roman" w:hAnsi="Times New Roman" w:cs="Times New Roman"/>
+                              </w:rPr>
+                            </w:pPr>
+                            <w:r>
+                              <w:rPr>
+                                <w:rFonts w:ascii="Times New Roman" w:hAnsi="Times New Roman" w:cs="Times New Roman"/>
+                                <w:b/>
+                                <w:bCs/>
+                              </w:rPr>
+                              <w:t>Figure 1:</w:t>
+                            </w:r>
+                            <w:r>
+                              <w:rPr>
+                                <w:rFonts w:ascii="Times New Roman" w:hAnsi="Times New Roman" w:cs="Times New Roman"/>
+                              </w:rPr>
+                              <w:t xml:space="preserve"> </w:t>
+                            </w:r>
+                            <w:r>
+                              <w:rPr>
+                                <w:rFonts w:ascii="Times New Roman" w:hAnsi="Times New Roman" w:cs="Times New Roman"/>
+                              </w:rPr>
+                              <w:t xml:space="preserve">Microphone Driver </w:t>
+                            </w:r>
+                            <w:r>
+                              <w:rPr>
+                                <w:rFonts w:ascii="Times New Roman" w:hAnsi="Times New Roman" w:cs="Times New Roman"/>
+                              </w:rPr>
+                              <w:t xml:space="preserve">Circuit Schematic </w:t>
+                            </w:r>
+                            <w:r>
+                              <w:rPr>
+                                <w:rFonts w:ascii="Times New Roman" w:hAnsi="Times New Roman" w:cs="Times New Roman"/>
+                              </w:rPr>
+                              <w:t>with Automatic Gain Control (AGC)</w:t>
+                            </w:r>
+                          </w:p>
+                          <w:p/>
+                        </w:txbxContent>
+                      </wps:txbx>
+                      <wps:bodyPr rot="0" spcFirstLastPara="0" vertOverflow="overflow" horzOverflow="overflow" vert="horz" wrap="square" lIns="91440" tIns="45720" rIns="91440" bIns="45720" numCol="1" spcCol="0" rtlCol="0" fromWordArt="0" anchor="t" anchorCtr="0" forceAA="0" compatLnSpc="1">
+                        <a:prstTxWarp prst="textNoShape">
+                          <a:avLst/>
+                        </a:prstTxWarp>
+                        <a:noAutofit/>
+                      </wps:bodyPr>
+                    </wps:wsp>
+                  </a:graphicData>
+                </a:graphic>
+                <wp14:sizeRelH relativeFrom="margin">
+                  <wp14:pctWidth>0</wp14:pctWidth>
+                </wp14:sizeRelH>
+                <wp14:sizeRelV relativeFrom="margin">
+                  <wp14:pctHeight>0</wp14:pctHeight>
+                </wp14:sizeRelV>
+              </wp:anchor>
+            </w:drawing>
+          </mc:Choice>
+          <mc:Fallback>
+            <w:pict>
+              <v:shapetype w14:anchorId="617967F6" id="_x0000_t202" coordsize="21600,21600" o:spt="202" path="m,l,21600r21600,l21600,xe">
+                <v:stroke joinstyle="miter"/>
+                <v:path gradientshapeok="t" o:connecttype="rect"/>
+              </v:shapetype>
+              <v:shape id="Metin Kutusu 6" o:spid="_x0000_s1026" type="#_x0000_t202" style="position:absolute;left:0;text-align:left;margin-left:0;margin-top:.75pt;width:324.55pt;height:19.65pt;z-index:251659264;visibility:visible;mso-wrap-style:square;mso-width-percent:0;mso-height-percent:0;mso-wrap-distance-left:9pt;mso-wrap-distance-top:0;mso-wrap-distance-right:9pt;mso-wrap-distance-bottom:0;mso-position-horizontal:center;mso-position-horizontal-relative:margin;mso-position-vertical:absolute;mso-position-vertical-relative:text;mso-width-percent:0;mso-height-percent:0;mso-width-relative:margin;mso-height-relative:margin;v-text-anchor:top" o:gfxdata="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" fillcolor="white [3212]" stroked="f" strokeweight=".5pt">
+                <v:textbox>
+                  <w:txbxContent>
+                    <w:p>
+                      <w:pPr>
+                        <w:jc w:val="both"/>
+                        <w:rPr>
+                          <w:rFonts w:ascii="Times New Roman" w:hAnsi="Times New Roman" w:cs="Times New Roman"/>
+                        </w:rPr>
+                      </w:pPr>
+                      <w:r>
+                        <w:rPr>
+                          <w:rFonts w:ascii="Times New Roman" w:hAnsi="Times New Roman" w:cs="Times New Roman"/>
+                          <w:b/>
+                          <w:bCs/>
+                        </w:rPr>
+                        <w:t>Figure 1:</w:t>
+                      </w:r>
+                      <w:r>
+                        <w:rPr>
+                          <w:rFonts w:ascii="Times New Roman" w:hAnsi="Times New Roman" w:cs="Times New Roman"/>
+                        </w:rPr>
+                        <w:t xml:space="preserve"> </w:t>
+                      </w:r>
+                      <w:r>
+                        <w:rPr>
+                          <w:rFonts w:ascii="Times New Roman" w:hAnsi="Times New Roman" w:cs="Times New Roman"/>
+                        </w:rPr>
+                        <w:t xml:space="preserve">Microphone Driver </w:t>
+                      </w:r>
+                      <w:r>
+                        <w:rPr>
+                          <w:rFonts w:ascii="Times New Roman" w:hAnsi="Times New Roman" w:cs="Times New Roman"/>
+                        </w:rPr>
+                        <w:t xml:space="preserve">Circuit Schematic </w:t>
+                      </w:r>
+                      <w:r>
+                        <w:rPr>
+                          <w:rFonts w:ascii="Times New Roman" w:hAnsi="Times New Roman" w:cs="Times New Roman"/>
+                        </w:rPr>
+                        <w:t>with Automatic Gain Control (AGC)</w:t>
+                      </w:r>
+                    </w:p>
+                    <w:p/>
+                  </w:txbxContent>
+                </v:textbox>
+                <w10:wrap anchorx="margin"/>
+              </v:shape>
+            </w:pict>
+          </mc:Fallback>
+        </mc:AlternateContent>
+      </w:r>
+    </w:p>
+    <w:p>
+      <w:pPr>
+        <w:rPr>
+          <w:rFonts w:ascii="Times New Roman" w:hAnsi="Times New Roman" w:cs="Times New Roman"/>
+        </w:rPr>
+      </w:pPr>
+    </w:p>
     <w:p>
       <w:pPr>
         <w:pStyle w:val="ListeParagraf"/>
@@ -496,21 +767,304 @@
           <w:numId w:val="2"/>
         </w:numPr>
         <w:rPr>
+          <w:rFonts w:ascii="Times New Roman" w:hAnsi="Times New Roman" w:cs="Times New Roman"/>
           <w:b/>
           <w:bCs/>
         </w:rPr>
       </w:pPr>
       <w:r>
         <w:rPr>
+          <w:rFonts w:ascii="Times New Roman" w:hAnsi="Times New Roman" w:cs="Times New Roman"/>
           <w:b/>
           <w:bCs/>
         </w:rPr>
+        <w:t xml:space="preserve">Low-Pass Filter </w:t>
+      </w:r>
+    </w:p>
+    <w:p>
+      <w:pPr>
+        <w:pStyle w:val="ListeParagraf"/>
+        <w:ind w:left="360" w:firstLine="360"/>
+        <w:rPr>
+          <w:rFonts w:ascii="Times New Roman" w:hAnsi="Times New Roman" w:cs="Times New Roman"/>
+        </w:rPr>
+      </w:pPr>
+      <w:r>
+        <w:rPr>
+          <w:rFonts w:ascii="Times New Roman" w:hAnsi="Times New Roman" w:cs="Times New Roman"/>
+        </w:rPr>
+        <w:t>We will make use of the same low-pass filter circuit with the one that is used at the receiver part to attenuate higher frequenc</w:t>
+      </w:r>
+      <w:r>
+        <w:rPr>
+          <w:rFonts w:ascii="Times New Roman" w:hAnsi="Times New Roman" w:cs="Times New Roman"/>
+        </w:rPr>
+        <w:t>y components</w:t>
+      </w:r>
+      <w:r>
+        <w:rPr>
+          <w:rFonts w:ascii="Times New Roman" w:hAnsi="Times New Roman" w:cs="Times New Roman"/>
+        </w:rPr>
+        <w:t xml:space="preserve"> at the output of the AGC circuit. </w:t>
+      </w:r>
+    </w:p>
+    <w:p>
+      <w:pPr>
+        <w:rPr>
+          <w:rFonts w:ascii="Times New Roman" w:hAnsi="Times New Roman" w:cs="Times New Roman"/>
+          <w:b/>
+          <w:bCs/>
+        </w:rPr>
+      </w:pPr>
+    </w:p>
+    <w:p>
+      <w:pPr>
+        <w:pStyle w:val="ListeParagraf"/>
+        <w:numPr>
+          <w:ilvl w:val="0"/>
+          <w:numId w:val="2"/>
+        </w:numPr>
+        <w:rPr>
+          <w:rFonts w:ascii="Times New Roman" w:hAnsi="Times New Roman" w:cs="Times New Roman"/>
+          <w:b/>
+          <w:bCs/>
+        </w:rPr>
+      </w:pPr>
+      <w:r>
+        <w:rPr>
+          <w:rFonts w:ascii="Times New Roman" w:hAnsi="Times New Roman" w:cs="Times New Roman"/>
+          <w:b/>
+          <w:bCs/>
+        </w:rPr>
+        <w:t xml:space="preserve">Summing Amplifier </w:t>
+      </w:r>
+    </w:p>
+    <w:p>
+      <w:pPr>
+        <w:ind w:left="360" w:firstLine="360"/>
+        <w:jc w:val="both"/>
+        <w:rPr>
+          <w:rFonts w:ascii="Times New Roman" w:hAnsi="Times New Roman" w:cs="Times New Roman"/>
+        </w:rPr>
+      </w:pPr>
+      <w:r>
+        <w:rPr>
+          <w:rFonts w:ascii="Times New Roman" w:hAnsi="Times New Roman" w:cs="Times New Roman"/>
+        </w:rPr>
+        <w:t xml:space="preserve">Before transmitting the audio signal, we are going to add another signal namely reference signal so that at the receiver side, the amplitude of this signal will be treated as the measure of signal strength </w:t>
+      </w:r>
+      <w:r>
+        <w:rPr>
+          <w:rFonts w:ascii="Times New Roman" w:hAnsi="Times New Roman" w:cs="Times New Roman"/>
+        </w:rPr>
+        <w:t xml:space="preserve">since </w:t>
+      </w:r>
+      <w:r>
+        <w:rPr>
+          <w:rFonts w:ascii="Times New Roman" w:hAnsi="Times New Roman" w:cs="Times New Roman"/>
+        </w:rPr>
+        <w:t xml:space="preserve">it is constant. To sum </w:t>
+      </w:r>
+      <w:r>
+        <w:rPr>
+          <w:rFonts w:ascii="Times New Roman" w:hAnsi="Times New Roman" w:cs="Times New Roman"/>
+        </w:rPr>
+        <w:t xml:space="preserve">up </w:t>
+      </w:r>
+      <w:r>
+        <w:rPr>
+          <w:rFonts w:ascii="Times New Roman" w:hAnsi="Times New Roman" w:cs="Times New Roman"/>
+        </w:rPr>
+        <w:t>th</w:t>
+      </w:r>
+      <w:r>
+        <w:rPr>
+          <w:rFonts w:ascii="Times New Roman" w:hAnsi="Times New Roman" w:cs="Times New Roman"/>
+        </w:rPr>
+        <w:t xml:space="preserve">ese two signals, </w:t>
+      </w:r>
+      <w:r>
+        <w:rPr>
+          <w:rFonts w:ascii="Times New Roman" w:hAnsi="Times New Roman" w:cs="Times New Roman"/>
+        </w:rPr>
+        <w:t>we use</w:t>
+      </w:r>
+      <w:r>
+        <w:rPr>
+          <w:rFonts w:ascii="Times New Roman" w:hAnsi="Times New Roman" w:cs="Times New Roman"/>
+        </w:rPr>
+        <w:t>d</w:t>
+      </w:r>
+      <w:r>
+        <w:rPr>
+          <w:rFonts w:ascii="Times New Roman" w:hAnsi="Times New Roman" w:cs="Times New Roman"/>
+        </w:rPr>
+        <w:t xml:space="preserve"> </w:t>
+      </w:r>
+      <w:r>
+        <w:rPr>
+          <w:rFonts w:ascii="Times New Roman" w:hAnsi="Times New Roman" w:cs="Times New Roman"/>
+        </w:rPr>
+        <w:t xml:space="preserve">a </w:t>
+      </w:r>
+      <w:r>
+        <w:rPr>
+          <w:rFonts w:ascii="Times New Roman" w:hAnsi="Times New Roman" w:cs="Times New Roman"/>
+        </w:rPr>
+        <w:t>basic summing amplifier circuit</w:t>
+      </w:r>
+      <w:r>
+        <w:rPr>
+          <w:rFonts w:ascii="Times New Roman" w:hAnsi="Times New Roman" w:cs="Times New Roman"/>
+        </w:rPr>
+        <w:t>.</w:t>
+      </w:r>
+    </w:p>
+    <w:p>
+      <w:pPr>
+        <w:rPr>
+          <w:rFonts w:ascii="Times New Roman" w:hAnsi="Times New Roman" w:cs="Times New Roman"/>
+        </w:rPr>
+      </w:pPr>
+    </w:p>
+    <w:p>
+      <w:pPr>
+        <w:pStyle w:val="ListeParagraf"/>
+        <w:numPr>
+          <w:ilvl w:val="0"/>
+          <w:numId w:val="2"/>
+        </w:numPr>
+        <w:rPr>
+          <w:rFonts w:ascii="Times New Roman" w:hAnsi="Times New Roman" w:cs="Times New Roman"/>
+          <w:b/>
+          <w:bCs/>
+        </w:rPr>
+      </w:pPr>
+      <w:r>
+        <w:rPr>
+          <w:rFonts w:ascii="Times New Roman" w:hAnsi="Times New Roman" w:cs="Times New Roman"/>
+          <w:b/>
+          <w:bCs/>
+        </w:rPr>
         <w:t xml:space="preserve">Optical Transmitter </w:t>
       </w:r>
     </w:p>
     <w:p>
       <w:pPr>
-        <w:rPr>
+        <w:ind w:left="360" w:firstLine="360"/>
+        <w:jc w:val="both"/>
+        <w:rPr>
+          <w:rFonts w:ascii="Times New Roman" w:hAnsi="Times New Roman" w:cs="Times New Roman"/>
+        </w:rPr>
+      </w:pPr>
+      <w:r>
+        <w:rPr>
+          <w:rFonts w:ascii="Times New Roman" w:hAnsi="Times New Roman" w:cs="Times New Roman"/>
+        </w:rPr>
+        <w:t xml:space="preserve">At the transmitter part, we </w:t>
+      </w:r>
+      <w:r>
+        <w:rPr>
+          <w:rFonts w:ascii="Times New Roman" w:hAnsi="Times New Roman" w:cs="Times New Roman"/>
+        </w:rPr>
+        <w:t>need to convert the electrical signal to modulated light signal</w:t>
+      </w:r>
+      <w:r>
+        <w:rPr>
+          <w:rFonts w:ascii="Times New Roman" w:hAnsi="Times New Roman" w:cs="Times New Roman"/>
+        </w:rPr>
+        <w:t xml:space="preserve">. To achieve </w:t>
+      </w:r>
+      <w:r>
+        <w:rPr>
+          <w:rFonts w:ascii="Times New Roman" w:hAnsi="Times New Roman" w:cs="Times New Roman"/>
+        </w:rPr>
+        <w:t>this,</w:t>
+      </w:r>
+      <w:r>
+        <w:rPr>
+          <w:rFonts w:ascii="Times New Roman" w:hAnsi="Times New Roman" w:cs="Times New Roman"/>
+        </w:rPr>
+        <w:t xml:space="preserve"> we decided to use lasers rather than infrared or visible light LEDs because the visible light LEDs are very sensitive to the environmental noise whereas the infrared LEDs are not </w:t>
+      </w:r>
+      <w:r>
+        <w:rPr>
+          <w:rFonts w:ascii="Times New Roman" w:hAnsi="Times New Roman" w:cs="Times New Roman"/>
+        </w:rPr>
+        <w:lastRenderedPageBreak/>
+        <w:t>observable by naked eye so that it is hard to check</w:t>
+      </w:r>
+      <w:r>
+        <w:rPr>
+          <w:rFonts w:ascii="Times New Roman" w:hAnsi="Times New Roman" w:cs="Times New Roman"/>
+        </w:rPr>
+        <w:t xml:space="preserve"> whether</w:t>
+      </w:r>
+      <w:r>
+        <w:rPr>
+          <w:rFonts w:ascii="Times New Roman" w:hAnsi="Times New Roman" w:cs="Times New Roman"/>
+        </w:rPr>
+        <w:t xml:space="preserve"> the system works properly. </w:t>
+      </w:r>
+      <w:r>
+        <w:rPr>
+          <w:rFonts w:ascii="Times New Roman" w:hAnsi="Times New Roman" w:cs="Times New Roman"/>
+        </w:rPr>
+        <w:t>T</w:t>
+      </w:r>
+      <w:r>
+        <w:rPr>
+          <w:rFonts w:ascii="Times New Roman" w:hAnsi="Times New Roman" w:cs="Times New Roman"/>
+        </w:rPr>
+        <w:t>he light intensity</w:t>
+      </w:r>
+      <w:r>
+        <w:rPr>
+          <w:rFonts w:ascii="Times New Roman" w:hAnsi="Times New Roman" w:cs="Times New Roman"/>
+        </w:rPr>
+        <w:t xml:space="preserve"> of lasers</w:t>
+      </w:r>
+      <w:r>
+        <w:rPr>
+          <w:rFonts w:ascii="Times New Roman" w:hAnsi="Times New Roman" w:cs="Times New Roman"/>
+        </w:rPr>
+        <w:t xml:space="preserve"> is somewhat linearly dependent on the current, </w:t>
+      </w:r>
+      <w:r>
+        <w:rPr>
+          <w:rFonts w:ascii="Times New Roman" w:hAnsi="Times New Roman" w:cs="Times New Roman"/>
+        </w:rPr>
+        <w:t>not</w:t>
+      </w:r>
+      <w:r>
+        <w:rPr>
+          <w:rFonts w:ascii="Times New Roman" w:hAnsi="Times New Roman" w:cs="Times New Roman"/>
+        </w:rPr>
+        <w:t xml:space="preserve"> the voltage.</w:t>
+      </w:r>
+      <w:r>
+        <w:rPr>
+          <w:rFonts w:ascii="Times New Roman" w:hAnsi="Times New Roman" w:cs="Times New Roman"/>
+        </w:rPr>
+        <w:t xml:space="preserve"> Therefore, the laser drive circuit is composed of the transconductance amplifier</w:t>
+      </w:r>
+      <w:r>
+        <w:rPr>
+          <w:rFonts w:ascii="Times New Roman" w:hAnsi="Times New Roman" w:cs="Times New Roman"/>
+        </w:rPr>
+        <w:t xml:space="preserve"> whose input voltage coming from the mixed signal. </w:t>
+      </w:r>
+      <w:r>
+        <w:rPr>
+          <w:rFonts w:ascii="Times New Roman" w:hAnsi="Times New Roman" w:cs="Times New Roman"/>
+        </w:rPr>
+        <w:t xml:space="preserve"> </w:t>
+      </w:r>
+    </w:p>
+    <w:p>
+      <w:pPr>
+        <w:rPr>
+          <w:rFonts w:ascii="Times New Roman" w:hAnsi="Times New Roman" w:cs="Times New Roman"/>
           <w:b/>
           <w:bCs/>
         </w:rPr>
@@ -523,9 +1077,13 @@
           <w:ilvl w:val="0"/>
           <w:numId w:val="4"/>
         </w:numPr>
-      </w:pPr>
-      <w:r>
-        <w:rPr>
+        <w:rPr>
+          <w:rFonts w:ascii="Times New Roman" w:hAnsi="Times New Roman" w:cs="Times New Roman"/>
+        </w:rPr>
+      </w:pPr>
+      <w:r>
+        <w:rPr>
+          <w:rFonts w:ascii="Times New Roman" w:hAnsi="Times New Roman" w:cs="Times New Roman"/>
           <w:b/>
           <w:bCs/>
         </w:rPr>
@@ -533,6 +1091,7 @@
       </w:r>
       <w:r>
         <w:rPr>
+          <w:rFonts w:ascii="Times New Roman" w:hAnsi="Times New Roman" w:cs="Times New Roman"/>
           <w:b/>
           <w:bCs/>
         </w:rPr>
@@ -543,6 +1102,9 @@
       <w:pPr>
         <w:pStyle w:val="ListeParagraf"/>
         <w:ind w:left="360"/>
+        <w:rPr>
+          <w:rFonts w:ascii="Times New Roman" w:hAnsi="Times New Roman" w:cs="Times New Roman"/>
+        </w:rPr>
       </w:pPr>
     </w:p>
     <w:p>
@@ -553,12 +1115,14 @@
           <w:numId w:val="5"/>
         </w:numPr>
         <w:rPr>
+          <w:rFonts w:ascii="Times New Roman" w:hAnsi="Times New Roman" w:cs="Times New Roman"/>
           <w:b/>
           <w:bCs/>
         </w:rPr>
       </w:pPr>
       <w:r>
         <w:rPr>
+          <w:rFonts w:ascii="Times New Roman" w:hAnsi="Times New Roman" w:cs="Times New Roman"/>
           <w:b/>
           <w:bCs/>
         </w:rPr>
@@ -567,11 +1131,44 @@
     </w:p>
     <w:p>
       <w:pPr>
+        <w:ind w:left="360" w:firstLine="360"/>
+        <w:jc w:val="both"/>
+        <w:rPr>
+          <w:rFonts w:ascii="Times New Roman" w:hAnsi="Times New Roman" w:cs="Times New Roman"/>
+        </w:rPr>
+      </w:pPr>
+      <w:r>
+        <w:rPr>
+          <w:rFonts w:ascii="Times New Roman" w:hAnsi="Times New Roman" w:cs="Times New Roman"/>
+        </w:rPr>
+        <w:t xml:space="preserve">At the receiver part, we decided to use a phototransistor to detect the incoming light. Phototransistor can be considered as a BJT whose base voltage is controlled by light. Therefore, we can convert </w:t>
+      </w:r>
+      <w:r>
+        <w:rPr>
+          <w:rFonts w:ascii="Times New Roman" w:hAnsi="Times New Roman" w:cs="Times New Roman"/>
+        </w:rPr>
+        <w:t xml:space="preserve">the incoming </w:t>
+      </w:r>
+      <w:r>
+        <w:rPr>
+          <w:rFonts w:ascii="Times New Roman" w:hAnsi="Times New Roman" w:cs="Times New Roman"/>
+        </w:rPr>
+        <w:t>light to electrical current by using a phototransistor</w:t>
+      </w:r>
+      <w:r>
+        <w:rPr>
+          <w:rFonts w:ascii="Times New Roman" w:hAnsi="Times New Roman" w:cs="Times New Roman"/>
+        </w:rPr>
+        <w:t>.</w:t>
+      </w:r>
+    </w:p>
+    <w:p>
+      <w:pPr>
         <w:pStyle w:val="ListeParagraf"/>
         <w:ind w:left="360"/>
-        <w:rPr>
-          <w:b/>
-          <w:bCs/>
+        <w:jc w:val="both"/>
+        <w:rPr>
+          <w:rFonts w:ascii="Times New Roman" w:hAnsi="Times New Roman" w:cs="Times New Roman"/>
         </w:rPr>
       </w:pPr>
     </w:p>
@@ -583,34 +1180,439 @@
           <w:numId w:val="5"/>
         </w:numPr>
         <w:rPr>
+          <w:rFonts w:ascii="Times New Roman" w:hAnsi="Times New Roman" w:cs="Times New Roman"/>
           <w:b/>
           <w:bCs/>
         </w:rPr>
       </w:pPr>
       <w:r>
         <w:rPr>
+          <w:rFonts w:ascii="Times New Roman" w:hAnsi="Times New Roman" w:cs="Times New Roman"/>
           <w:b/>
           <w:bCs/>
         </w:rPr>
-        <w:t xml:space="preserve">Low-Pass Filter </w:t>
-      </w:r>
-    </w:p>
-    <w:p>
-      <w:pPr>
-        <w:pStyle w:val="ListeParagraf"/>
-        <w:rPr>
+        <w:t xml:space="preserve">Low-Pass </w:t>
+      </w:r>
+      <w:r>
+        <w:rPr>
+          <w:rFonts w:ascii="Times New Roman" w:hAnsi="Times New Roman" w:cs="Times New Roman"/>
           <w:b/>
           <w:bCs/>
         </w:rPr>
-      </w:pPr>
-    </w:p>
-    <w:p>
-      <w:pPr>
-        <w:pStyle w:val="ListeParagraf"/>
-        <w:ind w:left="360"/>
-        <w:rPr>
+        <w:t xml:space="preserve">and High-Pass </w:t>
+      </w:r>
+      <w:r>
+        <w:rPr>
+          <w:rFonts w:ascii="Times New Roman" w:hAnsi="Times New Roman" w:cs="Times New Roman"/>
           <w:b/>
           <w:bCs/>
+        </w:rPr>
+        <w:t xml:space="preserve">Filter </w:t>
+      </w:r>
+    </w:p>
+    <w:p>
+      <w:pPr>
+        <w:ind w:left="360" w:firstLine="360"/>
+        <w:jc w:val="both"/>
+        <w:rPr>
+          <w:rFonts w:ascii="Times New Roman" w:hAnsi="Times New Roman" w:cs="Times New Roman"/>
+        </w:rPr>
+      </w:pPr>
+      <w:r>
+        <w:rPr>
+          <w:rFonts w:ascii="Times New Roman" w:hAnsi="Times New Roman" w:cs="Times New Roman"/>
+        </w:rPr>
+        <w:t xml:space="preserve">After the </w:t>
+      </w:r>
+      <w:r>
+        <w:rPr>
+          <w:rFonts w:ascii="Times New Roman" w:hAnsi="Times New Roman" w:cs="Times New Roman"/>
+        </w:rPr>
+        <w:t>conversion</w:t>
+      </w:r>
+      <w:r>
+        <w:rPr>
+          <w:rFonts w:ascii="Times New Roman" w:hAnsi="Times New Roman" w:cs="Times New Roman"/>
+        </w:rPr>
+        <w:t xml:space="preserve"> of light to current, we have both audio signal and reference signal. To obtain audio signal from the current, we decided to implement 3</w:t>
+      </w:r>
+      <w:r>
+        <w:rPr>
+          <w:rFonts w:ascii="Times New Roman" w:hAnsi="Times New Roman" w:cs="Times New Roman"/>
+          <w:vertAlign w:val="superscript"/>
+        </w:rPr>
+        <w:t>rd</w:t>
+      </w:r>
+      <w:r>
+        <w:rPr>
+          <w:rFonts w:ascii="Times New Roman" w:hAnsi="Times New Roman" w:cs="Times New Roman"/>
+        </w:rPr>
+        <w:t xml:space="preserve"> stage Butterworth Filter</w:t>
+      </w:r>
+      <w:r>
+        <w:rPr>
+          <w:rFonts w:ascii="Times New Roman" w:hAnsi="Times New Roman" w:cs="Times New Roman"/>
+        </w:rPr>
+        <w:t xml:space="preserve"> </w:t>
+      </w:r>
+      <w:r>
+        <w:rPr>
+          <w:rFonts w:ascii="Times New Roman" w:hAnsi="Times New Roman" w:cs="Times New Roman"/>
+        </w:rPr>
+        <w:t>[</w:t>
+      </w:r>
+      <w:r>
+        <w:rPr>
+          <w:rFonts w:ascii="Times New Roman" w:hAnsi="Times New Roman" w:cs="Times New Roman"/>
+        </w:rPr>
+        <w:t>1</w:t>
+      </w:r>
+      <w:r>
+        <w:rPr>
+          <w:rFonts w:ascii="Times New Roman" w:hAnsi="Times New Roman" w:cs="Times New Roman"/>
+        </w:rPr>
+        <w:t xml:space="preserve">] with cut-off frequency at 3.5 kHz. To obtain reference signal, we decided to use the same circuit with capacitors and resistors are interchanged to use it as high-pass filter. The schematic of the </w:t>
+      </w:r>
+      <w:r>
+        <w:rPr>
+          <w:rFonts w:ascii="Times New Roman" w:hAnsi="Times New Roman" w:cs="Times New Roman"/>
+        </w:rPr>
+        <w:t>low-pass filter</w:t>
+      </w:r>
+      <w:r>
+        <w:rPr>
+          <w:rFonts w:ascii="Times New Roman" w:hAnsi="Times New Roman" w:cs="Times New Roman"/>
+        </w:rPr>
+        <w:t xml:space="preserve"> </w:t>
+      </w:r>
+      <w:r>
+        <w:rPr>
+          <w:rFonts w:ascii="Times New Roman" w:hAnsi="Times New Roman" w:cs="Times New Roman"/>
+        </w:rPr>
+        <w:t>is</w:t>
+      </w:r>
+      <w:r>
+        <w:rPr>
+          <w:rFonts w:ascii="Times New Roman" w:hAnsi="Times New Roman" w:cs="Times New Roman"/>
+        </w:rPr>
+        <w:t xml:space="preserve"> shown in Fig</w:t>
+      </w:r>
+      <w:r>
+        <w:rPr>
+          <w:rFonts w:ascii="Times New Roman" w:hAnsi="Times New Roman" w:cs="Times New Roman"/>
+        </w:rPr>
+        <w:t>ure</w:t>
+      </w:r>
+      <w:r>
+        <w:rPr>
+          <w:rFonts w:ascii="Times New Roman" w:hAnsi="Times New Roman" w:cs="Times New Roman"/>
+        </w:rPr>
+        <w:t xml:space="preserve"> </w:t>
+      </w:r>
+      <w:r>
+        <w:rPr>
+          <w:rFonts w:ascii="Times New Roman" w:hAnsi="Times New Roman" w:cs="Times New Roman"/>
+        </w:rPr>
+        <w:t>2</w:t>
+      </w:r>
+      <w:r>
+        <w:rPr>
+          <w:rFonts w:ascii="Times New Roman" w:hAnsi="Times New Roman" w:cs="Times New Roman"/>
+        </w:rPr>
+        <w:t xml:space="preserve">, </w:t>
+      </w:r>
+      <w:r>
+        <w:rPr>
+          <w:rFonts w:ascii="Times New Roman" w:hAnsi="Times New Roman" w:cs="Times New Roman"/>
+        </w:rPr>
+        <w:t>below.</w:t>
+      </w:r>
+    </w:p>
+    <w:p>
+      <w:pPr>
+        <w:jc w:val="center"/>
+        <w:rPr>
+          <w:rFonts w:ascii="Times New Roman" w:hAnsi="Times New Roman" w:cs="Times New Roman"/>
+        </w:rPr>
+      </w:pPr>
+      <w:r>
+        <w:rPr>
+          <w:rFonts w:ascii="Times New Roman" w:hAnsi="Times New Roman" w:cs="Times New Roman"/>
+          <w:noProof/>
+        </w:rPr>
+        <w:drawing>
+          <wp:inline distT="0" distB="0" distL="0" distR="0" wp14:anchorId="00425531" wp14:editId="331CFCF7">
+            <wp:extent cx="3960000" cy="1828379"/>
+            <wp:effectExtent l="19050" t="19050" r="21590" b="19685"/>
+            <wp:docPr id="4" name="Resim 4"/>
+            <wp:cNvGraphicFramePr>
+              <a:graphicFrameLocks xmlns:a="http://schemas.openxmlformats.org/drawingml/2006/main" noChangeAspect="1"/>
+            </wp:cNvGraphicFramePr>
+            <a:graphic xmlns:a="http://schemas.openxmlformats.org/drawingml/2006/main">
+              <a:graphicData uri="http://schemas.openxmlformats.org/drawingml/2006/picture">
+                <pic:pic xmlns:pic="http://schemas.openxmlformats.org/drawingml/2006/picture">
+                  <pic:nvPicPr>
+                    <pic:cNvPr id="4" name="Resim 4"/>
+                    <pic:cNvPicPr/>
+                  </pic:nvPicPr>
+                  <pic:blipFill>
+                    <a:blip r:embed="rId8" cstate="print">
+                      <a:extLst>
+                        <a:ext uri="{28A0092B-C50C-407E-A947-70E740481C1C}">
+                          <a14:useLocalDpi xmlns:a14="http://schemas.microsoft.com/office/drawing/2010/main" val="0"/>
+                        </a:ext>
+                      </a:extLst>
+                    </a:blip>
+                    <a:stretch>
+                      <a:fillRect/>
+                    </a:stretch>
+                  </pic:blipFill>
+                  <pic:spPr>
+                    <a:xfrm>
+                      <a:off x="0" y="0"/>
+                      <a:ext cx="3960000" cy="1828379"/>
+                    </a:xfrm>
+                    <a:prstGeom prst="rect">
+                      <a:avLst/>
+                    </a:prstGeom>
+                    <a:ln>
+                      <a:solidFill>
+                        <a:schemeClr val="tx1"/>
+                      </a:solidFill>
+                    </a:ln>
+                  </pic:spPr>
+                </pic:pic>
+              </a:graphicData>
+            </a:graphic>
+          </wp:inline>
+        </w:drawing>
+      </w:r>
+    </w:p>
+    <w:p>
+      <w:pPr>
+        <w:jc w:val="center"/>
+        <w:rPr>
+          <w:rFonts w:ascii="Times New Roman" w:hAnsi="Times New Roman" w:cs="Times New Roman"/>
+        </w:rPr>
+      </w:pPr>
+      <w:r>
+        <w:rPr>
+          <w:rFonts w:ascii="Times New Roman" w:hAnsi="Times New Roman" w:cs="Times New Roman"/>
+          <w:noProof/>
+        </w:rPr>
+        <mc:AlternateContent>
+          <mc:Choice Requires="wps">
+            <w:drawing>
+              <wp:anchor distT="0" distB="0" distL="114300" distR="114300" simplePos="0" relativeHeight="251661312" behindDoc="0" locked="0" layoutInCell="1" allowOverlap="1" wp14:anchorId="19FF7712" wp14:editId="1FF88F39">
+                <wp:simplePos x="0" y="0"/>
+                <wp:positionH relativeFrom="margin">
+                  <wp:align>center</wp:align>
+                </wp:positionH>
+                <wp:positionV relativeFrom="paragraph">
+                  <wp:posOffset>6350</wp:posOffset>
+                </wp:positionV>
+                <wp:extent cx="2445097" cy="242455"/>
+                <wp:effectExtent l="0" t="0" r="0" b="5715"/>
+                <wp:wrapNone/>
+                <wp:docPr id="7" name="Metin Kutusu 7"/>
+                <wp:cNvGraphicFramePr/>
+                <a:graphic xmlns:a="http://schemas.openxmlformats.org/drawingml/2006/main">
+                  <a:graphicData uri="http://schemas.microsoft.com/office/word/2010/wordprocessingShape">
+                    <wps:wsp>
+                      <wps:cNvSpPr txBox="1"/>
+                      <wps:spPr>
+                        <a:xfrm>
+                          <a:off x="0" y="0"/>
+                          <a:ext cx="2445097" cy="242455"/>
+                        </a:xfrm>
+                        <a:prstGeom prst="rect">
+                          <a:avLst/>
+                        </a:prstGeom>
+                        <a:solidFill>
+                          <a:schemeClr val="bg1"/>
+                        </a:solidFill>
+                        <a:ln w="6350">
+                          <a:noFill/>
+                        </a:ln>
+                      </wps:spPr>
+                      <wps:txbx>
+                        <w:txbxContent>
+                          <w:p>
+                            <w:pPr>
+                              <w:jc w:val="both"/>
+                              <w:rPr>
+                                <w:rFonts w:ascii="Times New Roman" w:hAnsi="Times New Roman" w:cs="Times New Roman"/>
+                              </w:rPr>
+                            </w:pPr>
+                            <w:r>
+                              <w:rPr>
+                                <w:rFonts w:ascii="Times New Roman" w:hAnsi="Times New Roman" w:cs="Times New Roman"/>
+                                <w:b/>
+                                <w:bCs/>
+                              </w:rPr>
+                              <w:t xml:space="preserve">Figure </w:t>
+                            </w:r>
+                            <w:r>
+                              <w:rPr>
+                                <w:rFonts w:ascii="Times New Roman" w:hAnsi="Times New Roman" w:cs="Times New Roman"/>
+                                <w:b/>
+                                <w:bCs/>
+                              </w:rPr>
+                              <w:t>2</w:t>
+                            </w:r>
+                            <w:r>
+                              <w:rPr>
+                                <w:rFonts w:ascii="Times New Roman" w:hAnsi="Times New Roman" w:cs="Times New Roman"/>
+                                <w:b/>
+                                <w:bCs/>
+                              </w:rPr>
+                              <w:t>:</w:t>
+                            </w:r>
+                            <w:r>
+                              <w:rPr>
+                                <w:rFonts w:ascii="Times New Roman" w:hAnsi="Times New Roman" w:cs="Times New Roman"/>
+                              </w:rPr>
+                              <w:t xml:space="preserve"> </w:t>
+                            </w:r>
+                            <w:r>
+                              <w:rPr>
+                                <w:rFonts w:ascii="Times New Roman" w:hAnsi="Times New Roman" w:cs="Times New Roman"/>
+                              </w:rPr>
+                              <w:t>Low-Pass Filter</w:t>
+                            </w:r>
+                            <w:r>
+                              <w:rPr>
+                                <w:rFonts w:ascii="Times New Roman" w:hAnsi="Times New Roman" w:cs="Times New Roman"/>
+                              </w:rPr>
+                              <w:t xml:space="preserve"> Circuit Schematic </w:t>
+                            </w:r>
+                          </w:p>
+                          <w:p/>
+                        </w:txbxContent>
+                      </wps:txbx>
+                      <wps:bodyPr rot="0" spcFirstLastPara="0" vertOverflow="overflow" horzOverflow="overflow" vert="horz" wrap="square" lIns="91440" tIns="45720" rIns="91440" bIns="45720" numCol="1" spcCol="0" rtlCol="0" fromWordArt="0" anchor="t" anchorCtr="0" forceAA="0" compatLnSpc="1">
+                        <a:prstTxWarp prst="textNoShape">
+                          <a:avLst/>
+                        </a:prstTxWarp>
+                        <a:noAutofit/>
+                      </wps:bodyPr>
+                    </wps:wsp>
+                  </a:graphicData>
+                </a:graphic>
+                <wp14:sizeRelH relativeFrom="margin">
+                  <wp14:pctWidth>0</wp14:pctWidth>
+                </wp14:sizeRelH>
+                <wp14:sizeRelV relativeFrom="margin">
+                  <wp14:pctHeight>0</wp14:pctHeight>
+                </wp14:sizeRelV>
+              </wp:anchor>
+            </w:drawing>
+          </mc:Choice>
+          <mc:Fallback>
+            <w:pict>
+              <v:shape w14:anchorId="19FF7712" id="Metin Kutusu 7" o:spid="_x0000_s1027" type="#_x0000_t202" style="position:absolute;left:0;text-align:left;margin-left:0;margin-top:.5pt;width:192.55pt;height:19.1pt;z-index:251661312;visibility:visible;mso-wrap-style:square;mso-width-percent:0;mso-height-percent:0;mso-wrap-distance-left:9pt;mso-wrap-distance-top:0;mso-wrap-distance-right:9pt;mso-wrap-distance-bottom:0;mso-position-horizontal:center;mso-position-horizontal-relative:margin;mso-position-vertical:absolute;mso-position-vertical-relative:text;mso-width-percent:0;mso-height-percent:0;mso-width-relative:margin;mso-height-relative:margin;v-text-anchor:top" o:gfxdata="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" fillcolor="white [3212]" stroked="f" strokeweight=".5pt">
+                <v:textbox>
+                  <w:txbxContent>
+                    <w:p>
+                      <w:pPr>
+                        <w:jc w:val="both"/>
+                        <w:rPr>
+                          <w:rFonts w:ascii="Times New Roman" w:hAnsi="Times New Roman" w:cs="Times New Roman"/>
+                        </w:rPr>
+                      </w:pPr>
+                      <w:r>
+                        <w:rPr>
+                          <w:rFonts w:ascii="Times New Roman" w:hAnsi="Times New Roman" w:cs="Times New Roman"/>
+                          <w:b/>
+                          <w:bCs/>
+                        </w:rPr>
+                        <w:t xml:space="preserve">Figure </w:t>
+                      </w:r>
+                      <w:r>
+                        <w:rPr>
+                          <w:rFonts w:ascii="Times New Roman" w:hAnsi="Times New Roman" w:cs="Times New Roman"/>
+                          <w:b/>
+                          <w:bCs/>
+                        </w:rPr>
+                        <w:t>2</w:t>
+                      </w:r>
+                      <w:r>
+                        <w:rPr>
+                          <w:rFonts w:ascii="Times New Roman" w:hAnsi="Times New Roman" w:cs="Times New Roman"/>
+                          <w:b/>
+                          <w:bCs/>
+                        </w:rPr>
+                        <w:t>:</w:t>
+                      </w:r>
+                      <w:r>
+                        <w:rPr>
+                          <w:rFonts w:ascii="Times New Roman" w:hAnsi="Times New Roman" w:cs="Times New Roman"/>
+                        </w:rPr>
+                        <w:t xml:space="preserve"> </w:t>
+                      </w:r>
+                      <w:r>
+                        <w:rPr>
+                          <w:rFonts w:ascii="Times New Roman" w:hAnsi="Times New Roman" w:cs="Times New Roman"/>
+                        </w:rPr>
+                        <w:t>Low-Pass Filter</w:t>
+                      </w:r>
+                      <w:r>
+                        <w:rPr>
+                          <w:rFonts w:ascii="Times New Roman" w:hAnsi="Times New Roman" w:cs="Times New Roman"/>
+                        </w:rPr>
+                        <w:t xml:space="preserve"> Circuit Schematic </w:t>
+                      </w:r>
+                    </w:p>
+                    <w:p/>
+                  </w:txbxContent>
+                </v:textbox>
+                <w10:wrap anchorx="margin"/>
+              </v:shape>
+            </w:pict>
+          </mc:Fallback>
+        </mc:AlternateContent>
+      </w:r>
+    </w:p>
+    <w:p>
+      <w:pPr>
+        <w:rPr>
+          <w:rFonts w:ascii="Times New Roman" w:hAnsi="Times New Roman" w:cs="Times New Roman"/>
+        </w:rPr>
+      </w:pPr>
+    </w:p>
+    <w:p>
+      <w:pPr>
+        <w:ind w:left="360" w:firstLine="360"/>
+        <w:jc w:val="both"/>
+        <w:rPr>
+          <w:rFonts w:ascii="Times New Roman" w:hAnsi="Times New Roman" w:cs="Times New Roman"/>
+        </w:rPr>
+      </w:pPr>
+      <w:r>
+        <w:rPr>
+          <w:rFonts w:ascii="Times New Roman" w:hAnsi="Times New Roman" w:cs="Times New Roman"/>
+        </w:rPr>
+        <w:t>The output of the low-pass filter will be sent to the speaker through the power</w:t>
+      </w:r>
+      <w:r>
+        <w:rPr>
+          <w:rFonts w:ascii="Times New Roman" w:hAnsi="Times New Roman" w:cs="Times New Roman"/>
+        </w:rPr>
+        <w:t xml:space="preserve"> (audio)</w:t>
+      </w:r>
+      <w:r>
+        <w:rPr>
+          <w:rFonts w:ascii="Times New Roman" w:hAnsi="Times New Roman" w:cs="Times New Roman"/>
+        </w:rPr>
+        <w:t xml:space="preserve"> amplifier, and the output of the high-pass filer will be used for RGB led signal indicator. </w:t>
+      </w:r>
+    </w:p>
+    <w:p>
+      <w:pPr>
+        <w:ind w:firstLine="360"/>
+        <w:jc w:val="both"/>
+        <w:rPr>
+          <w:rFonts w:ascii="Times New Roman" w:hAnsi="Times New Roman" w:cs="Times New Roman"/>
         </w:rPr>
       </w:pPr>
     </w:p>
@@ -622,16 +1624,237 @@
           <w:numId w:val="5"/>
         </w:numPr>
         <w:rPr>
+          <w:rFonts w:ascii="Times New Roman" w:hAnsi="Times New Roman" w:cs="Times New Roman"/>
           <w:b/>
           <w:bCs/>
         </w:rPr>
       </w:pPr>
       <w:r>
         <w:rPr>
+          <w:rFonts w:ascii="Times New Roman" w:hAnsi="Times New Roman" w:cs="Times New Roman"/>
           <w:b/>
           <w:bCs/>
         </w:rPr>
-        <w:t xml:space="preserve">High-Pass Filter </w:t>
+        <w:t>Signal Level Indicator</w:t>
+      </w:r>
+    </w:p>
+    <w:p>
+      <w:pPr>
+        <w:ind w:left="360" w:firstLine="360"/>
+        <w:jc w:val="both"/>
+        <w:rPr>
+          <w:rFonts w:ascii="Times New Roman" w:hAnsi="Times New Roman" w:cs="Times New Roman"/>
+        </w:rPr>
+      </w:pPr>
+      <w:r>
+        <w:rPr>
+          <w:rFonts w:ascii="Times New Roman" w:hAnsi="Times New Roman" w:cs="Times New Roman"/>
+        </w:rPr>
+        <w:t xml:space="preserve">The colors we decided to use </w:t>
+      </w:r>
+      <w:r>
+        <w:rPr>
+          <w:rFonts w:ascii="Times New Roman" w:hAnsi="Times New Roman" w:cs="Times New Roman"/>
+        </w:rPr>
+        <w:t>for indicating the signal quality of the optical wireless communication</w:t>
+      </w:r>
+      <w:r>
+        <w:rPr>
+          <w:rFonts w:ascii="Times New Roman" w:hAnsi="Times New Roman" w:cs="Times New Roman"/>
+        </w:rPr>
+        <w:t xml:space="preserve"> </w:t>
+      </w:r>
+      <w:r>
+        <w:rPr>
+          <w:rFonts w:ascii="Times New Roman" w:hAnsi="Times New Roman" w:cs="Times New Roman"/>
+        </w:rPr>
+        <w:t xml:space="preserve">system </w:t>
+      </w:r>
+      <w:r>
+        <w:rPr>
+          <w:rFonts w:ascii="Times New Roman" w:hAnsi="Times New Roman" w:cs="Times New Roman"/>
+        </w:rPr>
+        <w:t xml:space="preserve">are shown in the Table </w:t>
+      </w:r>
+      <w:r>
+        <w:rPr>
+          <w:rFonts w:ascii="Times New Roman" w:hAnsi="Times New Roman" w:cs="Times New Roman"/>
+        </w:rPr>
+        <w:t>1, below</w:t>
+      </w:r>
+      <w:r>
+        <w:rPr>
+          <w:rFonts w:ascii="Times New Roman" w:hAnsi="Times New Roman" w:cs="Times New Roman"/>
+        </w:rPr>
+        <w:t>.</w:t>
+      </w:r>
+    </w:p>
+    <w:p>
+      <w:pPr>
+        <w:ind w:firstLine="360"/>
+        <w:jc w:val="both"/>
+        <w:rPr>
+          <w:rFonts w:ascii="Times New Roman" w:hAnsi="Times New Roman" w:cs="Times New Roman"/>
+        </w:rPr>
+      </w:pPr>
+      <w:r>
+        <w:rPr>
+          <w:rFonts w:ascii="Times New Roman" w:hAnsi="Times New Roman" w:cs="Times New Roman"/>
+          <w:noProof/>
+        </w:rPr>
+        <mc:AlternateContent>
+          <mc:Choice Requires="wps">
+            <w:drawing>
+              <wp:anchor distT="0" distB="0" distL="114300" distR="114300" simplePos="0" relativeHeight="251663360" behindDoc="0" locked="0" layoutInCell="1" allowOverlap="1" wp14:anchorId="41650221" wp14:editId="1C9C9D4A">
+                <wp:simplePos x="0" y="0"/>
+                <wp:positionH relativeFrom="margin">
+                  <wp:align>center</wp:align>
+                </wp:positionH>
+                <wp:positionV relativeFrom="paragraph">
+                  <wp:posOffset>78105</wp:posOffset>
+                </wp:positionV>
+                <wp:extent cx="2188498" cy="249382"/>
+                <wp:effectExtent l="0" t="0" r="0" b="0"/>
+                <wp:wrapNone/>
+                <wp:docPr id="8" name="Metin Kutusu 8"/>
+                <wp:cNvGraphicFramePr/>
+                <a:graphic xmlns:a="http://schemas.openxmlformats.org/drawingml/2006/main">
+                  <a:graphicData uri="http://schemas.microsoft.com/office/word/2010/wordprocessingShape">
+                    <wps:wsp>
+                      <wps:cNvSpPr txBox="1"/>
+                      <wps:spPr>
+                        <a:xfrm>
+                          <a:off x="0" y="0"/>
+                          <a:ext cx="2188498" cy="249382"/>
+                        </a:xfrm>
+                        <a:prstGeom prst="rect">
+                          <a:avLst/>
+                        </a:prstGeom>
+                        <a:noFill/>
+                        <a:ln w="6350">
+                          <a:noFill/>
+                        </a:ln>
+                      </wps:spPr>
+                      <wps:txbx>
+                        <w:txbxContent>
+                          <w:p>
+                            <w:pPr>
+                              <w:jc w:val="both"/>
+                              <w:rPr>
+                                <w:rFonts w:ascii="Times New Roman" w:hAnsi="Times New Roman" w:cs="Times New Roman"/>
+                              </w:rPr>
+                            </w:pPr>
+                            <w:r>
+                              <w:rPr>
+                                <w:rFonts w:ascii="Times New Roman" w:hAnsi="Times New Roman" w:cs="Times New Roman"/>
+                                <w:b/>
+                                <w:bCs/>
+                              </w:rPr>
+                              <w:t>Table 1</w:t>
+                            </w:r>
+                            <w:r>
+                              <w:rPr>
+                                <w:rFonts w:ascii="Times New Roman" w:hAnsi="Times New Roman" w:cs="Times New Roman"/>
+                                <w:b/>
+                                <w:bCs/>
+                              </w:rPr>
+                              <w:t>:</w:t>
+                            </w:r>
+                            <w:r>
+                              <w:rPr>
+                                <w:rFonts w:ascii="Times New Roman" w:hAnsi="Times New Roman" w:cs="Times New Roman"/>
+                              </w:rPr>
+                              <w:t xml:space="preserve"> </w:t>
+                            </w:r>
+                            <w:r>
+                              <w:rPr>
+                                <w:rFonts w:ascii="Times New Roman" w:hAnsi="Times New Roman" w:cs="Times New Roman"/>
+                              </w:rPr>
+                              <w:t>Signal Level Indicator Colors</w:t>
+                            </w:r>
+                            <w:r>
+                              <w:rPr>
+                                <w:rFonts w:ascii="Times New Roman" w:hAnsi="Times New Roman" w:cs="Times New Roman"/>
+                              </w:rPr>
+                              <w:t xml:space="preserve"> </w:t>
+                            </w:r>
+                          </w:p>
+                          <w:p/>
+                        </w:txbxContent>
+                      </wps:txbx>
+                      <wps:bodyPr rot="0" spcFirstLastPara="0" vertOverflow="overflow" horzOverflow="overflow" vert="horz" wrap="square" lIns="91440" tIns="45720" rIns="91440" bIns="45720" numCol="1" spcCol="0" rtlCol="0" fromWordArt="0" anchor="t" anchorCtr="0" forceAA="0" compatLnSpc="1">
+                        <a:prstTxWarp prst="textNoShape">
+                          <a:avLst/>
+                        </a:prstTxWarp>
+                        <a:noAutofit/>
+                      </wps:bodyPr>
+                    </wps:wsp>
+                  </a:graphicData>
+                </a:graphic>
+                <wp14:sizeRelH relativeFrom="margin">
+                  <wp14:pctWidth>0</wp14:pctWidth>
+                </wp14:sizeRelH>
+                <wp14:sizeRelV relativeFrom="margin">
+                  <wp14:pctHeight>0</wp14:pctHeight>
+                </wp14:sizeRelV>
+              </wp:anchor>
+            </w:drawing>
+          </mc:Choice>
+          <mc:Fallback>
+            <w:pict>
+              <v:shape w14:anchorId="41650221" id="Metin Kutusu 8" o:spid="_x0000_s1028" type="#_x0000_t202" style="position:absolute;left:0;text-align:left;margin-left:0;margin-top:6.15pt;width:172.3pt;height:19.65pt;z-index:251663360;visibility:visible;mso-wrap-style:square;mso-width-percent:0;mso-height-percent:0;mso-wrap-distance-left:9pt;mso-wrap-distance-top:0;mso-wrap-distance-right:9pt;mso-wrap-distance-bottom:0;mso-position-horizontal:center;mso-position-horizontal-relative:margin;mso-position-vertical:absolute;mso-position-vertical-relative:text;mso-width-percent:0;mso-height-percent:0;mso-width-relative:margin;mso-height-relative:margin;v-text-anchor:top" o:gfxdata="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" filled="f" stroked="f" strokeweight=".5pt">
+                <v:textbox>
+                  <w:txbxContent>
+                    <w:p>
+                      <w:pPr>
+                        <w:jc w:val="both"/>
+                        <w:rPr>
+                          <w:rFonts w:ascii="Times New Roman" w:hAnsi="Times New Roman" w:cs="Times New Roman"/>
+                        </w:rPr>
+                      </w:pPr>
+                      <w:r>
+                        <w:rPr>
+                          <w:rFonts w:ascii="Times New Roman" w:hAnsi="Times New Roman" w:cs="Times New Roman"/>
+                          <w:b/>
+                          <w:bCs/>
+                        </w:rPr>
+                        <w:t>Table 1</w:t>
+                      </w:r>
+                      <w:r>
+                        <w:rPr>
+                          <w:rFonts w:ascii="Times New Roman" w:hAnsi="Times New Roman" w:cs="Times New Roman"/>
+                          <w:b/>
+                          <w:bCs/>
+                        </w:rPr>
+                        <w:t>:</w:t>
+                      </w:r>
+                      <w:r>
+                        <w:rPr>
+                          <w:rFonts w:ascii="Times New Roman" w:hAnsi="Times New Roman" w:cs="Times New Roman"/>
+                        </w:rPr>
+                        <w:t xml:space="preserve"> </w:t>
+                      </w:r>
+                      <w:r>
+                        <w:rPr>
+                          <w:rFonts w:ascii="Times New Roman" w:hAnsi="Times New Roman" w:cs="Times New Roman"/>
+                        </w:rPr>
+                        <w:t>Signal Level Indicator Colors</w:t>
+                      </w:r>
+                      <w:r>
+                        <w:rPr>
+                          <w:rFonts w:ascii="Times New Roman" w:hAnsi="Times New Roman" w:cs="Times New Roman"/>
+                        </w:rPr>
+                        <w:t xml:space="preserve"> </w:t>
+                      </w:r>
+                    </w:p>
+                    <w:p/>
+                  </w:txbxContent>
+                </v:textbox>
+                <w10:wrap anchorx="margin"/>
+              </v:shape>
+            </w:pict>
+          </mc:Fallback>
+        </mc:AlternateContent>
       </w:r>
     </w:p>
     <w:p>
@@ -639,6 +1862,1377 @@
         <w:pStyle w:val="ListeParagraf"/>
         <w:ind w:left="360"/>
         <w:rPr>
+          <w:rFonts w:ascii="Times New Roman" w:hAnsi="Times New Roman" w:cs="Times New Roman"/>
+        </w:rPr>
+      </w:pPr>
+    </w:p>
+    <w:tbl>
+      <w:tblPr>
+        <w:tblStyle w:val="TabloKlavuzu"/>
+        <w:tblW w:w="0" w:type="auto"/>
+        <w:jc w:val="center"/>
+        <w:tblInd w:w="0" w:type="dxa"/>
+        <w:tblLook w:val="04A0" w:firstRow="1" w:lastRow="0" w:firstColumn="1" w:lastColumn="0" w:noHBand="0" w:noVBand="1"/>
+      </w:tblPr>
+      <w:tblGrid>
+        <w:gridCol w:w="316"/>
+        <w:gridCol w:w="1544"/>
+        <w:gridCol w:w="805"/>
+        <w:gridCol w:w="689"/>
+        <w:gridCol w:w="700"/>
+        <w:gridCol w:w="678"/>
+      </w:tblGrid>
+      <w:tr>
+        <w:trPr>
+          <w:jc w:val="center"/>
+        </w:trPr>
+        <w:tc>
+          <w:tcPr>
+            <w:tcW w:w="0" w:type="auto"/>
+            <w:tcBorders>
+              <w:top w:val="single" w:sz="4" w:space="0" w:color="auto"/>
+              <w:left w:val="single" w:sz="4" w:space="0" w:color="auto"/>
+              <w:bottom w:val="single" w:sz="4" w:space="0" w:color="auto"/>
+              <w:right w:val="single" w:sz="4" w:space="0" w:color="auto"/>
+            </w:tcBorders>
+          </w:tcPr>
+          <w:p>
+            <w:pPr>
+              <w:widowControl w:val="0"/>
+              <w:jc w:val="center"/>
+              <w:rPr>
+                <w:rFonts w:ascii="Times New Roman" w:eastAsia="SimSun" w:hAnsi="Times New Roman" w:cs="Times New Roman"/>
+                <w:b/>
+                <w:bCs/>
+              </w:rPr>
+            </w:pPr>
+          </w:p>
+        </w:tc>
+        <w:tc>
+          <w:tcPr>
+            <w:tcW w:w="0" w:type="auto"/>
+            <w:tcBorders>
+              <w:top w:val="single" w:sz="4" w:space="0" w:color="auto"/>
+              <w:left w:val="single" w:sz="4" w:space="0" w:color="auto"/>
+              <w:bottom w:val="single" w:sz="4" w:space="0" w:color="auto"/>
+              <w:right w:val="single" w:sz="4" w:space="0" w:color="auto"/>
+            </w:tcBorders>
+            <w:hideMark/>
+          </w:tcPr>
+          <w:p>
+            <w:pPr>
+              <w:jc w:val="center"/>
+              <w:rPr>
+                <w:b/>
+                <w:bCs/>
+              </w:rPr>
+            </w:pPr>
+            <w:r>
+              <w:rPr>
+                <w:b/>
+                <w:bCs/>
+              </w:rPr>
+              <w:t>Signal Level</w:t>
+            </w:r>
+          </w:p>
+        </w:tc>
+        <w:tc>
+          <w:tcPr>
+            <w:tcW w:w="0" w:type="auto"/>
+            <w:tcBorders>
+              <w:top w:val="single" w:sz="4" w:space="0" w:color="auto"/>
+              <w:left w:val="single" w:sz="4" w:space="0" w:color="auto"/>
+              <w:bottom w:val="single" w:sz="4" w:space="0" w:color="auto"/>
+              <w:right w:val="single" w:sz="4" w:space="0" w:color="auto"/>
+            </w:tcBorders>
+            <w:hideMark/>
+          </w:tcPr>
+          <w:p>
+            <w:pPr>
+              <w:jc w:val="center"/>
+              <w:rPr>
+                <w:b/>
+                <w:bCs/>
+              </w:rPr>
+            </w:pPr>
+            <w:r>
+              <w:rPr>
+                <w:b/>
+                <w:bCs/>
+              </w:rPr>
+              <w:t>Color</w:t>
+            </w:r>
+          </w:p>
+        </w:tc>
+        <w:tc>
+          <w:tcPr>
+            <w:tcW w:w="0" w:type="auto"/>
+            <w:tcBorders>
+              <w:top w:val="single" w:sz="4" w:space="0" w:color="auto"/>
+              <w:left w:val="single" w:sz="4" w:space="0" w:color="auto"/>
+              <w:bottom w:val="single" w:sz="4" w:space="0" w:color="auto"/>
+              <w:right w:val="single" w:sz="4" w:space="0" w:color="auto"/>
+            </w:tcBorders>
+            <w:hideMark/>
+          </w:tcPr>
+          <w:p>
+            <w:pPr>
+              <w:jc w:val="center"/>
+              <w:rPr>
+                <w:b/>
+                <w:bCs/>
+              </w:rPr>
+            </w:pPr>
+            <w:r>
+              <w:rPr>
+                <w:b/>
+                <w:bCs/>
+              </w:rPr>
+              <w:t>R pin</w:t>
+            </w:r>
+          </w:p>
+        </w:tc>
+        <w:tc>
+          <w:tcPr>
+            <w:tcW w:w="0" w:type="auto"/>
+            <w:tcBorders>
+              <w:top w:val="single" w:sz="4" w:space="0" w:color="auto"/>
+              <w:left w:val="single" w:sz="4" w:space="0" w:color="auto"/>
+              <w:bottom w:val="single" w:sz="4" w:space="0" w:color="auto"/>
+              <w:right w:val="single" w:sz="4" w:space="0" w:color="auto"/>
+            </w:tcBorders>
+            <w:hideMark/>
+          </w:tcPr>
+          <w:p>
+            <w:pPr>
+              <w:jc w:val="center"/>
+              <w:rPr>
+                <w:b/>
+                <w:bCs/>
+              </w:rPr>
+            </w:pPr>
+            <w:r>
+              <w:rPr>
+                <w:b/>
+                <w:bCs/>
+              </w:rPr>
+              <w:t>G pin</w:t>
+            </w:r>
+          </w:p>
+        </w:tc>
+        <w:tc>
+          <w:tcPr>
+            <w:tcW w:w="0" w:type="auto"/>
+            <w:tcBorders>
+              <w:top w:val="single" w:sz="4" w:space="0" w:color="auto"/>
+              <w:left w:val="single" w:sz="4" w:space="0" w:color="auto"/>
+              <w:bottom w:val="single" w:sz="4" w:space="0" w:color="auto"/>
+              <w:right w:val="single" w:sz="4" w:space="0" w:color="auto"/>
+            </w:tcBorders>
+            <w:hideMark/>
+          </w:tcPr>
+          <w:p>
+            <w:pPr>
+              <w:jc w:val="center"/>
+              <w:rPr>
+                <w:b/>
+                <w:bCs/>
+              </w:rPr>
+            </w:pPr>
+            <w:r>
+              <w:rPr>
+                <w:b/>
+                <w:bCs/>
+              </w:rPr>
+              <w:t>B pin</w:t>
+            </w:r>
+          </w:p>
+        </w:tc>
+      </w:tr>
+      <w:tr>
+        <w:trPr>
+          <w:jc w:val="center"/>
+        </w:trPr>
+        <w:tc>
+          <w:tcPr>
+            <w:tcW w:w="0" w:type="auto"/>
+            <w:tcBorders>
+              <w:top w:val="single" w:sz="4" w:space="0" w:color="auto"/>
+              <w:left w:val="single" w:sz="4" w:space="0" w:color="auto"/>
+              <w:bottom w:val="single" w:sz="4" w:space="0" w:color="auto"/>
+              <w:right w:val="single" w:sz="4" w:space="0" w:color="auto"/>
+            </w:tcBorders>
+            <w:hideMark/>
+          </w:tcPr>
+          <w:p>
+            <w:pPr>
+              <w:jc w:val="center"/>
+              <w:rPr>
+                <w:b/>
+                <w:bCs/>
+              </w:rPr>
+            </w:pPr>
+            <w:r>
+              <w:rPr>
+                <w:b/>
+                <w:bCs/>
+              </w:rPr>
+              <w:t>1</w:t>
+            </w:r>
+          </w:p>
+        </w:tc>
+        <w:tc>
+          <w:tcPr>
+            <w:tcW w:w="0" w:type="auto"/>
+            <w:tcBorders>
+              <w:top w:val="single" w:sz="4" w:space="0" w:color="auto"/>
+              <w:left w:val="single" w:sz="4" w:space="0" w:color="auto"/>
+              <w:bottom w:val="single" w:sz="4" w:space="0" w:color="auto"/>
+              <w:right w:val="single" w:sz="4" w:space="0" w:color="auto"/>
+            </w:tcBorders>
+            <w:hideMark/>
+          </w:tcPr>
+          <w:p>
+            <w:pPr>
+              <w:jc w:val="center"/>
+            </w:pPr>
+            <w:r>
+              <w:t>No Signal</w:t>
+            </w:r>
+          </w:p>
+        </w:tc>
+        <w:tc>
+          <w:tcPr>
+            <w:tcW w:w="0" w:type="auto"/>
+            <w:tcBorders>
+              <w:top w:val="single" w:sz="4" w:space="0" w:color="auto"/>
+              <w:left w:val="single" w:sz="4" w:space="0" w:color="auto"/>
+              <w:bottom w:val="single" w:sz="4" w:space="0" w:color="auto"/>
+              <w:right w:val="single" w:sz="4" w:space="0" w:color="auto"/>
+            </w:tcBorders>
+            <w:hideMark/>
+          </w:tcPr>
+          <w:p>
+            <w:pPr>
+              <w:jc w:val="center"/>
+            </w:pPr>
+            <w:r>
+              <w:t>-</w:t>
+            </w:r>
+          </w:p>
+        </w:tc>
+        <w:tc>
+          <w:tcPr>
+            <w:tcW w:w="0" w:type="auto"/>
+            <w:tcBorders>
+              <w:top w:val="single" w:sz="4" w:space="0" w:color="auto"/>
+              <w:left w:val="single" w:sz="4" w:space="0" w:color="auto"/>
+              <w:bottom w:val="single" w:sz="4" w:space="0" w:color="auto"/>
+              <w:right w:val="single" w:sz="4" w:space="0" w:color="auto"/>
+            </w:tcBorders>
+            <w:hideMark/>
+          </w:tcPr>
+          <w:p>
+            <w:pPr>
+              <w:jc w:val="center"/>
+            </w:pPr>
+            <w:r>
+              <w:t>0</w:t>
+            </w:r>
+          </w:p>
+        </w:tc>
+        <w:tc>
+          <w:tcPr>
+            <w:tcW w:w="0" w:type="auto"/>
+            <w:tcBorders>
+              <w:top w:val="single" w:sz="4" w:space="0" w:color="auto"/>
+              <w:left w:val="single" w:sz="4" w:space="0" w:color="auto"/>
+              <w:bottom w:val="single" w:sz="4" w:space="0" w:color="auto"/>
+              <w:right w:val="single" w:sz="4" w:space="0" w:color="auto"/>
+            </w:tcBorders>
+            <w:hideMark/>
+          </w:tcPr>
+          <w:p>
+            <w:pPr>
+              <w:jc w:val="center"/>
+            </w:pPr>
+            <w:r>
+              <w:t>0</w:t>
+            </w:r>
+          </w:p>
+        </w:tc>
+        <w:tc>
+          <w:tcPr>
+            <w:tcW w:w="0" w:type="auto"/>
+            <w:tcBorders>
+              <w:top w:val="single" w:sz="4" w:space="0" w:color="auto"/>
+              <w:left w:val="single" w:sz="4" w:space="0" w:color="auto"/>
+              <w:bottom w:val="single" w:sz="4" w:space="0" w:color="auto"/>
+              <w:right w:val="single" w:sz="4" w:space="0" w:color="auto"/>
+            </w:tcBorders>
+            <w:hideMark/>
+          </w:tcPr>
+          <w:p>
+            <w:pPr>
+              <w:jc w:val="center"/>
+            </w:pPr>
+            <w:r>
+              <w:t>0</w:t>
+            </w:r>
+          </w:p>
+        </w:tc>
+      </w:tr>
+      <w:tr>
+        <w:trPr>
+          <w:jc w:val="center"/>
+        </w:trPr>
+        <w:tc>
+          <w:tcPr>
+            <w:tcW w:w="0" w:type="auto"/>
+            <w:tcBorders>
+              <w:top w:val="single" w:sz="4" w:space="0" w:color="auto"/>
+              <w:left w:val="single" w:sz="4" w:space="0" w:color="auto"/>
+              <w:bottom w:val="single" w:sz="4" w:space="0" w:color="auto"/>
+              <w:right w:val="single" w:sz="4" w:space="0" w:color="auto"/>
+            </w:tcBorders>
+            <w:hideMark/>
+          </w:tcPr>
+          <w:p>
+            <w:pPr>
+              <w:jc w:val="center"/>
+              <w:rPr>
+                <w:b/>
+                <w:bCs/>
+              </w:rPr>
+            </w:pPr>
+            <w:r>
+              <w:rPr>
+                <w:b/>
+                <w:bCs/>
+              </w:rPr>
+              <w:t>2</w:t>
+            </w:r>
+          </w:p>
+        </w:tc>
+        <w:tc>
+          <w:tcPr>
+            <w:tcW w:w="0" w:type="auto"/>
+            <w:tcBorders>
+              <w:top w:val="single" w:sz="4" w:space="0" w:color="auto"/>
+              <w:left w:val="single" w:sz="4" w:space="0" w:color="auto"/>
+              <w:bottom w:val="single" w:sz="4" w:space="0" w:color="auto"/>
+              <w:right w:val="single" w:sz="4" w:space="0" w:color="auto"/>
+            </w:tcBorders>
+            <w:hideMark/>
+          </w:tcPr>
+          <w:p>
+            <w:pPr>
+              <w:jc w:val="center"/>
+            </w:pPr>
+            <w:r>
+              <w:t>Weak Signal</w:t>
+            </w:r>
+          </w:p>
+        </w:tc>
+        <w:tc>
+          <w:tcPr>
+            <w:tcW w:w="0" w:type="auto"/>
+            <w:tcBorders>
+              <w:top w:val="single" w:sz="4" w:space="0" w:color="auto"/>
+              <w:left w:val="single" w:sz="4" w:space="0" w:color="auto"/>
+              <w:bottom w:val="single" w:sz="4" w:space="0" w:color="auto"/>
+              <w:right w:val="single" w:sz="4" w:space="0" w:color="auto"/>
+            </w:tcBorders>
+            <w:hideMark/>
+          </w:tcPr>
+          <w:p>
+            <w:pPr>
+              <w:jc w:val="center"/>
+            </w:pPr>
+            <w:r>
+              <w:t>Red</w:t>
+            </w:r>
+          </w:p>
+        </w:tc>
+        <w:tc>
+          <w:tcPr>
+            <w:tcW w:w="0" w:type="auto"/>
+            <w:tcBorders>
+              <w:top w:val="single" w:sz="4" w:space="0" w:color="auto"/>
+              <w:left w:val="single" w:sz="4" w:space="0" w:color="auto"/>
+              <w:bottom w:val="single" w:sz="4" w:space="0" w:color="auto"/>
+              <w:right w:val="single" w:sz="4" w:space="0" w:color="auto"/>
+            </w:tcBorders>
+            <w:hideMark/>
+          </w:tcPr>
+          <w:p>
+            <w:pPr>
+              <w:jc w:val="center"/>
+            </w:pPr>
+            <w:r>
+              <w:t>1</w:t>
+            </w:r>
+          </w:p>
+        </w:tc>
+        <w:tc>
+          <w:tcPr>
+            <w:tcW w:w="0" w:type="auto"/>
+            <w:tcBorders>
+              <w:top w:val="single" w:sz="4" w:space="0" w:color="auto"/>
+              <w:left w:val="single" w:sz="4" w:space="0" w:color="auto"/>
+              <w:bottom w:val="single" w:sz="4" w:space="0" w:color="auto"/>
+              <w:right w:val="single" w:sz="4" w:space="0" w:color="auto"/>
+            </w:tcBorders>
+            <w:hideMark/>
+          </w:tcPr>
+          <w:p>
+            <w:pPr>
+              <w:jc w:val="center"/>
+            </w:pPr>
+            <w:r>
+              <w:t>0</w:t>
+            </w:r>
+          </w:p>
+        </w:tc>
+        <w:tc>
+          <w:tcPr>
+            <w:tcW w:w="0" w:type="auto"/>
+            <w:tcBorders>
+              <w:top w:val="single" w:sz="4" w:space="0" w:color="auto"/>
+              <w:left w:val="single" w:sz="4" w:space="0" w:color="auto"/>
+              <w:bottom w:val="single" w:sz="4" w:space="0" w:color="auto"/>
+              <w:right w:val="single" w:sz="4" w:space="0" w:color="auto"/>
+            </w:tcBorders>
+            <w:hideMark/>
+          </w:tcPr>
+          <w:p>
+            <w:pPr>
+              <w:jc w:val="center"/>
+            </w:pPr>
+            <w:r>
+              <w:t>0</w:t>
+            </w:r>
+          </w:p>
+        </w:tc>
+      </w:tr>
+      <w:tr>
+        <w:trPr>
+          <w:jc w:val="center"/>
+        </w:trPr>
+        <w:tc>
+          <w:tcPr>
+            <w:tcW w:w="0" w:type="auto"/>
+            <w:tcBorders>
+              <w:top w:val="single" w:sz="4" w:space="0" w:color="auto"/>
+              <w:left w:val="single" w:sz="4" w:space="0" w:color="auto"/>
+              <w:bottom w:val="single" w:sz="4" w:space="0" w:color="auto"/>
+              <w:right w:val="single" w:sz="4" w:space="0" w:color="auto"/>
+            </w:tcBorders>
+            <w:hideMark/>
+          </w:tcPr>
+          <w:p>
+            <w:pPr>
+              <w:jc w:val="center"/>
+              <w:rPr>
+                <w:b/>
+                <w:bCs/>
+              </w:rPr>
+            </w:pPr>
+            <w:r>
+              <w:rPr>
+                <w:b/>
+                <w:bCs/>
+              </w:rPr>
+              <w:t>3</w:t>
+            </w:r>
+          </w:p>
+        </w:tc>
+        <w:tc>
+          <w:tcPr>
+            <w:tcW w:w="0" w:type="auto"/>
+            <w:tcBorders>
+              <w:top w:val="single" w:sz="4" w:space="0" w:color="auto"/>
+              <w:left w:val="single" w:sz="4" w:space="0" w:color="auto"/>
+              <w:bottom w:val="single" w:sz="4" w:space="0" w:color="auto"/>
+              <w:right w:val="single" w:sz="4" w:space="0" w:color="auto"/>
+            </w:tcBorders>
+            <w:hideMark/>
+          </w:tcPr>
+          <w:p>
+            <w:pPr>
+              <w:jc w:val="center"/>
+            </w:pPr>
+            <w:r>
+              <w:t>Moderate Signal</w:t>
+            </w:r>
+          </w:p>
+        </w:tc>
+        <w:tc>
+          <w:tcPr>
+            <w:tcW w:w="0" w:type="auto"/>
+            <w:tcBorders>
+              <w:top w:val="single" w:sz="4" w:space="0" w:color="auto"/>
+              <w:left w:val="single" w:sz="4" w:space="0" w:color="auto"/>
+              <w:bottom w:val="single" w:sz="4" w:space="0" w:color="auto"/>
+              <w:right w:val="single" w:sz="4" w:space="0" w:color="auto"/>
+            </w:tcBorders>
+            <w:hideMark/>
+          </w:tcPr>
+          <w:p>
+            <w:pPr>
+              <w:jc w:val="center"/>
+            </w:pPr>
+            <w:r>
+              <w:t>Yellow</w:t>
+            </w:r>
+          </w:p>
+        </w:tc>
+        <w:tc>
+          <w:tcPr>
+            <w:tcW w:w="0" w:type="auto"/>
+            <w:tcBorders>
+              <w:top w:val="single" w:sz="4" w:space="0" w:color="auto"/>
+              <w:left w:val="single" w:sz="4" w:space="0" w:color="auto"/>
+              <w:bottom w:val="single" w:sz="4" w:space="0" w:color="auto"/>
+              <w:right w:val="single" w:sz="4" w:space="0" w:color="auto"/>
+            </w:tcBorders>
+            <w:hideMark/>
+          </w:tcPr>
+          <w:p>
+            <w:pPr>
+              <w:jc w:val="center"/>
+            </w:pPr>
+            <w:r>
+              <w:t>1</w:t>
+            </w:r>
+          </w:p>
+        </w:tc>
+        <w:tc>
+          <w:tcPr>
+            <w:tcW w:w="0" w:type="auto"/>
+            <w:tcBorders>
+              <w:top w:val="single" w:sz="4" w:space="0" w:color="auto"/>
+              <w:left w:val="single" w:sz="4" w:space="0" w:color="auto"/>
+              <w:bottom w:val="single" w:sz="4" w:space="0" w:color="auto"/>
+              <w:right w:val="single" w:sz="4" w:space="0" w:color="auto"/>
+            </w:tcBorders>
+            <w:hideMark/>
+          </w:tcPr>
+          <w:p>
+            <w:pPr>
+              <w:jc w:val="center"/>
+            </w:pPr>
+            <w:r>
+              <w:t>1</w:t>
+            </w:r>
+          </w:p>
+        </w:tc>
+        <w:tc>
+          <w:tcPr>
+            <w:tcW w:w="0" w:type="auto"/>
+            <w:tcBorders>
+              <w:top w:val="single" w:sz="4" w:space="0" w:color="auto"/>
+              <w:left w:val="single" w:sz="4" w:space="0" w:color="auto"/>
+              <w:bottom w:val="single" w:sz="4" w:space="0" w:color="auto"/>
+              <w:right w:val="single" w:sz="4" w:space="0" w:color="auto"/>
+            </w:tcBorders>
+            <w:hideMark/>
+          </w:tcPr>
+          <w:p>
+            <w:pPr>
+              <w:jc w:val="center"/>
+            </w:pPr>
+            <w:r>
+              <w:t>0</w:t>
+            </w:r>
+          </w:p>
+        </w:tc>
+      </w:tr>
+      <w:tr>
+        <w:trPr>
+          <w:jc w:val="center"/>
+        </w:trPr>
+        <w:tc>
+          <w:tcPr>
+            <w:tcW w:w="0" w:type="auto"/>
+            <w:tcBorders>
+              <w:top w:val="single" w:sz="4" w:space="0" w:color="auto"/>
+              <w:left w:val="single" w:sz="4" w:space="0" w:color="auto"/>
+              <w:bottom w:val="single" w:sz="4" w:space="0" w:color="auto"/>
+              <w:right w:val="single" w:sz="4" w:space="0" w:color="auto"/>
+            </w:tcBorders>
+            <w:hideMark/>
+          </w:tcPr>
+          <w:p>
+            <w:pPr>
+              <w:jc w:val="center"/>
+              <w:rPr>
+                <w:b/>
+                <w:bCs/>
+              </w:rPr>
+            </w:pPr>
+            <w:r>
+              <w:rPr>
+                <w:b/>
+                <w:bCs/>
+              </w:rPr>
+              <w:t>4</w:t>
+            </w:r>
+          </w:p>
+        </w:tc>
+        <w:tc>
+          <w:tcPr>
+            <w:tcW w:w="0" w:type="auto"/>
+            <w:tcBorders>
+              <w:top w:val="single" w:sz="4" w:space="0" w:color="auto"/>
+              <w:left w:val="single" w:sz="4" w:space="0" w:color="auto"/>
+              <w:bottom w:val="single" w:sz="4" w:space="0" w:color="auto"/>
+              <w:right w:val="single" w:sz="4" w:space="0" w:color="auto"/>
+            </w:tcBorders>
+            <w:hideMark/>
+          </w:tcPr>
+          <w:p>
+            <w:pPr>
+              <w:jc w:val="center"/>
+            </w:pPr>
+            <w:r>
+              <w:t>Good Signal</w:t>
+            </w:r>
+          </w:p>
+        </w:tc>
+        <w:tc>
+          <w:tcPr>
+            <w:tcW w:w="0" w:type="auto"/>
+            <w:tcBorders>
+              <w:top w:val="single" w:sz="4" w:space="0" w:color="auto"/>
+              <w:left w:val="single" w:sz="4" w:space="0" w:color="auto"/>
+              <w:bottom w:val="single" w:sz="4" w:space="0" w:color="auto"/>
+              <w:right w:val="single" w:sz="4" w:space="0" w:color="auto"/>
+            </w:tcBorders>
+            <w:hideMark/>
+          </w:tcPr>
+          <w:p>
+            <w:pPr>
+              <w:jc w:val="center"/>
+            </w:pPr>
+            <w:r>
+              <w:t>Green</w:t>
+            </w:r>
+          </w:p>
+        </w:tc>
+        <w:tc>
+          <w:tcPr>
+            <w:tcW w:w="0" w:type="auto"/>
+            <w:tcBorders>
+              <w:top w:val="single" w:sz="4" w:space="0" w:color="auto"/>
+              <w:left w:val="single" w:sz="4" w:space="0" w:color="auto"/>
+              <w:bottom w:val="single" w:sz="4" w:space="0" w:color="auto"/>
+              <w:right w:val="single" w:sz="4" w:space="0" w:color="auto"/>
+            </w:tcBorders>
+            <w:hideMark/>
+          </w:tcPr>
+          <w:p>
+            <w:pPr>
+              <w:jc w:val="center"/>
+            </w:pPr>
+            <w:r>
+              <w:t>0</w:t>
+            </w:r>
+          </w:p>
+        </w:tc>
+        <w:tc>
+          <w:tcPr>
+            <w:tcW w:w="0" w:type="auto"/>
+            <w:tcBorders>
+              <w:top w:val="single" w:sz="4" w:space="0" w:color="auto"/>
+              <w:left w:val="single" w:sz="4" w:space="0" w:color="auto"/>
+              <w:bottom w:val="single" w:sz="4" w:space="0" w:color="auto"/>
+              <w:right w:val="single" w:sz="4" w:space="0" w:color="auto"/>
+            </w:tcBorders>
+            <w:hideMark/>
+          </w:tcPr>
+          <w:p>
+            <w:pPr>
+              <w:jc w:val="center"/>
+            </w:pPr>
+            <w:r>
+              <w:t>1</w:t>
+            </w:r>
+          </w:p>
+        </w:tc>
+        <w:tc>
+          <w:tcPr>
+            <w:tcW w:w="0" w:type="auto"/>
+            <w:tcBorders>
+              <w:top w:val="single" w:sz="4" w:space="0" w:color="auto"/>
+              <w:left w:val="single" w:sz="4" w:space="0" w:color="auto"/>
+              <w:bottom w:val="single" w:sz="4" w:space="0" w:color="auto"/>
+              <w:right w:val="single" w:sz="4" w:space="0" w:color="auto"/>
+            </w:tcBorders>
+            <w:hideMark/>
+          </w:tcPr>
+          <w:p>
+            <w:pPr>
+              <w:jc w:val="center"/>
+            </w:pPr>
+            <w:r>
+              <w:t>0</w:t>
+            </w:r>
+          </w:p>
+        </w:tc>
+      </w:tr>
+      <w:tr>
+        <w:trPr>
+          <w:jc w:val="center"/>
+        </w:trPr>
+        <w:tc>
+          <w:tcPr>
+            <w:tcW w:w="0" w:type="auto"/>
+            <w:tcBorders>
+              <w:top w:val="single" w:sz="4" w:space="0" w:color="auto"/>
+              <w:left w:val="single" w:sz="4" w:space="0" w:color="auto"/>
+              <w:bottom w:val="single" w:sz="4" w:space="0" w:color="auto"/>
+              <w:right w:val="single" w:sz="4" w:space="0" w:color="auto"/>
+            </w:tcBorders>
+            <w:hideMark/>
+          </w:tcPr>
+          <w:p>
+            <w:pPr>
+              <w:jc w:val="center"/>
+              <w:rPr>
+                <w:b/>
+                <w:bCs/>
+              </w:rPr>
+            </w:pPr>
+            <w:r>
+              <w:rPr>
+                <w:b/>
+                <w:bCs/>
+              </w:rPr>
+              <w:t>5</w:t>
+            </w:r>
+          </w:p>
+        </w:tc>
+        <w:tc>
+          <w:tcPr>
+            <w:tcW w:w="0" w:type="auto"/>
+            <w:tcBorders>
+              <w:top w:val="single" w:sz="4" w:space="0" w:color="auto"/>
+              <w:left w:val="single" w:sz="4" w:space="0" w:color="auto"/>
+              <w:bottom w:val="single" w:sz="4" w:space="0" w:color="auto"/>
+              <w:right w:val="single" w:sz="4" w:space="0" w:color="auto"/>
+            </w:tcBorders>
+            <w:hideMark/>
+          </w:tcPr>
+          <w:p>
+            <w:pPr>
+              <w:jc w:val="center"/>
+            </w:pPr>
+            <w:r>
+              <w:t>Excellent Signal</w:t>
+            </w:r>
+          </w:p>
+        </w:tc>
+        <w:tc>
+          <w:tcPr>
+            <w:tcW w:w="0" w:type="auto"/>
+            <w:tcBorders>
+              <w:top w:val="single" w:sz="4" w:space="0" w:color="auto"/>
+              <w:left w:val="single" w:sz="4" w:space="0" w:color="auto"/>
+              <w:bottom w:val="single" w:sz="4" w:space="0" w:color="auto"/>
+              <w:right w:val="single" w:sz="4" w:space="0" w:color="auto"/>
+            </w:tcBorders>
+            <w:hideMark/>
+          </w:tcPr>
+          <w:p>
+            <w:pPr>
+              <w:jc w:val="center"/>
+            </w:pPr>
+            <w:r>
+              <w:t>Blue</w:t>
+            </w:r>
+          </w:p>
+        </w:tc>
+        <w:tc>
+          <w:tcPr>
+            <w:tcW w:w="0" w:type="auto"/>
+            <w:tcBorders>
+              <w:top w:val="single" w:sz="4" w:space="0" w:color="auto"/>
+              <w:left w:val="single" w:sz="4" w:space="0" w:color="auto"/>
+              <w:bottom w:val="single" w:sz="4" w:space="0" w:color="auto"/>
+              <w:right w:val="single" w:sz="4" w:space="0" w:color="auto"/>
+            </w:tcBorders>
+            <w:hideMark/>
+          </w:tcPr>
+          <w:p>
+            <w:pPr>
+              <w:jc w:val="center"/>
+            </w:pPr>
+            <w:r>
+              <w:t>0</w:t>
+            </w:r>
+          </w:p>
+        </w:tc>
+        <w:tc>
+          <w:tcPr>
+            <w:tcW w:w="0" w:type="auto"/>
+            <w:tcBorders>
+              <w:top w:val="single" w:sz="4" w:space="0" w:color="auto"/>
+              <w:left w:val="single" w:sz="4" w:space="0" w:color="auto"/>
+              <w:bottom w:val="single" w:sz="4" w:space="0" w:color="auto"/>
+              <w:right w:val="single" w:sz="4" w:space="0" w:color="auto"/>
+            </w:tcBorders>
+            <w:hideMark/>
+          </w:tcPr>
+          <w:p>
+            <w:pPr>
+              <w:jc w:val="center"/>
+            </w:pPr>
+            <w:r>
+              <w:t>0</w:t>
+            </w:r>
+          </w:p>
+        </w:tc>
+        <w:tc>
+          <w:tcPr>
+            <w:tcW w:w="0" w:type="auto"/>
+            <w:tcBorders>
+              <w:top w:val="single" w:sz="4" w:space="0" w:color="auto"/>
+              <w:left w:val="single" w:sz="4" w:space="0" w:color="auto"/>
+              <w:bottom w:val="single" w:sz="4" w:space="0" w:color="auto"/>
+              <w:right w:val="single" w:sz="4" w:space="0" w:color="auto"/>
+            </w:tcBorders>
+            <w:hideMark/>
+          </w:tcPr>
+          <w:p>
+            <w:pPr>
+              <w:jc w:val="center"/>
+            </w:pPr>
+            <w:r>
+              <w:t>1</w:t>
+            </w:r>
+          </w:p>
+        </w:tc>
+      </w:tr>
+    </w:tbl>
+    <w:p>
+      <w:pPr>
+        <w:pStyle w:val="ListeParagraf"/>
+        <w:ind w:left="360"/>
+        <w:rPr>
+          <w:rFonts w:ascii="Times New Roman" w:hAnsi="Times New Roman" w:cs="Times New Roman"/>
+          <w:b/>
+          <w:bCs/>
+        </w:rPr>
+      </w:pPr>
+    </w:p>
+    <w:p>
+      <w:pPr>
+        <w:ind w:firstLine="720"/>
+        <w:jc w:val="both"/>
+        <w:rPr>
+          <w:rFonts w:ascii="Times New Roman" w:hAnsi="Times New Roman" w:cs="Times New Roman"/>
+        </w:rPr>
+      </w:pPr>
+      <w:r>
+        <w:rPr>
+          <w:rFonts w:ascii="Times New Roman" w:hAnsi="Times New Roman" w:cs="Times New Roman"/>
+        </w:rPr>
+        <w:t>To determine the signal level, we decided to use 4 comparator circuit</w:t>
+      </w:r>
+      <w:r>
+        <w:rPr>
+          <w:rFonts w:ascii="Times New Roman" w:hAnsi="Times New Roman" w:cs="Times New Roman"/>
+        </w:rPr>
+        <w:t>s,</w:t>
+      </w:r>
+      <w:r>
+        <w:rPr>
+          <w:rFonts w:ascii="Times New Roman" w:hAnsi="Times New Roman" w:cs="Times New Roman"/>
+        </w:rPr>
+        <w:t xml:space="preserve"> each compares</w:t>
+      </w:r>
+      <w:r>
+        <w:rPr>
+          <w:rFonts w:ascii="Times New Roman" w:hAnsi="Times New Roman" w:cs="Times New Roman"/>
+        </w:rPr>
+        <w:t xml:space="preserve"> </w:t>
+      </w:r>
+      <w:r>
+        <w:rPr>
+          <w:rFonts w:ascii="Times New Roman" w:hAnsi="Times New Roman" w:cs="Times New Roman"/>
+        </w:rPr>
+        <w:t xml:space="preserve">the amplitude of the signal with a reference value. </w:t>
+      </w:r>
+      <w:r>
+        <w:rPr>
+          <w:rFonts w:ascii="Times New Roman" w:hAnsi="Times New Roman" w:cs="Times New Roman"/>
+        </w:rPr>
+        <w:t xml:space="preserve">The reference value is </w:t>
+      </w:r>
+      <w:r>
+        <w:rPr>
+          <w:rFonts w:ascii="Times New Roman" w:hAnsi="Times New Roman" w:cs="Times New Roman"/>
+        </w:rPr>
+        <w:t xml:space="preserve">determined by precision peak detector </w:t>
+      </w:r>
+      <w:r>
+        <w:rPr>
+          <w:rFonts w:ascii="Times New Roman" w:hAnsi="Times New Roman" w:cs="Times New Roman"/>
+        </w:rPr>
+        <w:t>circuit,</w:t>
+      </w:r>
+      <w:r>
+        <w:rPr>
+          <w:rFonts w:ascii="Times New Roman" w:hAnsi="Times New Roman" w:cs="Times New Roman"/>
+        </w:rPr>
+        <w:t xml:space="preserve"> and it corresponds to </w:t>
+      </w:r>
+      <w:r>
+        <w:rPr>
+          <w:rFonts w:ascii="Times New Roman" w:hAnsi="Times New Roman" w:cs="Times New Roman"/>
+        </w:rPr>
+        <w:t xml:space="preserve">the peak voltage of the reference signal. </w:t>
+      </w:r>
+      <w:r>
+        <w:rPr>
+          <w:rFonts w:ascii="Times New Roman" w:hAnsi="Times New Roman" w:cs="Times New Roman"/>
+        </w:rPr>
+        <w:t xml:space="preserve">Each comparator has a positive output voltage if the amplitude of the signal is higher than the reference signal, and negative or </w:t>
+      </w:r>
+      <w:r>
+        <w:rPr>
+          <w:rFonts w:ascii="Times New Roman" w:hAnsi="Times New Roman" w:cs="Times New Roman"/>
+        </w:rPr>
+        <w:t>zero</w:t>
+      </w:r>
+      <w:r>
+        <w:rPr>
+          <w:rFonts w:ascii="Times New Roman" w:hAnsi="Times New Roman" w:cs="Times New Roman"/>
+        </w:rPr>
+        <w:t xml:space="preserve"> output if not. The red pin has positive voltage for the 1</w:t>
+      </w:r>
+      <w:r>
+        <w:rPr>
+          <w:rFonts w:ascii="Times New Roman" w:hAnsi="Times New Roman" w:cs="Times New Roman"/>
+          <w:vertAlign w:val="superscript"/>
+        </w:rPr>
+        <w:t>st</w:t>
+      </w:r>
+      <w:r>
+        <w:rPr>
+          <w:rFonts w:ascii="Times New Roman" w:hAnsi="Times New Roman" w:cs="Times New Roman"/>
+        </w:rPr>
+        <w:t xml:space="preserve"> and 2</w:t>
+      </w:r>
+      <w:r>
+        <w:rPr>
+          <w:rFonts w:ascii="Times New Roman" w:hAnsi="Times New Roman" w:cs="Times New Roman"/>
+          <w:vertAlign w:val="superscript"/>
+        </w:rPr>
+        <w:t>nd</w:t>
+      </w:r>
+      <w:r>
+        <w:rPr>
+          <w:rFonts w:ascii="Times New Roman" w:hAnsi="Times New Roman" w:cs="Times New Roman"/>
+        </w:rPr>
+        <w:t xml:space="preserve"> range, so that we feed the pin by the output obtained by </w:t>
+      </w:r>
+      <w:r>
+        <w:rPr>
+          <w:rFonts w:ascii="Times New Roman" w:hAnsi="Times New Roman" w:cs="Times New Roman"/>
+        </w:rPr>
+        <w:t>subtracting</w:t>
+      </w:r>
+      <w:r>
+        <w:rPr>
+          <w:rFonts w:ascii="Times New Roman" w:hAnsi="Times New Roman" w:cs="Times New Roman"/>
+        </w:rPr>
+        <w:t xml:space="preserve"> the 3</w:t>
+      </w:r>
+      <w:r>
+        <w:rPr>
+          <w:rFonts w:ascii="Times New Roman" w:hAnsi="Times New Roman" w:cs="Times New Roman"/>
+          <w:vertAlign w:val="superscript"/>
+        </w:rPr>
+        <w:t>rd</w:t>
+      </w:r>
+      <w:r>
+        <w:rPr>
+          <w:rFonts w:ascii="Times New Roman" w:hAnsi="Times New Roman" w:cs="Times New Roman"/>
+        </w:rPr>
+        <w:t xml:space="preserve"> comparator’s output from the 1</w:t>
+      </w:r>
+      <w:r>
+        <w:rPr>
+          <w:rFonts w:ascii="Times New Roman" w:hAnsi="Times New Roman" w:cs="Times New Roman"/>
+          <w:vertAlign w:val="superscript"/>
+        </w:rPr>
+        <w:t>st</w:t>
+      </w:r>
+      <w:r>
+        <w:rPr>
+          <w:rFonts w:ascii="Times New Roman" w:hAnsi="Times New Roman" w:cs="Times New Roman"/>
+        </w:rPr>
+        <w:t xml:space="preserve"> comparator’s output. Similarly, the green pin is fed by the output obtained by </w:t>
+      </w:r>
+      <w:r>
+        <w:rPr>
+          <w:rFonts w:ascii="Times New Roman" w:hAnsi="Times New Roman" w:cs="Times New Roman"/>
+        </w:rPr>
+        <w:t>subtracting</w:t>
+      </w:r>
+      <w:r>
+        <w:rPr>
+          <w:rFonts w:ascii="Times New Roman" w:hAnsi="Times New Roman" w:cs="Times New Roman"/>
+        </w:rPr>
+        <w:t xml:space="preserve"> the 4</w:t>
+      </w:r>
+      <w:r>
+        <w:rPr>
+          <w:rFonts w:ascii="Times New Roman" w:hAnsi="Times New Roman" w:cs="Times New Roman"/>
+          <w:vertAlign w:val="superscript"/>
+        </w:rPr>
+        <w:t>th</w:t>
+      </w:r>
+      <w:r>
+        <w:rPr>
+          <w:rFonts w:ascii="Times New Roman" w:hAnsi="Times New Roman" w:cs="Times New Roman"/>
+        </w:rPr>
+        <w:t xml:space="preserve"> comparator’s output from the 2</w:t>
+      </w:r>
+      <w:r>
+        <w:rPr>
+          <w:rFonts w:ascii="Times New Roman" w:hAnsi="Times New Roman" w:cs="Times New Roman"/>
+          <w:vertAlign w:val="superscript"/>
+        </w:rPr>
+        <w:t>nd</w:t>
+      </w:r>
+      <w:r>
+        <w:rPr>
+          <w:rFonts w:ascii="Times New Roman" w:hAnsi="Times New Roman" w:cs="Times New Roman"/>
+        </w:rPr>
+        <w:t xml:space="preserve"> comparator’s output. The blue pin is directly connected to the output of the last comparator. The overall circuit schematic is shown in Fig</w:t>
+      </w:r>
+      <w:r>
+        <w:rPr>
+          <w:rFonts w:ascii="Times New Roman" w:hAnsi="Times New Roman" w:cs="Times New Roman"/>
+        </w:rPr>
+        <w:t>ure</w:t>
+      </w:r>
+      <w:r>
+        <w:rPr>
+          <w:rFonts w:ascii="Times New Roman" w:hAnsi="Times New Roman" w:cs="Times New Roman"/>
+        </w:rPr>
+        <w:t xml:space="preserve"> </w:t>
+      </w:r>
+      <w:r>
+        <w:rPr>
+          <w:rFonts w:ascii="Times New Roman" w:hAnsi="Times New Roman" w:cs="Times New Roman"/>
+        </w:rPr>
+        <w:t>3</w:t>
+      </w:r>
+      <w:r>
+        <w:rPr>
+          <w:rFonts w:ascii="Times New Roman" w:hAnsi="Times New Roman" w:cs="Times New Roman"/>
+        </w:rPr>
+        <w:t>, below</w:t>
+      </w:r>
+      <w:r>
+        <w:rPr>
+          <w:rFonts w:ascii="Times New Roman" w:hAnsi="Times New Roman" w:cs="Times New Roman"/>
+        </w:rPr>
+        <w:t xml:space="preserve">. </w:t>
+      </w:r>
+    </w:p>
+    <w:p>
+      <w:pPr>
+        <w:jc w:val="center"/>
+        <w:rPr>
+          <w:rFonts w:ascii="Times New Roman" w:hAnsi="Times New Roman" w:cs="Times New Roman"/>
+        </w:rPr>
+      </w:pPr>
+      <w:r>
+        <w:rPr>
+          <w:rFonts w:ascii="Times New Roman" w:hAnsi="Times New Roman" w:cs="Times New Roman"/>
+          <w:noProof/>
+        </w:rPr>
+        <w:lastRenderedPageBreak/>
+        <w:drawing>
+          <wp:inline distT="0" distB="0" distL="0" distR="0" wp14:anchorId="71902D3F" wp14:editId="124743E0">
+            <wp:extent cx="4320000" cy="1994599"/>
+            <wp:effectExtent l="19050" t="19050" r="23495" b="24765"/>
+            <wp:docPr id="5" name="Resim 5"/>
+            <wp:cNvGraphicFramePr>
+              <a:graphicFrameLocks xmlns:a="http://schemas.openxmlformats.org/drawingml/2006/main" noChangeAspect="1"/>
+            </wp:cNvGraphicFramePr>
+            <a:graphic xmlns:a="http://schemas.openxmlformats.org/drawingml/2006/main">
+              <a:graphicData uri="http://schemas.openxmlformats.org/drawingml/2006/picture">
+                <pic:pic xmlns:pic="http://schemas.openxmlformats.org/drawingml/2006/picture">
+                  <pic:nvPicPr>
+                    <pic:cNvPr id="5" name="Resim 5"/>
+                    <pic:cNvPicPr/>
+                  </pic:nvPicPr>
+                  <pic:blipFill>
+                    <a:blip r:embed="rId9" cstate="print">
+                      <a:extLst>
+                        <a:ext uri="{28A0092B-C50C-407E-A947-70E740481C1C}">
+                          <a14:useLocalDpi xmlns:a14="http://schemas.microsoft.com/office/drawing/2010/main" val="0"/>
+                        </a:ext>
+                      </a:extLst>
+                    </a:blip>
+                    <a:stretch>
+                      <a:fillRect/>
+                    </a:stretch>
+                  </pic:blipFill>
+                  <pic:spPr>
+                    <a:xfrm>
+                      <a:off x="0" y="0"/>
+                      <a:ext cx="4320000" cy="1994599"/>
+                    </a:xfrm>
+                    <a:prstGeom prst="rect">
+                      <a:avLst/>
+                    </a:prstGeom>
+                    <a:ln>
+                      <a:solidFill>
+                        <a:schemeClr val="tx1"/>
+                      </a:solidFill>
+                    </a:ln>
+                  </pic:spPr>
+                </pic:pic>
+              </a:graphicData>
+            </a:graphic>
+          </wp:inline>
+        </w:drawing>
+      </w:r>
+    </w:p>
+    <w:p>
+      <w:pPr>
+        <w:jc w:val="center"/>
+        <w:rPr>
+          <w:rFonts w:ascii="Times New Roman" w:hAnsi="Times New Roman" w:cs="Times New Roman"/>
+        </w:rPr>
+      </w:pPr>
+      <w:r>
+        <w:rPr>
+          <w:rFonts w:ascii="Times New Roman" w:hAnsi="Times New Roman" w:cs="Times New Roman"/>
+          <w:noProof/>
+        </w:rPr>
+        <mc:AlternateContent>
+          <mc:Choice Requires="wps">
+            <w:drawing>
+              <wp:anchor distT="0" distB="0" distL="114300" distR="114300" simplePos="0" relativeHeight="251665408" behindDoc="0" locked="0" layoutInCell="1" allowOverlap="1" wp14:anchorId="65BC07F8" wp14:editId="43A5FF5D">
+                <wp:simplePos x="0" y="0"/>
+                <wp:positionH relativeFrom="margin">
+                  <wp:align>center</wp:align>
+                </wp:positionH>
+                <wp:positionV relativeFrom="paragraph">
+                  <wp:posOffset>8255</wp:posOffset>
+                </wp:positionV>
+                <wp:extent cx="2791691" cy="270163"/>
+                <wp:effectExtent l="0" t="0" r="8890" b="0"/>
+                <wp:wrapNone/>
+                <wp:docPr id="9" name="Metin Kutusu 9"/>
+                <wp:cNvGraphicFramePr/>
+                <a:graphic xmlns:a="http://schemas.openxmlformats.org/drawingml/2006/main">
+                  <a:graphicData uri="http://schemas.microsoft.com/office/word/2010/wordprocessingShape">
+                    <wps:wsp>
+                      <wps:cNvSpPr txBox="1"/>
+                      <wps:spPr>
+                        <a:xfrm>
+                          <a:off x="0" y="0"/>
+                          <a:ext cx="2791691" cy="270163"/>
+                        </a:xfrm>
+                        <a:prstGeom prst="rect">
+                          <a:avLst/>
+                        </a:prstGeom>
+                        <a:solidFill>
+                          <a:schemeClr val="bg1"/>
+                        </a:solidFill>
+                        <a:ln w="6350">
+                          <a:noFill/>
+                        </a:ln>
+                      </wps:spPr>
+                      <wps:txbx>
+                        <w:txbxContent>
+                          <w:p>
+                            <w:pPr>
+                              <w:jc w:val="both"/>
+                              <w:rPr>
+                                <w:rFonts w:ascii="Times New Roman" w:hAnsi="Times New Roman" w:cs="Times New Roman"/>
+                              </w:rPr>
+                            </w:pPr>
+                            <w:r>
+                              <w:rPr>
+                                <w:rFonts w:ascii="Times New Roman" w:hAnsi="Times New Roman" w:cs="Times New Roman"/>
+                                <w:b/>
+                                <w:bCs/>
+                              </w:rPr>
+                              <w:t xml:space="preserve">Figure </w:t>
+                            </w:r>
+                            <w:r>
+                              <w:rPr>
+                                <w:rFonts w:ascii="Times New Roman" w:hAnsi="Times New Roman" w:cs="Times New Roman"/>
+                                <w:b/>
+                                <w:bCs/>
+                              </w:rPr>
+                              <w:t>3</w:t>
+                            </w:r>
+                            <w:r>
+                              <w:rPr>
+                                <w:rFonts w:ascii="Times New Roman" w:hAnsi="Times New Roman" w:cs="Times New Roman"/>
+                                <w:b/>
+                                <w:bCs/>
+                              </w:rPr>
+                              <w:t>:</w:t>
+                            </w:r>
+                            <w:r>
+                              <w:rPr>
+                                <w:rFonts w:ascii="Times New Roman" w:hAnsi="Times New Roman" w:cs="Times New Roman"/>
+                              </w:rPr>
+                              <w:t xml:space="preserve"> </w:t>
+                            </w:r>
+                            <w:r>
+                              <w:rPr>
+                                <w:rFonts w:ascii="Times New Roman" w:hAnsi="Times New Roman" w:cs="Times New Roman"/>
+                              </w:rPr>
+                              <w:t>Signal Level Indicator Circuit Schematic</w:t>
+                            </w:r>
+                            <w:r>
+                              <w:rPr>
+                                <w:rFonts w:ascii="Times New Roman" w:hAnsi="Times New Roman" w:cs="Times New Roman"/>
+                              </w:rPr>
+                              <w:t xml:space="preserve"> </w:t>
+                            </w:r>
+                          </w:p>
+                          <w:p/>
+                        </w:txbxContent>
+                      </wps:txbx>
+                      <wps:bodyPr rot="0" spcFirstLastPara="0" vertOverflow="overflow" horzOverflow="overflow" vert="horz" wrap="square" lIns="91440" tIns="45720" rIns="91440" bIns="45720" numCol="1" spcCol="0" rtlCol="0" fromWordArt="0" anchor="t" anchorCtr="0" forceAA="0" compatLnSpc="1">
+                        <a:prstTxWarp prst="textNoShape">
+                          <a:avLst/>
+                        </a:prstTxWarp>
+                        <a:noAutofit/>
+                      </wps:bodyPr>
+                    </wps:wsp>
+                  </a:graphicData>
+                </a:graphic>
+                <wp14:sizeRelH relativeFrom="margin">
+                  <wp14:pctWidth>0</wp14:pctWidth>
+                </wp14:sizeRelH>
+                <wp14:sizeRelV relativeFrom="margin">
+                  <wp14:pctHeight>0</wp14:pctHeight>
+                </wp14:sizeRelV>
+              </wp:anchor>
+            </w:drawing>
+          </mc:Choice>
+          <mc:Fallback>
+            <w:pict>
+              <v:shape w14:anchorId="65BC07F8" id="Metin Kutusu 9" o:spid="_x0000_s1029" type="#_x0000_t202" style="position:absolute;left:0;text-align:left;margin-left:0;margin-top:.65pt;width:219.8pt;height:21.25pt;z-index:251665408;visibility:visible;mso-wrap-style:square;mso-width-percent:0;mso-height-percent:0;mso-wrap-distance-left:9pt;mso-wrap-distance-top:0;mso-wrap-distance-right:9pt;mso-wrap-distance-bottom:0;mso-position-horizontal:center;mso-position-horizontal-relative:margin;mso-position-vertical:absolute;mso-position-vertical-relative:text;mso-width-percent:0;mso-height-percent:0;mso-width-relative:margin;mso-height-relative:margin;v-text-anchor:top" o:gfxdata="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" fillcolor="white [3212]" stroked="f" strokeweight=".5pt">
+                <v:textbox>
+                  <w:txbxContent>
+                    <w:p>
+                      <w:pPr>
+                        <w:jc w:val="both"/>
+                        <w:rPr>
+                          <w:rFonts w:ascii="Times New Roman" w:hAnsi="Times New Roman" w:cs="Times New Roman"/>
+                        </w:rPr>
+                      </w:pPr>
+                      <w:r>
+                        <w:rPr>
+                          <w:rFonts w:ascii="Times New Roman" w:hAnsi="Times New Roman" w:cs="Times New Roman"/>
+                          <w:b/>
+                          <w:bCs/>
+                        </w:rPr>
+                        <w:t xml:space="preserve">Figure </w:t>
+                      </w:r>
+                      <w:r>
+                        <w:rPr>
+                          <w:rFonts w:ascii="Times New Roman" w:hAnsi="Times New Roman" w:cs="Times New Roman"/>
+                          <w:b/>
+                          <w:bCs/>
+                        </w:rPr>
+                        <w:t>3</w:t>
+                      </w:r>
+                      <w:r>
+                        <w:rPr>
+                          <w:rFonts w:ascii="Times New Roman" w:hAnsi="Times New Roman" w:cs="Times New Roman"/>
+                          <w:b/>
+                          <w:bCs/>
+                        </w:rPr>
+                        <w:t>:</w:t>
+                      </w:r>
+                      <w:r>
+                        <w:rPr>
+                          <w:rFonts w:ascii="Times New Roman" w:hAnsi="Times New Roman" w:cs="Times New Roman"/>
+                        </w:rPr>
+                        <w:t xml:space="preserve"> </w:t>
+                      </w:r>
+                      <w:r>
+                        <w:rPr>
+                          <w:rFonts w:ascii="Times New Roman" w:hAnsi="Times New Roman" w:cs="Times New Roman"/>
+                        </w:rPr>
+                        <w:t>Signal Level Indicator Circuit Schematic</w:t>
+                      </w:r>
+                      <w:r>
+                        <w:rPr>
+                          <w:rFonts w:ascii="Times New Roman" w:hAnsi="Times New Roman" w:cs="Times New Roman"/>
+                        </w:rPr>
+                        <w:t xml:space="preserve"> </w:t>
+                      </w:r>
+                    </w:p>
+                    <w:p/>
+                  </w:txbxContent>
+                </v:textbox>
+                <w10:wrap anchorx="margin"/>
+              </v:shape>
+            </w:pict>
+          </mc:Fallback>
+        </mc:AlternateContent>
+      </w:r>
+    </w:p>
+    <w:p>
+      <w:pPr>
+        <w:jc w:val="center"/>
+        <w:rPr>
+          <w:rFonts w:ascii="Times New Roman" w:hAnsi="Times New Roman" w:cs="Times New Roman"/>
+        </w:rPr>
+      </w:pPr>
+    </w:p>
+    <w:p>
+      <w:pPr>
+        <w:ind w:left="360" w:firstLine="360"/>
+        <w:jc w:val="both"/>
+        <w:rPr>
+          <w:rFonts w:ascii="Times New Roman" w:hAnsi="Times New Roman" w:cs="Times New Roman"/>
+        </w:rPr>
+      </w:pPr>
+      <w:r>
+        <w:rPr>
+          <w:rFonts w:ascii="Times New Roman" w:hAnsi="Times New Roman" w:cs="Times New Roman"/>
+        </w:rPr>
+        <w:t>The output of the 1</w:t>
+      </w:r>
+      <w:r>
+        <w:rPr>
+          <w:rFonts w:ascii="Times New Roman" w:hAnsi="Times New Roman" w:cs="Times New Roman"/>
+          <w:vertAlign w:val="superscript"/>
+        </w:rPr>
+        <w:t>st</w:t>
+      </w:r>
+      <w:r>
+        <w:rPr>
+          <w:rFonts w:ascii="Times New Roman" w:hAnsi="Times New Roman" w:cs="Times New Roman"/>
+        </w:rPr>
+        <w:t xml:space="preserve"> comparator will be connected to gate terminal of a NMOS which is connected to the speaker in order to turn on the speaker if the received signal is higher than a threshold value.</w:t>
+      </w:r>
+    </w:p>
+    <w:p>
+      <w:pPr>
+        <w:pStyle w:val="ListeParagraf"/>
+        <w:ind w:left="360"/>
+        <w:rPr>
+          <w:rFonts w:ascii="Times New Roman" w:hAnsi="Times New Roman" w:cs="Times New Roman"/>
           <w:b/>
           <w:bCs/>
         </w:rPr>
@@ -652,32 +3246,401 @@
           <w:numId w:val="5"/>
         </w:numPr>
         <w:rPr>
+          <w:rFonts w:ascii="Times New Roman" w:hAnsi="Times New Roman" w:cs="Times New Roman"/>
           <w:b/>
           <w:bCs/>
         </w:rPr>
       </w:pPr>
       <w:r>
         <w:rPr>
+          <w:rFonts w:ascii="Times New Roman" w:hAnsi="Times New Roman" w:cs="Times New Roman"/>
           <w:b/>
           <w:bCs/>
         </w:rPr>
-        <w:t>Signal Level Indicator</w:t>
-      </w:r>
-    </w:p>
-    <w:p>
-      <w:pPr>
-        <w:pStyle w:val="ListeParagraf"/>
-        <w:rPr>
-          <w:b/>
-          <w:bCs/>
-        </w:rPr>
-      </w:pPr>
+        <w:t>Audio Amplifier</w:t>
+      </w:r>
+    </w:p>
+    <w:p>
+      <w:pPr>
+        <w:ind w:left="360" w:firstLine="360"/>
+        <w:jc w:val="both"/>
+        <w:rPr>
+          <w:rFonts w:ascii="Times New Roman" w:hAnsi="Times New Roman" w:cs="Times New Roman"/>
+        </w:rPr>
+      </w:pPr>
+      <w:r>
+        <w:rPr>
+          <w:rFonts w:ascii="Times New Roman" w:hAnsi="Times New Roman" w:cs="Times New Roman"/>
+        </w:rPr>
+        <w:t xml:space="preserve">After </w:t>
+      </w:r>
+      <w:r>
+        <w:rPr>
+          <w:rFonts w:ascii="Times New Roman" w:hAnsi="Times New Roman" w:cs="Times New Roman"/>
+        </w:rPr>
+        <w:t>filtering</w:t>
+      </w:r>
+      <w:r>
+        <w:rPr>
+          <w:rFonts w:ascii="Times New Roman" w:hAnsi="Times New Roman" w:cs="Times New Roman"/>
+        </w:rPr>
+        <w:t xml:space="preserve"> the audio signal from the received signal by using low-pass filter, </w:t>
+      </w:r>
+      <w:r>
+        <w:rPr>
+          <w:rFonts w:ascii="Times New Roman" w:hAnsi="Times New Roman" w:cs="Times New Roman"/>
+        </w:rPr>
+        <w:t xml:space="preserve">we need to amplify the </w:t>
+      </w:r>
+      <w:r>
+        <w:rPr>
+          <w:rFonts w:ascii="Times New Roman" w:hAnsi="Times New Roman" w:cs="Times New Roman"/>
+        </w:rPr>
+        <w:t>audio</w:t>
+      </w:r>
+      <w:r>
+        <w:rPr>
+          <w:rFonts w:ascii="Times New Roman" w:hAnsi="Times New Roman" w:cs="Times New Roman"/>
+        </w:rPr>
+        <w:t xml:space="preserve"> signal since the circuit will have high output resistance (kΩ-MΩ) compared to the speaker</w:t>
+      </w:r>
+      <w:r>
+        <w:rPr>
+          <w:rFonts w:ascii="Times New Roman" w:hAnsi="Times New Roman" w:cs="Times New Roman"/>
+        </w:rPr>
+        <w:t xml:space="preserve"> internal </w:t>
+      </w:r>
+      <w:r>
+        <w:rPr>
+          <w:rFonts w:ascii="Times New Roman" w:hAnsi="Times New Roman" w:cs="Times New Roman"/>
+        </w:rPr>
+        <w:t xml:space="preserve"> resistance (8Ω)</w:t>
+      </w:r>
+      <w:r>
+        <w:rPr>
+          <w:rFonts w:ascii="Times New Roman" w:hAnsi="Times New Roman" w:cs="Times New Roman"/>
+        </w:rPr>
+        <w:t xml:space="preserve">. Thus, without using the audio amplifier, </w:t>
+      </w:r>
+      <w:r>
+        <w:rPr>
+          <w:rFonts w:ascii="Times New Roman" w:hAnsi="Times New Roman" w:cs="Times New Roman"/>
+        </w:rPr>
+        <w:t>the volume of the speaker becomes so low that we cannot hear. To handle this, we</w:t>
+      </w:r>
+      <w:r>
+        <w:rPr>
+          <w:rFonts w:ascii="Times New Roman" w:hAnsi="Times New Roman" w:cs="Times New Roman"/>
+        </w:rPr>
+        <w:t xml:space="preserve"> </w:t>
+      </w:r>
+      <w:r>
+        <w:rPr>
+          <w:rFonts w:ascii="Times New Roman" w:hAnsi="Times New Roman" w:cs="Times New Roman"/>
+        </w:rPr>
+        <w:t>considered to use</w:t>
+      </w:r>
+      <w:r>
+        <w:rPr>
+          <w:rFonts w:ascii="Times New Roman" w:hAnsi="Times New Roman" w:cs="Times New Roman"/>
+        </w:rPr>
+        <w:t xml:space="preserve"> a </w:t>
+      </w:r>
+      <w:r>
+        <w:rPr>
+          <w:rFonts w:ascii="Times New Roman" w:hAnsi="Times New Roman" w:cs="Times New Roman"/>
+        </w:rPr>
+        <w:t>class B audio amplifier circuit</w:t>
+      </w:r>
+      <w:r>
+        <w:rPr>
+          <w:rFonts w:ascii="Times New Roman" w:hAnsi="Times New Roman" w:cs="Times New Roman"/>
+        </w:rPr>
+        <w:t xml:space="preserve"> which basically amplifies the </w:t>
+      </w:r>
+      <w:r>
+        <w:rPr>
+          <w:rFonts w:ascii="Times New Roman" w:hAnsi="Times New Roman" w:cs="Times New Roman"/>
+        </w:rPr>
+        <w:t xml:space="preserve">audio signal. </w:t>
+      </w:r>
+      <w:r>
+        <w:rPr>
+          <w:rFonts w:ascii="Times New Roman" w:hAnsi="Times New Roman" w:cs="Times New Roman"/>
+        </w:rPr>
+        <w:t xml:space="preserve">Also, at the beginning of the circuit we employed a buffer circuit to isolate the audio amplifier from the rest of the circuit. </w:t>
+      </w:r>
+      <w:r>
+        <w:rPr>
+          <w:rFonts w:ascii="Times New Roman" w:hAnsi="Times New Roman" w:cs="Times New Roman"/>
+        </w:rPr>
+        <w:t xml:space="preserve">The circuit schematic of the audio amplifier can be seen in Figure </w:t>
+      </w:r>
+      <w:r>
+        <w:rPr>
+          <w:rFonts w:ascii="Times New Roman" w:hAnsi="Times New Roman" w:cs="Times New Roman"/>
+        </w:rPr>
+        <w:t>4</w:t>
+      </w:r>
+      <w:r>
+        <w:rPr>
+          <w:rFonts w:ascii="Times New Roman" w:hAnsi="Times New Roman" w:cs="Times New Roman"/>
+        </w:rPr>
+        <w:t xml:space="preserve">. </w:t>
+      </w:r>
+    </w:p>
+    <w:p>
+      <w:pPr>
+        <w:jc w:val="center"/>
+        <w:rPr>
+          <w:rFonts w:ascii="Times New Roman" w:hAnsi="Times New Roman" w:cs="Times New Roman"/>
+        </w:rPr>
+      </w:pPr>
+      <w:r>
+        <w:rPr>
+          <w:rFonts w:ascii="Times New Roman" w:hAnsi="Times New Roman" w:cs="Times New Roman"/>
+          <w:noProof/>
+        </w:rPr>
+        <w:drawing>
+          <wp:inline distT="0" distB="0" distL="0" distR="0" wp14:anchorId="08E231DC" wp14:editId="1FD8A474">
+            <wp:extent cx="4248000" cy="1961355"/>
+            <wp:effectExtent l="19050" t="19050" r="19685" b="20320"/>
+            <wp:docPr id="3" name="Resim 3"/>
+            <wp:cNvGraphicFramePr>
+              <a:graphicFrameLocks xmlns:a="http://schemas.openxmlformats.org/drawingml/2006/main" noChangeAspect="1"/>
+            </wp:cNvGraphicFramePr>
+            <a:graphic xmlns:a="http://schemas.openxmlformats.org/drawingml/2006/main">
+              <a:graphicData uri="http://schemas.openxmlformats.org/drawingml/2006/picture">
+                <pic:pic xmlns:pic="http://schemas.openxmlformats.org/drawingml/2006/picture">
+                  <pic:nvPicPr>
+                    <pic:cNvPr id="3" name="Resim 3"/>
+                    <pic:cNvPicPr/>
+                  </pic:nvPicPr>
+                  <pic:blipFill>
+                    <a:blip r:embed="rId10" cstate="print">
+                      <a:extLst>
+                        <a:ext uri="{28A0092B-C50C-407E-A947-70E740481C1C}">
+                          <a14:useLocalDpi xmlns:a14="http://schemas.microsoft.com/office/drawing/2010/main" val="0"/>
+                        </a:ext>
+                      </a:extLst>
+                    </a:blip>
+                    <a:stretch>
+                      <a:fillRect/>
+                    </a:stretch>
+                  </pic:blipFill>
+                  <pic:spPr>
+                    <a:xfrm>
+                      <a:off x="0" y="0"/>
+                      <a:ext cx="4248000" cy="1961355"/>
+                    </a:xfrm>
+                    <a:prstGeom prst="rect">
+                      <a:avLst/>
+                    </a:prstGeom>
+                    <a:ln>
+                      <a:solidFill>
+                        <a:schemeClr val="tx1"/>
+                      </a:solidFill>
+                    </a:ln>
+                  </pic:spPr>
+                </pic:pic>
+              </a:graphicData>
+            </a:graphic>
+          </wp:inline>
+        </w:drawing>
+      </w:r>
+    </w:p>
+    <w:p>
+      <w:pPr>
+        <w:ind w:firstLine="360"/>
+        <w:jc w:val="both"/>
+        <w:rPr>
+          <w:rFonts w:ascii="Times New Roman" w:hAnsi="Times New Roman" w:cs="Times New Roman"/>
+        </w:rPr>
+      </w:pPr>
+      <w:r>
+        <w:rPr>
+          <w:rFonts w:ascii="Times New Roman" w:hAnsi="Times New Roman" w:cs="Times New Roman"/>
+          <w:noProof/>
+        </w:rPr>
+        <mc:AlternateContent>
+          <mc:Choice Requires="wps">
+            <w:drawing>
+              <wp:anchor distT="0" distB="0" distL="114300" distR="114300" simplePos="0" relativeHeight="251667456" behindDoc="0" locked="0" layoutInCell="1" allowOverlap="1" wp14:anchorId="631508AB" wp14:editId="3C19066D">
+                <wp:simplePos x="0" y="0"/>
+                <wp:positionH relativeFrom="margin">
+                  <wp:align>center</wp:align>
+                </wp:positionH>
+                <wp:positionV relativeFrom="paragraph">
+                  <wp:posOffset>5080</wp:posOffset>
+                </wp:positionV>
+                <wp:extent cx="2895600" cy="284019"/>
+                <wp:effectExtent l="0" t="0" r="0" b="1905"/>
+                <wp:wrapNone/>
+                <wp:docPr id="10" name="Metin Kutusu 10"/>
+                <wp:cNvGraphicFramePr/>
+                <a:graphic xmlns:a="http://schemas.openxmlformats.org/drawingml/2006/main">
+                  <a:graphicData uri="http://schemas.microsoft.com/office/word/2010/wordprocessingShape">
+                    <wps:wsp>
+                      <wps:cNvSpPr txBox="1"/>
+                      <wps:spPr>
+                        <a:xfrm>
+                          <a:off x="0" y="0"/>
+                          <a:ext cx="2895600" cy="284019"/>
+                        </a:xfrm>
+                        <a:prstGeom prst="rect">
+                          <a:avLst/>
+                        </a:prstGeom>
+                        <a:solidFill>
+                          <a:schemeClr val="bg1"/>
+                        </a:solidFill>
+                        <a:ln w="6350">
+                          <a:noFill/>
+                        </a:ln>
+                      </wps:spPr>
+                      <wps:txbx>
+                        <w:txbxContent>
+                          <w:p>
+                            <w:pPr>
+                              <w:jc w:val="both"/>
+                              <w:rPr>
+                                <w:rFonts w:ascii="Times New Roman" w:hAnsi="Times New Roman" w:cs="Times New Roman"/>
+                              </w:rPr>
+                            </w:pPr>
+                            <w:r>
+                              <w:rPr>
+                                <w:rFonts w:ascii="Times New Roman" w:hAnsi="Times New Roman" w:cs="Times New Roman"/>
+                                <w:b/>
+                                <w:bCs/>
+                              </w:rPr>
+                              <w:t xml:space="preserve">Figure </w:t>
+                            </w:r>
+                            <w:r>
+                              <w:rPr>
+                                <w:rFonts w:ascii="Times New Roman" w:hAnsi="Times New Roman" w:cs="Times New Roman"/>
+                                <w:b/>
+                                <w:bCs/>
+                              </w:rPr>
+                              <w:t>4</w:t>
+                            </w:r>
+                            <w:r>
+                              <w:rPr>
+                                <w:rFonts w:ascii="Times New Roman" w:hAnsi="Times New Roman" w:cs="Times New Roman"/>
+                                <w:b/>
+                                <w:bCs/>
+                              </w:rPr>
+                              <w:t>:</w:t>
+                            </w:r>
+                            <w:r>
+                              <w:rPr>
+                                <w:rFonts w:ascii="Times New Roman" w:hAnsi="Times New Roman" w:cs="Times New Roman"/>
+                              </w:rPr>
+                              <w:t xml:space="preserve"> </w:t>
+                            </w:r>
+                            <w:r>
+                              <w:rPr>
+                                <w:rFonts w:ascii="Times New Roman" w:hAnsi="Times New Roman" w:cs="Times New Roman"/>
+                              </w:rPr>
+                              <w:t>Class B Audio Amplifier</w:t>
+                            </w:r>
+                            <w:r>
+                              <w:rPr>
+                                <w:rFonts w:ascii="Times New Roman" w:hAnsi="Times New Roman" w:cs="Times New Roman"/>
+                              </w:rPr>
+                              <w:t xml:space="preserve"> Circuit Schematic </w:t>
+                            </w:r>
+                          </w:p>
+                          <w:p/>
+                        </w:txbxContent>
+                      </wps:txbx>
+                      <wps:bodyPr rot="0" spcFirstLastPara="0" vertOverflow="overflow" horzOverflow="overflow" vert="horz" wrap="square" lIns="91440" tIns="45720" rIns="91440" bIns="45720" numCol="1" spcCol="0" rtlCol="0" fromWordArt="0" anchor="t" anchorCtr="0" forceAA="0" compatLnSpc="1">
+                        <a:prstTxWarp prst="textNoShape">
+                          <a:avLst/>
+                        </a:prstTxWarp>
+                        <a:noAutofit/>
+                      </wps:bodyPr>
+                    </wps:wsp>
+                  </a:graphicData>
+                </a:graphic>
+                <wp14:sizeRelH relativeFrom="margin">
+                  <wp14:pctWidth>0</wp14:pctWidth>
+                </wp14:sizeRelH>
+                <wp14:sizeRelV relativeFrom="margin">
+                  <wp14:pctHeight>0</wp14:pctHeight>
+                </wp14:sizeRelV>
+              </wp:anchor>
+            </w:drawing>
+          </mc:Choice>
+          <mc:Fallback>
+            <w:pict>
+              <v:shape w14:anchorId="631508AB" id="Metin Kutusu 10" o:spid="_x0000_s1030" type="#_x0000_t202" style="position:absolute;left:0;text-align:left;margin-left:0;margin-top:.4pt;width:228pt;height:22.35pt;z-index:251667456;visibility:visible;mso-wrap-style:square;mso-width-percent:0;mso-height-percent:0;mso-wrap-distance-left:9pt;mso-wrap-distance-top:0;mso-wrap-distance-right:9pt;mso-wrap-distance-bottom:0;mso-position-horizontal:center;mso-position-horizontal-relative:margin;mso-position-vertical:absolute;mso-position-vertical-relative:text;mso-width-percent:0;mso-height-percent:0;mso-width-relative:margin;mso-height-relative:margin;v-text-anchor:top" o:gfxdata="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" fillcolor="white [3212]" stroked="f" strokeweight=".5pt">
+                <v:textbox>
+                  <w:txbxContent>
+                    <w:p>
+                      <w:pPr>
+                        <w:jc w:val="both"/>
+                        <w:rPr>
+                          <w:rFonts w:ascii="Times New Roman" w:hAnsi="Times New Roman" w:cs="Times New Roman"/>
+                        </w:rPr>
+                      </w:pPr>
+                      <w:r>
+                        <w:rPr>
+                          <w:rFonts w:ascii="Times New Roman" w:hAnsi="Times New Roman" w:cs="Times New Roman"/>
+                          <w:b/>
+                          <w:bCs/>
+                        </w:rPr>
+                        <w:t xml:space="preserve">Figure </w:t>
+                      </w:r>
+                      <w:r>
+                        <w:rPr>
+                          <w:rFonts w:ascii="Times New Roman" w:hAnsi="Times New Roman" w:cs="Times New Roman"/>
+                          <w:b/>
+                          <w:bCs/>
+                        </w:rPr>
+                        <w:t>4</w:t>
+                      </w:r>
+                      <w:r>
+                        <w:rPr>
+                          <w:rFonts w:ascii="Times New Roman" w:hAnsi="Times New Roman" w:cs="Times New Roman"/>
+                          <w:b/>
+                          <w:bCs/>
+                        </w:rPr>
+                        <w:t>:</w:t>
+                      </w:r>
+                      <w:r>
+                        <w:rPr>
+                          <w:rFonts w:ascii="Times New Roman" w:hAnsi="Times New Roman" w:cs="Times New Roman"/>
+                        </w:rPr>
+                        <w:t xml:space="preserve"> </w:t>
+                      </w:r>
+                      <w:r>
+                        <w:rPr>
+                          <w:rFonts w:ascii="Times New Roman" w:hAnsi="Times New Roman" w:cs="Times New Roman"/>
+                        </w:rPr>
+                        <w:t>Class B Audio Amplifier</w:t>
+                      </w:r>
+                      <w:r>
+                        <w:rPr>
+                          <w:rFonts w:ascii="Times New Roman" w:hAnsi="Times New Roman" w:cs="Times New Roman"/>
+                        </w:rPr>
+                        <w:t xml:space="preserve"> Circuit Schematic </w:t>
+                      </w:r>
+                    </w:p>
+                    <w:p/>
+                  </w:txbxContent>
+                </v:textbox>
+                <w10:wrap anchorx="margin"/>
+              </v:shape>
+            </w:pict>
+          </mc:Fallback>
+        </mc:AlternateContent>
+      </w:r>
     </w:p>
     <w:p>
       <w:pPr>
         <w:pStyle w:val="ListeParagraf"/>
         <w:ind w:left="360"/>
         <w:rPr>
+          <w:rFonts w:ascii="Times New Roman" w:hAnsi="Times New Roman" w:cs="Times New Roman"/>
           <w:b/>
           <w:bCs/>
         </w:rPr>
@@ -691,158 +3654,195 @@
           <w:numId w:val="5"/>
         </w:numPr>
         <w:rPr>
+          <w:rFonts w:ascii="Times New Roman" w:hAnsi="Times New Roman" w:cs="Times New Roman"/>
           <w:b/>
           <w:bCs/>
         </w:rPr>
       </w:pPr>
       <w:r>
         <w:rPr>
+          <w:rFonts w:ascii="Times New Roman" w:hAnsi="Times New Roman" w:cs="Times New Roman"/>
           <w:b/>
           <w:bCs/>
         </w:rPr>
-        <w:t>Audio Amplifier</w:t>
-      </w:r>
-    </w:p>
-    <w:p>
-      <w:pPr>
-        <w:pStyle w:val="ListeParagraf"/>
-        <w:ind w:left="360"/>
-        <w:rPr>
+        <w:t>Clipped Indicator</w:t>
+      </w:r>
+    </w:p>
+    <w:p>
+      <w:pPr>
+        <w:ind w:left="360" w:firstLine="360"/>
+        <w:jc w:val="both"/>
+        <w:rPr>
+          <w:rFonts w:ascii="Times New Roman" w:hAnsi="Times New Roman" w:cs="Times New Roman"/>
+        </w:rPr>
+      </w:pPr>
+      <w:r>
+        <w:rPr>
+          <w:rFonts w:ascii="Times New Roman" w:hAnsi="Times New Roman" w:cs="Times New Roman"/>
+        </w:rPr>
+        <w:t xml:space="preserve">We decided to use a comparator at the end of the </w:t>
+      </w:r>
+      <w:r>
+        <w:rPr>
+          <w:rFonts w:ascii="Times New Roman" w:hAnsi="Times New Roman" w:cs="Times New Roman"/>
+        </w:rPr>
+        <w:t>audio</w:t>
+      </w:r>
+      <w:r>
+        <w:rPr>
+          <w:rFonts w:ascii="Times New Roman" w:hAnsi="Times New Roman" w:cs="Times New Roman"/>
+        </w:rPr>
+        <w:t xml:space="preserve"> amplifier to check whether the audio signal is clipped or not. We will connect 12 V to the negative terminal of the comparator and peak </w:t>
+      </w:r>
+      <w:r>
+        <w:rPr>
+          <w:rFonts w:ascii="Times New Roman" w:hAnsi="Times New Roman" w:cs="Times New Roman"/>
+        </w:rPr>
+        <w:t>detector</w:t>
+      </w:r>
+      <w:r>
+        <w:rPr>
+          <w:rFonts w:ascii="Times New Roman" w:hAnsi="Times New Roman" w:cs="Times New Roman"/>
+        </w:rPr>
+        <w:t xml:space="preserve"> which is used to get the amplitude of the audio signal to the positive terminal of the output. If the audio signal is clipped, the comparator has positive output voltage and the LED which is connected to the output of the comparator will be indicating clipping.</w:t>
+      </w:r>
+    </w:p>
+    <w:p>
+      <w:pPr>
+        <w:rPr>
+          <w:rFonts w:ascii="Times New Roman" w:hAnsi="Times New Roman" w:cs="Times New Roman"/>
+        </w:rPr>
+      </w:pPr>
+    </w:p>
+    <w:p>
+      <w:pPr>
+        <w:rPr>
+          <w:rFonts w:ascii="Times New Roman" w:hAnsi="Times New Roman" w:cs="Times New Roman"/>
+        </w:rPr>
+      </w:pPr>
+      <w:r>
+        <w:rPr>
+          <w:rFonts w:ascii="Times New Roman" w:hAnsi="Times New Roman" w:cs="Times New Roman"/>
           <w:b/>
           <w:bCs/>
         </w:rPr>
-      </w:pPr>
-      <w:r>
-        <w:rPr>
+        <w:t>Conclusion</w:t>
+      </w:r>
+    </w:p>
+    <w:p>
+      <w:pPr>
+        <w:ind w:firstLine="720"/>
+        <w:jc w:val="both"/>
+        <w:rPr>
+          <w:rFonts w:ascii="Times New Roman" w:hAnsi="Times New Roman" w:cs="Times New Roman"/>
+        </w:rPr>
+      </w:pPr>
+      <w:r>
+        <w:rPr>
+          <w:rFonts w:ascii="Times New Roman" w:hAnsi="Times New Roman" w:cs="Times New Roman"/>
+        </w:rPr>
+        <w:t xml:space="preserve">To conclude, we have tried to design the overall system by using </w:t>
+      </w:r>
+      <w:r>
+        <w:rPr>
+          <w:rFonts w:ascii="Times New Roman" w:hAnsi="Times New Roman" w:cs="Times New Roman"/>
+        </w:rPr>
+        <w:t>our</w:t>
+      </w:r>
+      <w:r>
+        <w:rPr>
+          <w:rFonts w:ascii="Times New Roman" w:hAnsi="Times New Roman" w:cs="Times New Roman"/>
+        </w:rPr>
+        <w:t xml:space="preserve"> knowledge obtained from EE311 course and EE313 experiments. In addition, sometimes we did a literature research about some circuit schematics and working principles such as Butterworth Filter and Automatic Gain Controller. </w:t>
+      </w:r>
+      <w:r>
+        <w:rPr>
+          <w:rFonts w:ascii="Times New Roman" w:hAnsi="Times New Roman" w:cs="Times New Roman"/>
+        </w:rPr>
+        <w:t>Although we constructed some parts of the system in LTspice, we couldn’t add the simulation results due to page limitations.</w:t>
+      </w:r>
+    </w:p>
+    <w:p>
+      <w:pPr>
+        <w:ind w:firstLine="720"/>
+        <w:jc w:val="both"/>
+        <w:rPr>
+          <w:rFonts w:ascii="Times New Roman" w:hAnsi="Times New Roman" w:cs="Times New Roman"/>
+        </w:rPr>
+      </w:pPr>
+      <w:r>
+        <w:rPr>
+          <w:rFonts w:ascii="Times New Roman" w:hAnsi="Times New Roman" w:cs="Times New Roman"/>
+        </w:rPr>
+        <w:t xml:space="preserve"> </w:t>
+      </w:r>
+      <w:r>
+        <w:rPr>
+          <w:rFonts w:ascii="Times New Roman" w:hAnsi="Times New Roman" w:cs="Times New Roman"/>
+        </w:rPr>
+        <w:t xml:space="preserve">  </w:t>
+      </w:r>
+    </w:p>
+    <w:p>
+      <w:pPr>
+        <w:rPr>
+          <w:rFonts w:ascii="Times New Roman" w:hAnsi="Times New Roman" w:cs="Times New Roman"/>
           <w:b/>
           <w:bCs/>
         </w:rPr>
-        <w:t xml:space="preserve"> </w:t>
-      </w:r>
-    </w:p>
-    <w:p>
-      <w:pPr>
-        <w:pStyle w:val="ListeParagraf"/>
-        <w:numPr>
-          <w:ilvl w:val="0"/>
-          <w:numId w:val="5"/>
-        </w:numPr>
-        <w:rPr>
+      </w:pPr>
+      <w:r>
+        <w:rPr>
+          <w:rFonts w:ascii="Times New Roman" w:hAnsi="Times New Roman" w:cs="Times New Roman"/>
           <w:b/>
           <w:bCs/>
         </w:rPr>
-      </w:pPr>
-      <w:r>
-        <w:rPr>
-          <w:b/>
-          <w:bCs/>
-        </w:rPr>
-        <w:t>Clipped Indicator</w:t>
-      </w:r>
-    </w:p>
-    <w:p>
-      <w:pPr>
-        <w:pStyle w:val="ListeParagraf"/>
-        <w:ind w:left="360"/>
-        <w:rPr>
-          <w:b/>
-          <w:bCs/>
-        </w:rPr>
-      </w:pPr>
-    </w:p>
-    <w:p>
-      <w:proofErr w:type="spellStart"/>
-      <w:r>
-        <w:t>lpf</w:t>
-      </w:r>
-      <w:proofErr w:type="spellEnd"/>
-      <w:r>
-        <w:t xml:space="preserve"> (</w:t>
-      </w:r>
-      <w:proofErr w:type="spellStart"/>
-      <w:r>
-        <w:t>ismail</w:t>
-      </w:r>
-      <w:proofErr w:type="spellEnd"/>
-      <w:r>
-        <w:t>)</w:t>
-      </w:r>
-    </w:p>
-    <w:p>
-      <w:proofErr w:type="spellStart"/>
-      <w:r>
-        <w:t>hpf</w:t>
-      </w:r>
-      <w:proofErr w:type="spellEnd"/>
-      <w:r>
-        <w:t xml:space="preserve"> (</w:t>
-      </w:r>
-      <w:proofErr w:type="spellStart"/>
-      <w:r>
-        <w:t>ismail</w:t>
-      </w:r>
-      <w:proofErr w:type="spellEnd"/>
-      <w:r>
-        <w:t>)</w:t>
-      </w:r>
-    </w:p>
-    <w:p>
-      <w:proofErr w:type="spellStart"/>
-      <w:r>
-        <w:t>rgb</w:t>
-      </w:r>
-      <w:proofErr w:type="spellEnd"/>
-      <w:r>
-        <w:t xml:space="preserve"> (</w:t>
-      </w:r>
-      <w:proofErr w:type="spellStart"/>
-      <w:r>
-        <w:t>ismail</w:t>
-      </w:r>
-      <w:proofErr w:type="spellEnd"/>
-      <w:r>
-        <w:t>)</w:t>
-      </w:r>
-    </w:p>
-    <w:p>
-      <w:r>
-        <w:t>speaker (caner)</w:t>
-      </w:r>
-    </w:p>
-    <w:p>
-      <w:r>
-        <w:t>clipped (</w:t>
-      </w:r>
-      <w:proofErr w:type="spellStart"/>
-      <w:r>
-        <w:t>ismail</w:t>
-      </w:r>
-      <w:proofErr w:type="spellEnd"/>
-      <w:r>
-        <w:t>)</w:t>
-      </w:r>
-    </w:p>
-    <w:p/>
-    <w:p>
-      <w:r>
-        <w:rPr>
-          <w:b/>
-          <w:bCs/>
-        </w:rPr>
-        <w:t>Conclusion</w:t>
-      </w:r>
-    </w:p>
-    <w:p/>
-    <w:p>
-      <w:r>
-        <w:rPr>
-          <w:b/>
-          <w:bCs/>
-        </w:rPr>
         <w:t>References</w:t>
       </w:r>
     </w:p>
+    <w:p>
+      <w:pPr>
+        <w:jc w:val="both"/>
+        <w:rPr>
+          <w:rFonts w:ascii="Times New Roman" w:hAnsi="Times New Roman" w:cs="Times New Roman"/>
+        </w:rPr>
+      </w:pPr>
+      <w:r>
+        <w:rPr>
+          <w:rFonts w:ascii="Times New Roman" w:hAnsi="Times New Roman" w:cs="Times New Roman"/>
+        </w:rPr>
+        <w:t>[1]</w:t>
+      </w:r>
+      <w:r>
+        <w:rPr>
+          <w:rFonts w:ascii="Times New Roman" w:hAnsi="Times New Roman" w:cs="Times New Roman"/>
+        </w:rPr>
+        <w:t xml:space="preserve"> </w:t>
+      </w:r>
+      <w:r>
+        <w:rPr>
+          <w:rFonts w:ascii="Times New Roman" w:hAnsi="Times New Roman" w:cs="Times New Roman"/>
+        </w:rPr>
+        <w:t xml:space="preserve">“Low Pass Butterworth Filter Circuit Design and Applications,” Electronics Hub, Feb. 11, 2019. </w:t>
+      </w:r>
+      <w:hyperlink r:id="rId11" w:history="1">
+        <w:r>
+          <w:rPr>
+            <w:rStyle w:val="Kpr"/>
+            <w:rFonts w:ascii="Times New Roman" w:hAnsi="Times New Roman" w:cs="Times New Roman"/>
+          </w:rPr>
+          <w:t>https://www.electronicshub.org/butterworth-filter/</w:t>
+        </w:r>
+      </w:hyperlink>
+      <w:r>
+        <w:rPr>
+          <w:rFonts w:ascii="Times New Roman" w:hAnsi="Times New Roman" w:cs="Times New Roman"/>
+        </w:rPr>
+        <w:t xml:space="preserve"> </w:t>
+      </w:r>
+    </w:p>
     <w:sectPr>
+      <w:headerReference w:type="default" r:id="rId12"/>
       <w:pgSz w:w="11906" w:h="16838"/>
       <w:pgMar w:top="1440" w:right="1800" w:bottom="1440" w:left="1800" w:header="720" w:footer="720" w:gutter="0"/>
       <w:cols w:space="720"/>
@@ -850,6 +3850,71 @@
     </w:sectPr>
   </w:body>
 </w:document>
+</file>
+
+<file path=word/endnotes.xml><?xml version="1.0" encoding="utf-8"?>
+<w:endnotes xmlns:wpc="http://schemas.microsoft.com/office/word/2010/wordprocessingCanvas" xmlns:cx="http://schemas.microsoft.com/office/drawing/2014/chartex" xmlns:cx1="http://schemas.microsoft.com/office/drawing/2015/9/8/chartex" xmlns:cx2="http://schemas.microsoft.com/office/drawing/2015/10/21/chartex" xmlns:cx3="http://schemas.microsoft.com/office/drawing/2016/5/9/chartex" xmlns:cx4="http://schemas.microsoft.com/office/drawing/2016/5/10/chartex" xmlns:cx5="http://schemas.microsoft.com/office/drawing/2016/5/11/chartex" xmlns:cx6="http://schemas.microsoft.com/office/drawing/2016/5/12/chartex" xmlns:cx7="http://schemas.microsoft.com/office/drawing/2016/5/13/chartex" xmlns:cx8="http://schemas.microsoft.com/office/drawing/2016/5/14/chartex" xmlns:mc="http://schemas.openxmlformats.org/markup-compatibility/2006" xmlns:aink="http://schemas.microsoft.com/office/drawing/2016/ink" xmlns:am3d="http://schemas.microsoft.com/office/drawing/2017/model3d" xmlns:o="urn:schemas-microsoft-com:office:office" xmlns:oel="http://schemas.microsoft.com/office/2019/extlst" xmlns:r="http://schemas.openxmlformats.org/officeDocument/2006/relationships" xmlns:m="http://schemas.openxmlformats.org/officeDocument/2006/math" xmlns:v="urn:schemas-microsoft-com:vml" xmlns:wp14="http://schemas.microsoft.com/office/word/2010/wordprocessingDrawing" xmlns:wp="http://schemas.openxmlformats.org/drawingml/2006/wordprocessingDrawing" xmlns:w10="urn:schemas-microsoft-com:office:word" xmlns:w="http://schemas.openxmlformats.org/wordprocessingml/2006/main" xmlns:w14="http://schemas.microsoft.com/office/word/2010/wordml" xmlns:w15="http://schemas.microsoft.com/office/word/2012/wordml" xmlns:w16cex="http://schemas.microsoft.com/office/word/2018/wordml/cex" xmlns:w16cid="http://schemas.microsoft.com/office/word/2016/wordml/cid" xmlns:w16="http://schemas.microsoft.com/office/word/2018/wordml" xmlns:w16sdtdh="http://schemas.microsoft.com/office/word/2020/wordml/sdtdatahash" xmlns:w16se="http://schemas.microsoft.com/office/word/2015/wordml/symex" xmlns:wpg="http://schemas.microsoft.com/office/word/2010/wordprocessingGroup" xmlns:wpi="http://schemas.microsoft.com/office/word/2010/wordprocessingInk" xmlns:wne="http://schemas.microsoft.com/office/word/2006/wordml" xmlns:wps="http://schemas.microsoft.com/office/word/2010/wordprocessingShape" mc:Ignorable="w14 w15 w16se w16cid w16 w16cex w16sdtdh wp14">
+  <w:endnote w:type="separator" w:id="-1">
+    <w:p>
+      <w:r>
+        <w:separator/>
+      </w:r>
+    </w:p>
+  </w:endnote>
+  <w:endnote w:type="continuationSeparator" w:id="0">
+    <w:p>
+      <w:r>
+        <w:continuationSeparator/>
+      </w:r>
+    </w:p>
+  </w:endnote>
+</w:endnotes>
+</file>
+
+<file path=word/footnotes.xml><?xml version="1.0" encoding="utf-8"?>
+<w:footnotes xmlns:wpc="http://schemas.microsoft.com/office/word/2010/wordprocessingCanvas" xmlns:cx="http://schemas.microsoft.com/office/drawing/2014/chartex" xmlns:cx1="http://schemas.microsoft.com/office/drawing/2015/9/8/chartex" xmlns:cx2="http://schemas.microsoft.com/office/drawing/2015/10/21/chartex" xmlns:cx3="http://schemas.microsoft.com/office/drawing/2016/5/9/chartex" xmlns:cx4="http://schemas.microsoft.com/office/drawing/2016/5/10/chartex" xmlns:cx5="http://schemas.microsoft.com/office/drawing/2016/5/11/chartex" xmlns:cx6="http://schemas.microsoft.com/office/drawing/2016/5/12/chartex" xmlns:cx7="http://schemas.microsoft.com/office/drawing/2016/5/13/chartex" xmlns:cx8="http://schemas.microsoft.com/office/drawing/2016/5/14/chartex" xmlns:mc="http://schemas.openxmlformats.org/markup-compatibility/2006" xmlns:aink="http://schemas.microsoft.com/office/drawing/2016/ink" xmlns:am3d="http://schemas.microsoft.com/office/drawing/2017/model3d" xmlns:o="urn:schemas-microsoft-com:office:office" xmlns:oel="http://schemas.microsoft.com/office/2019/extlst" xmlns:r="http://schemas.openxmlformats.org/officeDocument/2006/relationships" xmlns:m="http://schemas.openxmlformats.org/officeDocument/2006/math" xmlns:v="urn:schemas-microsoft-com:vml" xmlns:wp14="http://schemas.microsoft.com/office/word/2010/wordprocessingDrawing" xmlns:wp="http://schemas.openxmlformats.org/drawingml/2006/wordprocessingDrawing" xmlns:w10="urn:schemas-microsoft-com:office:word" xmlns:w="http://schemas.openxmlformats.org/wordprocessingml/2006/main" xmlns:w14="http://schemas.microsoft.com/office/word/2010/wordml" xmlns:w15="http://schemas.microsoft.com/office/word/2012/wordml" xmlns:w16cex="http://schemas.microsoft.com/office/word/2018/wordml/cex" xmlns:w16cid="http://schemas.microsoft.com/office/word/2016/wordml/cid" xmlns:w16="http://schemas.microsoft.com/office/word/2018/wordml" xmlns:w16sdtdh="http://schemas.microsoft.com/office/word/2020/wordml/sdtdatahash" xmlns:w16se="http://schemas.microsoft.com/office/word/2015/wordml/symex" xmlns:wpg="http://schemas.microsoft.com/office/word/2010/wordprocessingGroup" xmlns:wpi="http://schemas.microsoft.com/office/word/2010/wordprocessingInk" xmlns:wne="http://schemas.microsoft.com/office/word/2006/wordml" xmlns:wps="http://schemas.microsoft.com/office/word/2010/wordprocessingShape" mc:Ignorable="w14 w15 w16se w16cid w16 w16cex w16sdtdh wp14">
+  <w:footnote w:type="separator" w:id="-1">
+    <w:p>
+      <w:r>
+        <w:separator/>
+      </w:r>
+    </w:p>
+  </w:footnote>
+  <w:footnote w:type="continuationSeparator" w:id="0">
+    <w:p>
+      <w:r>
+        <w:continuationSeparator/>
+      </w:r>
+    </w:p>
+  </w:footnote>
+</w:footnotes>
+</file>
+
+<file path=word/header1.xml><?xml version="1.0" encoding="utf-8"?>
+<w:hdr xmlns:wpc="http://schemas.microsoft.com/office/word/2010/wordprocessingCanvas" xmlns:cx="http://schemas.microsoft.com/office/drawing/2014/chartex" xmlns:cx1="http://schemas.microsoft.com/office/drawing/2015/9/8/chartex" xmlns:cx2="http://schemas.microsoft.com/office/drawing/2015/10/21/chartex" xmlns:cx3="http://schemas.microsoft.com/office/drawing/2016/5/9/chartex" xmlns:cx4="http://schemas.microsoft.com/office/drawing/2016/5/10/chartex" xmlns:cx5="http://schemas.microsoft.com/office/drawing/2016/5/11/chartex" xmlns:cx6="http://schemas.microsoft.com/office/drawing/2016/5/12/chartex" xmlns:cx7="http://schemas.microsoft.com/office/drawing/2016/5/13/chartex" xmlns:cx8="http://schemas.microsoft.com/office/drawing/2016/5/14/chartex" xmlns:mc="http://schemas.openxmlformats.org/markup-compatibility/2006" xmlns:aink="http://schemas.microsoft.com/office/drawing/2016/ink" xmlns:am3d="http://schemas.microsoft.com/office/drawing/2017/model3d" xmlns:o="urn:schemas-microsoft-com:office:office" xmlns:oel="http://schemas.microsoft.com/office/2019/extlst" xmlns:r="http://schemas.openxmlformats.org/officeDocument/2006/relationships" xmlns:m="http://schemas.openxmlformats.org/officeDocument/2006/math" xmlns:v="urn:schemas-microsoft-com:vml" xmlns:wp14="http://schemas.microsoft.com/office/word/2010/wordprocessingDrawing" xmlns:wp="http://schemas.openxmlformats.org/drawingml/2006/wordprocessingDrawing" xmlns:w10="urn:schemas-microsoft-com:office:word" xmlns:w="http://schemas.openxmlformats.org/wordprocessingml/2006/main" xmlns:w14="http://schemas.microsoft.com/office/word/2010/wordml" xmlns:w15="http://schemas.microsoft.com/office/word/2012/wordml" xmlns:w16cex="http://schemas.microsoft.com/office/word/2018/wordml/cex" xmlns:w16cid="http://schemas.microsoft.com/office/word/2016/wordml/cid" xmlns:w16="http://schemas.microsoft.com/office/word/2018/wordml" xmlns:w16sdtdh="http://schemas.microsoft.com/office/word/2020/wordml/sdtdatahash" xmlns:w16se="http://schemas.microsoft.com/office/word/2015/wordml/symex" xmlns:wpg="http://schemas.microsoft.com/office/word/2010/wordprocessingGroup" xmlns:wpi="http://schemas.microsoft.com/office/word/2010/wordprocessingInk" xmlns:wne="http://schemas.microsoft.com/office/word/2006/wordml" xmlns:wps="http://schemas.microsoft.com/office/word/2010/wordprocessingShape" mc:Ignorable="w14 w15 w16se w16cid w16 w16cex w16sdtdh wp14">
+  <w:p>
+    <w:pPr>
+      <w:pStyle w:val="stBilgi"/>
+    </w:pPr>
+    <w:r>
+      <w:t>Ahmet Caner Akar 2442283</w:t>
+    </w:r>
+  </w:p>
+  <w:p>
+    <w:pPr>
+      <w:pStyle w:val="stBilgi"/>
+      <w:rPr>
+        <w:lang w:val="tr-TR"/>
+      </w:rPr>
+    </w:pPr>
+    <w:r>
+      <w:rPr>
+        <w:lang w:val="tr-TR"/>
+      </w:rPr>
+      <w:t>İsmail Enes Bülbül 2442630</w:t>
+    </w:r>
+  </w:p>
+</w:hdr>
 </file>
 
 <file path=word/numbering.xml><?xml version="1.0" encoding="utf-8"?>
@@ -864,7 +3929,7 @@
       <w:lvlText w:val="%1."/>
       <w:lvlJc w:val="left"/>
       <w:pPr>
-        <w:ind w:left="360" w:hanging="360"/>
+        <w:ind w:left="720" w:hanging="360"/>
       </w:pPr>
       <w:rPr>
         <w:rFonts w:hint="default"/>
@@ -876,7 +3941,7 @@
       <w:lvlText w:val="%2."/>
       <w:lvlJc w:val="left"/>
       <w:pPr>
-        <w:ind w:left="1080" w:hanging="360"/>
+        <w:ind w:left="1440" w:hanging="360"/>
       </w:pPr>
     </w:lvl>
     <w:lvl w:ilvl="2" w:tplc="0409001B" w:tentative="1">
@@ -885,7 +3950,7 @@
       <w:lvlText w:val="%3."/>
       <w:lvlJc w:val="right"/>
       <w:pPr>
-        <w:ind w:left="1800" w:hanging="180"/>
+        <w:ind w:left="2160" w:hanging="180"/>
       </w:pPr>
     </w:lvl>
     <w:lvl w:ilvl="3" w:tplc="0409000F" w:tentative="1">
@@ -894,7 +3959,7 @@
       <w:lvlText w:val="%4."/>
       <w:lvlJc w:val="left"/>
       <w:pPr>
-        <w:ind w:left="2520" w:hanging="360"/>
+        <w:ind w:left="2880" w:hanging="360"/>
       </w:pPr>
     </w:lvl>
     <w:lvl w:ilvl="4" w:tplc="04090019" w:tentative="1">
@@ -903,7 +3968,7 @@
       <w:lvlText w:val="%5."/>
       <w:lvlJc w:val="left"/>
       <w:pPr>
-        <w:ind w:left="3240" w:hanging="360"/>
+        <w:ind w:left="3600" w:hanging="360"/>
       </w:pPr>
     </w:lvl>
     <w:lvl w:ilvl="5" w:tplc="0409001B" w:tentative="1">
@@ -912,7 +3977,7 @@
       <w:lvlText w:val="%6."/>
       <w:lvlJc w:val="right"/>
       <w:pPr>
-        <w:ind w:left="3960" w:hanging="180"/>
+        <w:ind w:left="4320" w:hanging="180"/>
       </w:pPr>
     </w:lvl>
     <w:lvl w:ilvl="6" w:tplc="0409000F" w:tentative="1">
@@ -921,7 +3986,7 @@
       <w:lvlText w:val="%7."/>
       <w:lvlJc w:val="left"/>
       <w:pPr>
-        <w:ind w:left="4680" w:hanging="360"/>
+        <w:ind w:left="5040" w:hanging="360"/>
       </w:pPr>
     </w:lvl>
     <w:lvl w:ilvl="7" w:tplc="04090019" w:tentative="1">
@@ -930,7 +3995,7 @@
       <w:lvlText w:val="%8."/>
       <w:lvlJc w:val="left"/>
       <w:pPr>
-        <w:ind w:left="5400" w:hanging="360"/>
+        <w:ind w:left="5760" w:hanging="360"/>
       </w:pPr>
     </w:lvl>
     <w:lvl w:ilvl="8" w:tplc="0409001B" w:tentative="1">
@@ -939,7 +4004,7 @@
       <w:lvlText w:val="%9."/>
       <w:lvlJc w:val="right"/>
       <w:pPr>
-        <w:ind w:left="6120" w:hanging="180"/>
+        <w:ind w:left="6480" w:hanging="180"/>
       </w:pPr>
     </w:lvl>
   </w:abstractNum>
@@ -1039,7 +4104,7 @@
       <w:lvlText w:val="%1."/>
       <w:lvlJc w:val="left"/>
       <w:pPr>
-        <w:ind w:left="360" w:hanging="360"/>
+        <w:ind w:left="720" w:hanging="360"/>
       </w:pPr>
       <w:rPr>
         <w:rFonts w:hint="default"/>
@@ -1051,7 +4116,7 @@
       <w:lvlText w:val="%2."/>
       <w:lvlJc w:val="left"/>
       <w:pPr>
-        <w:ind w:left="1080" w:hanging="360"/>
+        <w:ind w:left="1440" w:hanging="360"/>
       </w:pPr>
     </w:lvl>
     <w:lvl w:ilvl="2" w:tplc="FFFFFFFF" w:tentative="1">
@@ -1060,7 +4125,7 @@
       <w:lvlText w:val="%3."/>
       <w:lvlJc w:val="right"/>
       <w:pPr>
-        <w:ind w:left="1800" w:hanging="180"/>
+        <w:ind w:left="2160" w:hanging="180"/>
       </w:pPr>
     </w:lvl>
     <w:lvl w:ilvl="3" w:tplc="FFFFFFFF" w:tentative="1">
@@ -1069,7 +4134,7 @@
       <w:lvlText w:val="%4."/>
       <w:lvlJc w:val="left"/>
       <w:pPr>
-        <w:ind w:left="2520" w:hanging="360"/>
+        <w:ind w:left="2880" w:hanging="360"/>
       </w:pPr>
     </w:lvl>
     <w:lvl w:ilvl="4" w:tplc="FFFFFFFF" w:tentative="1">
@@ -1078,7 +4143,7 @@
       <w:lvlText w:val="%5."/>
       <w:lvlJc w:val="left"/>
       <w:pPr>
-        <w:ind w:left="3240" w:hanging="360"/>
+        <w:ind w:left="3600" w:hanging="360"/>
       </w:pPr>
     </w:lvl>
     <w:lvl w:ilvl="5" w:tplc="FFFFFFFF" w:tentative="1">
@@ -1087,7 +4152,7 @@
       <w:lvlText w:val="%6."/>
       <w:lvlJc w:val="right"/>
       <w:pPr>
-        <w:ind w:left="3960" w:hanging="180"/>
+        <w:ind w:left="4320" w:hanging="180"/>
       </w:pPr>
     </w:lvl>
     <w:lvl w:ilvl="6" w:tplc="FFFFFFFF" w:tentative="1">
@@ -1096,7 +4161,7 @@
       <w:lvlText w:val="%7."/>
       <w:lvlJc w:val="left"/>
       <w:pPr>
-        <w:ind w:left="4680" w:hanging="360"/>
+        <w:ind w:left="5040" w:hanging="360"/>
       </w:pPr>
     </w:lvl>
     <w:lvl w:ilvl="7" w:tplc="FFFFFFFF" w:tentative="1">
@@ -1105,7 +4170,7 @@
       <w:lvlText w:val="%8."/>
       <w:lvlJc w:val="left"/>
       <w:pPr>
-        <w:ind w:left="5400" w:hanging="360"/>
+        <w:ind w:left="5760" w:hanging="360"/>
       </w:pPr>
     </w:lvl>
     <w:lvl w:ilvl="8" w:tplc="FFFFFFFF" w:tentative="1">
@@ -1114,7 +4179,7 @@
       <w:lvlText w:val="%9."/>
       <w:lvlJc w:val="right"/>
       <w:pPr>
-        <w:ind w:left="6120" w:hanging="180"/>
+        <w:ind w:left="6480" w:hanging="180"/>
       </w:pPr>
     </w:lvl>
   </w:abstractNum>
@@ -1217,7 +4282,7 @@
       <w:lvlText w:val="%1."/>
       <w:lvlJc w:val="right"/>
       <w:pPr>
-        <w:ind w:left="360" w:hanging="360"/>
+        <w:ind w:left="720" w:hanging="360"/>
       </w:pPr>
       <w:rPr>
         <w:b/>
@@ -1230,7 +4295,7 @@
       <w:lvlText w:val="%2."/>
       <w:lvlJc w:val="left"/>
       <w:pPr>
-        <w:ind w:left="1080" w:hanging="360"/>
+        <w:ind w:left="1440" w:hanging="360"/>
       </w:pPr>
     </w:lvl>
     <w:lvl w:ilvl="2" w:tplc="0409001B" w:tentative="1">
@@ -1239,7 +4304,7 @@
       <w:lvlText w:val="%3."/>
       <w:lvlJc w:val="right"/>
       <w:pPr>
-        <w:ind w:left="1800" w:hanging="180"/>
+        <w:ind w:left="2160" w:hanging="180"/>
       </w:pPr>
     </w:lvl>
     <w:lvl w:ilvl="3" w:tplc="0409000F" w:tentative="1">
@@ -1248,7 +4313,7 @@
       <w:lvlText w:val="%4."/>
       <w:lvlJc w:val="left"/>
       <w:pPr>
-        <w:ind w:left="2520" w:hanging="360"/>
+        <w:ind w:left="2880" w:hanging="360"/>
       </w:pPr>
     </w:lvl>
     <w:lvl w:ilvl="4" w:tplc="04090019" w:tentative="1">
@@ -1257,7 +4322,7 @@
       <w:lvlText w:val="%5."/>
       <w:lvlJc w:val="left"/>
       <w:pPr>
-        <w:ind w:left="3240" w:hanging="360"/>
+        <w:ind w:left="3600" w:hanging="360"/>
       </w:pPr>
     </w:lvl>
     <w:lvl w:ilvl="5" w:tplc="0409001B" w:tentative="1">
@@ -1266,7 +4331,7 @@
       <w:lvlText w:val="%6."/>
       <w:lvlJc w:val="right"/>
       <w:pPr>
-        <w:ind w:left="3960" w:hanging="180"/>
+        <w:ind w:left="4320" w:hanging="180"/>
       </w:pPr>
     </w:lvl>
     <w:lvl w:ilvl="6" w:tplc="0409000F" w:tentative="1">
@@ -1275,7 +4340,7 @@
       <w:lvlText w:val="%7."/>
       <w:lvlJc w:val="left"/>
       <w:pPr>
-        <w:ind w:left="4680" w:hanging="360"/>
+        <w:ind w:left="5040" w:hanging="360"/>
       </w:pPr>
     </w:lvl>
     <w:lvl w:ilvl="7" w:tplc="04090019" w:tentative="1">
@@ -1284,7 +4349,7 @@
       <w:lvlText w:val="%8."/>
       <w:lvlJc w:val="left"/>
       <w:pPr>
-        <w:ind w:left="5400" w:hanging="360"/>
+        <w:ind w:left="5760" w:hanging="360"/>
       </w:pPr>
     </w:lvl>
     <w:lvl w:ilvl="8" w:tplc="0409001B" w:tentative="1">
@@ -1293,7 +4358,7 @@
       <w:lvlText w:val="%9."/>
       <w:lvlJc w:val="right"/>
       <w:pPr>
-        <w:ind w:left="6120" w:hanging="180"/>
+        <w:ind w:left="6480" w:hanging="180"/>
       </w:pPr>
     </w:lvl>
   </w:abstractNum>
@@ -1658,6 +4723,92 @@
       <w:contextualSpacing/>
     </w:pPr>
   </w:style>
+  <w:style w:type="table" w:styleId="TabloKlavuzu">
+    <w:name w:val="Table Grid"/>
+    <w:basedOn w:val="NormalTablo"/>
+    <w:rsid w:val="00D27616"/>
+    <w:pPr>
+      <w:widowControl w:val="0"/>
+      <w:jc w:val="both"/>
+    </w:pPr>
+    <w:rPr>
+      <w:rFonts w:ascii="Times New Roman" w:eastAsia="SimSun" w:hAnsi="Times New Roman" w:cs="Times New Roman"/>
+    </w:rPr>
+    <w:tblPr>
+      <w:tblInd w:w="0" w:type="nil"/>
+      <w:tblBorders>
+        <w:top w:val="single" w:sz="4" w:space="0" w:color="auto"/>
+        <w:left w:val="single" w:sz="4" w:space="0" w:color="auto"/>
+        <w:bottom w:val="single" w:sz="4" w:space="0" w:color="auto"/>
+        <w:right w:val="single" w:sz="4" w:space="0" w:color="auto"/>
+        <w:insideH w:val="single" w:sz="4" w:space="0" w:color="auto"/>
+        <w:insideV w:val="single" w:sz="4" w:space="0" w:color="auto"/>
+      </w:tblBorders>
+    </w:tblPr>
+  </w:style>
+  <w:style w:type="character" w:styleId="Kpr">
+    <w:name w:val="Hyperlink"/>
+    <w:basedOn w:val="VarsaylanParagrafYazTipi"/>
+    <w:rsid w:val="002A54B9"/>
+    <w:rPr>
+      <w:color w:val="0563C1" w:themeColor="hyperlink"/>
+      <w:u w:val="single"/>
+    </w:rPr>
+  </w:style>
+  <w:style w:type="character" w:styleId="zmlenmeyenBahsetme">
+    <w:name w:val="Unresolved Mention"/>
+    <w:basedOn w:val="VarsaylanParagrafYazTipi"/>
+    <w:uiPriority w:val="99"/>
+    <w:semiHidden/>
+    <w:unhideWhenUsed/>
+    <w:rsid w:val="002A54B9"/>
+    <w:rPr>
+      <w:color w:val="605E5C"/>
+      <w:shd w:val="clear" w:color="auto" w:fill="E1DFDD"/>
+    </w:rPr>
+  </w:style>
+  <w:style w:type="paragraph" w:styleId="stBilgi">
+    <w:name w:val="header"/>
+    <w:basedOn w:val="Normal"/>
+    <w:link w:val="stBilgiChar"/>
+    <w:rsid w:val="00166B91"/>
+    <w:pPr>
+      <w:tabs>
+        <w:tab w:val="center" w:pos="4680"/>
+        <w:tab w:val="right" w:pos="9360"/>
+      </w:tabs>
+    </w:pPr>
+  </w:style>
+  <w:style w:type="character" w:customStyle="1" w:styleId="stBilgiChar">
+    <w:name w:val="Üst Bilgi Char"/>
+    <w:basedOn w:val="VarsaylanParagrafYazTipi"/>
+    <w:link w:val="stBilgi"/>
+    <w:rsid w:val="00166B91"/>
+    <w:rPr>
+      <w:lang w:eastAsia="zh-CN"/>
+    </w:rPr>
+  </w:style>
+  <w:style w:type="paragraph" w:styleId="AltBilgi">
+    <w:name w:val="footer"/>
+    <w:basedOn w:val="Normal"/>
+    <w:link w:val="AltBilgiChar"/>
+    <w:rsid w:val="00166B91"/>
+    <w:pPr>
+      <w:tabs>
+        <w:tab w:val="center" w:pos="4680"/>
+        <w:tab w:val="right" w:pos="9360"/>
+      </w:tabs>
+    </w:pPr>
+  </w:style>
+  <w:style w:type="character" w:customStyle="1" w:styleId="AltBilgiChar">
+    <w:name w:val="Alt Bilgi Char"/>
+    <w:basedOn w:val="VarsaylanParagrafYazTipi"/>
+    <w:link w:val="AltBilgi"/>
+    <w:rsid w:val="00166B91"/>
+    <w:rPr>
+      <w:lang w:eastAsia="zh-CN"/>
+    </w:rPr>
+  </w:style>
 </w:styles>
 </file>
 
